--- a/документы/ВКР_Беленькая_обзор_средств.docx
+++ b/документы/ВКР_Беленькая_обзор_средств.docx
@@ -6328,7 +6328,7 @@
         <w:rPr>
           <w:rFonts w:ascii="Times New Roman" w:hAnsi="Times New Roman"/>
           <w:sz w:val="28"/>
-          <w:lang w:eastAsia="ru-RU"/>
+          <w:lang w:val="en-US" w:eastAsia="ru-RU"/>
         </w:rPr>
       </w:pPr>
       <w:r>
@@ -6768,7 +6768,7 @@
         <w:tc>
           <w:tcPr>
             <w:tcW w:w="567" w:type="dxa"/>
-            <w:shd w:val="clear" w:color="auto" w:fill="auto"/>
+            <w:shd w:val="clear" w:color="auto" w:fill="92D050"/>
             <w:vAlign w:val="center"/>
           </w:tcPr>
           <w:p>
@@ -6790,6 +6790,62 @@
                 <w:lang w:val="en-US" w:eastAsia="ru-RU"/>
               </w:rPr>
               <w:t>-</w:t>
+            </w:r>
+          </w:p>
+        </w:tc>
+        <w:tc>
+          <w:tcPr>
+            <w:tcW w:w="567" w:type="dxa"/>
+            <w:shd w:val="clear" w:color="auto" w:fill="92D050"/>
+            <w:vAlign w:val="center"/>
+          </w:tcPr>
+          <w:p>
+            <w:pPr>
+              <w:spacing w:after="0" w:line="360" w:lineRule="auto"/>
+              <w:jc w:val="center"/>
+              <w:rPr>
+                <w:rFonts w:ascii="Times New Roman" w:hAnsi="Times New Roman"/>
+                <w:sz w:val="24"/>
+                <w:szCs w:val="24"/>
+                <w:lang w:val="en-US" w:eastAsia="ru-RU"/>
+              </w:rPr>
+            </w:pPr>
+            <w:r>
+              <w:rPr>
+                <w:rFonts w:ascii="Times New Roman" w:hAnsi="Times New Roman"/>
+                <w:sz w:val="24"/>
+                <w:szCs w:val="24"/>
+                <w:lang w:val="en-US" w:eastAsia="ru-RU"/>
+              </w:rPr>
+              <w:t>+*</w:t>
+            </w:r>
+          </w:p>
+        </w:tc>
+        <w:tc>
+          <w:tcPr>
+            <w:tcW w:w="567" w:type="dxa"/>
+            <w:shd w:val="clear" w:color="auto" w:fill="92D050"/>
+            <w:vAlign w:val="center"/>
+          </w:tcPr>
+          <w:p>
+            <w:pPr>
+              <w:spacing w:after="0" w:line="360" w:lineRule="auto"/>
+              <w:jc w:val="center"/>
+              <w:rPr>
+                <w:rFonts w:ascii="Times New Roman" w:hAnsi="Times New Roman"/>
+                <w:sz w:val="24"/>
+                <w:szCs w:val="24"/>
+                <w:lang w:val="en-US" w:eastAsia="ru-RU"/>
+              </w:rPr>
+            </w:pPr>
+            <w:r>
+              <w:rPr>
+                <w:rFonts w:ascii="Times New Roman" w:hAnsi="Times New Roman"/>
+                <w:sz w:val="24"/>
+                <w:szCs w:val="24"/>
+                <w:lang w:val="en-US" w:eastAsia="ru-RU"/>
+              </w:rPr>
+              <w:t>+</w:t>
             </w:r>
           </w:p>
         </w:tc>
@@ -6817,7 +6873,55 @@
                 <w:szCs w:val="24"/>
                 <w:lang w:val="en-US" w:eastAsia="ru-RU"/>
               </w:rPr>
-              <w:t>+*</w:t>
+              <w:t>11</w:t>
+            </w:r>
+          </w:p>
+        </w:tc>
+        <w:tc>
+          <w:tcPr>
+            <w:tcW w:w="2693" w:type="dxa"/>
+            <w:shd w:val="clear" w:color="auto" w:fill="auto"/>
+            <w:vAlign w:val="center"/>
+          </w:tcPr>
+          <w:p>
+            <w:pPr>
+              <w:spacing w:after="0" w:line="360" w:lineRule="auto"/>
+              <w:jc w:val="center"/>
+              <w:rPr>
+                <w:rFonts w:ascii="Times New Roman" w:hAnsi="Times New Roman"/>
+                <w:sz w:val="24"/>
+                <w:szCs w:val="24"/>
+                <w:lang w:val="en-US" w:eastAsia="ru-RU"/>
+              </w:rPr>
+            </w:pPr>
+            <w:r>
+              <w:rPr>
+                <w:rFonts w:ascii="Times New Roman" w:hAnsi="Times New Roman"/>
+                <w:sz w:val="24"/>
+                <w:szCs w:val="24"/>
+                <w:lang w:val="en-US" w:eastAsia="ru-RU"/>
+              </w:rPr>
+              <w:t>dot (</w:t>
+            </w:r>
+            <w:proofErr w:type="spellStart"/>
+            <w:r>
+              <w:rPr>
+                <w:rFonts w:ascii="Times New Roman" w:hAnsi="Times New Roman"/>
+                <w:sz w:val="24"/>
+                <w:szCs w:val="24"/>
+                <w:lang w:val="en-US" w:eastAsia="ru-RU"/>
+              </w:rPr>
+              <w:t>gv</w:t>
+            </w:r>
+            <w:proofErr w:type="spellEnd"/>
+            <w:r>
+              <w:rPr>
+                <w:rFonts w:ascii="Times New Roman" w:hAnsi="Times New Roman"/>
+                <w:sz w:val="24"/>
+                <w:szCs w:val="24"/>
+                <w:lang w:val="en-US" w:eastAsia="ru-RU"/>
+              </w:rPr>
+              <w:t>)</w:t>
             </w:r>
           </w:p>
         </w:tc>
@@ -6835,6 +6939,263 @@
                 <w:rFonts w:ascii="Times New Roman" w:hAnsi="Times New Roman"/>
                 <w:sz w:val="24"/>
                 <w:szCs w:val="24"/>
+                <w:lang w:eastAsia="ru-RU"/>
+              </w:rPr>
+            </w:pPr>
+            <w:r>
+              <w:rPr>
+                <w:rFonts w:ascii="Times New Roman" w:hAnsi="Times New Roman"/>
+                <w:sz w:val="24"/>
+                <w:szCs w:val="24"/>
+                <w:lang w:eastAsia="ru-RU"/>
+              </w:rPr>
+              <w:t>55</w:t>
+            </w:r>
+          </w:p>
+        </w:tc>
+        <w:tc>
+          <w:tcPr>
+            <w:tcW w:w="567" w:type="dxa"/>
+            <w:shd w:val="clear" w:color="auto" w:fill="92D050"/>
+            <w:vAlign w:val="center"/>
+          </w:tcPr>
+          <w:p>
+            <w:pPr>
+              <w:spacing w:after="0" w:line="360" w:lineRule="auto"/>
+              <w:jc w:val="center"/>
+              <w:rPr>
+                <w:rFonts w:ascii="Times New Roman" w:hAnsi="Times New Roman"/>
+                <w:sz w:val="24"/>
+                <w:szCs w:val="24"/>
+                <w:lang w:eastAsia="ru-RU"/>
+              </w:rPr>
+            </w:pPr>
+            <w:r>
+              <w:rPr>
+                <w:rFonts w:ascii="Times New Roman" w:hAnsi="Times New Roman"/>
+                <w:sz w:val="24"/>
+                <w:szCs w:val="24"/>
+                <w:lang w:val="en-US" w:eastAsia="ru-RU"/>
+              </w:rPr>
+              <w:t>+</w:t>
+            </w:r>
+          </w:p>
+        </w:tc>
+        <w:tc>
+          <w:tcPr>
+            <w:tcW w:w="567" w:type="dxa"/>
+            <w:shd w:val="clear" w:color="auto" w:fill="92D050"/>
+            <w:vAlign w:val="center"/>
+          </w:tcPr>
+          <w:p>
+            <w:pPr>
+              <w:spacing w:after="0" w:line="360" w:lineRule="auto"/>
+              <w:jc w:val="center"/>
+              <w:rPr>
+                <w:rFonts w:ascii="Times New Roman" w:hAnsi="Times New Roman"/>
+                <w:sz w:val="24"/>
+                <w:szCs w:val="24"/>
+                <w:lang w:val="en-US" w:eastAsia="ru-RU"/>
+              </w:rPr>
+            </w:pPr>
+            <w:r>
+              <w:rPr>
+                <w:rFonts w:ascii="Times New Roman" w:hAnsi="Times New Roman"/>
+                <w:sz w:val="24"/>
+                <w:szCs w:val="24"/>
+                <w:lang w:val="en-US" w:eastAsia="ru-RU"/>
+              </w:rPr>
+              <w:t>+</w:t>
+            </w:r>
+          </w:p>
+        </w:tc>
+        <w:tc>
+          <w:tcPr>
+            <w:tcW w:w="567" w:type="dxa"/>
+            <w:shd w:val="clear" w:color="auto" w:fill="92D050"/>
+            <w:vAlign w:val="center"/>
+          </w:tcPr>
+          <w:p>
+            <w:pPr>
+              <w:spacing w:after="0" w:line="360" w:lineRule="auto"/>
+              <w:jc w:val="center"/>
+              <w:rPr>
+                <w:rFonts w:ascii="Times New Roman" w:hAnsi="Times New Roman"/>
+                <w:sz w:val="24"/>
+                <w:szCs w:val="24"/>
+                <w:lang w:eastAsia="ru-RU"/>
+              </w:rPr>
+            </w:pPr>
+            <w:r>
+              <w:rPr>
+                <w:rFonts w:ascii="Times New Roman" w:hAnsi="Times New Roman"/>
+                <w:sz w:val="24"/>
+                <w:szCs w:val="24"/>
+                <w:lang w:eastAsia="ru-RU"/>
+              </w:rPr>
+              <w:t>+</w:t>
+            </w:r>
+          </w:p>
+        </w:tc>
+        <w:tc>
+          <w:tcPr>
+            <w:tcW w:w="567" w:type="dxa"/>
+            <w:shd w:val="clear" w:color="auto" w:fill="F37B86"/>
+            <w:vAlign w:val="center"/>
+          </w:tcPr>
+          <w:p>
+            <w:pPr>
+              <w:spacing w:after="0" w:line="360" w:lineRule="auto"/>
+              <w:jc w:val="center"/>
+              <w:rPr>
+                <w:rFonts w:ascii="Times New Roman" w:hAnsi="Times New Roman"/>
+                <w:sz w:val="24"/>
+                <w:szCs w:val="24"/>
+                <w:lang w:eastAsia="ru-RU"/>
+              </w:rPr>
+            </w:pPr>
+            <w:r>
+              <w:rPr>
+                <w:rFonts w:ascii="Times New Roman" w:hAnsi="Times New Roman"/>
+                <w:sz w:val="24"/>
+                <w:szCs w:val="24"/>
+                <w:lang w:eastAsia="ru-RU"/>
+              </w:rPr>
+              <w:t>-</w:t>
+            </w:r>
+          </w:p>
+        </w:tc>
+        <w:tc>
+          <w:tcPr>
+            <w:tcW w:w="532" w:type="dxa"/>
+            <w:shd w:val="clear" w:color="auto" w:fill="F37B86"/>
+            <w:vAlign w:val="center"/>
+          </w:tcPr>
+          <w:p>
+            <w:pPr>
+              <w:spacing w:after="0" w:line="360" w:lineRule="auto"/>
+              <w:jc w:val="center"/>
+              <w:rPr>
+                <w:rFonts w:ascii="Times New Roman" w:hAnsi="Times New Roman"/>
+                <w:sz w:val="24"/>
+                <w:szCs w:val="24"/>
+                <w:lang w:eastAsia="ru-RU"/>
+              </w:rPr>
+            </w:pPr>
+            <w:r>
+              <w:rPr>
+                <w:rFonts w:ascii="Times New Roman" w:hAnsi="Times New Roman"/>
+                <w:color w:val="FF0000"/>
+                <w:sz w:val="24"/>
+                <w:szCs w:val="24"/>
+                <w:lang w:eastAsia="ru-RU"/>
+              </w:rPr>
+              <w:t>-</w:t>
+            </w:r>
+          </w:p>
+        </w:tc>
+      </w:tr>
+      <w:tr>
+        <w:tc>
+          <w:tcPr>
+            <w:tcW w:w="1526" w:type="dxa"/>
+            <w:shd w:val="clear" w:color="auto" w:fill="auto"/>
+            <w:vAlign w:val="center"/>
+          </w:tcPr>
+          <w:p>
+            <w:pPr>
+              <w:spacing w:after="0" w:line="360" w:lineRule="auto"/>
+              <w:jc w:val="center"/>
+              <w:rPr>
+                <w:rFonts w:ascii="Times New Roman" w:hAnsi="Times New Roman"/>
+                <w:sz w:val="24"/>
+                <w:szCs w:val="24"/>
+                <w:lang w:eastAsia="ru-RU"/>
+              </w:rPr>
+            </w:pPr>
+            <w:proofErr w:type="spellStart"/>
+            <w:r>
+              <w:rPr>
+                <w:rFonts w:ascii="Times New Roman" w:hAnsi="Times New Roman"/>
+                <w:sz w:val="24"/>
+                <w:szCs w:val="24"/>
+                <w:lang w:eastAsia="ru-RU"/>
+              </w:rPr>
+              <w:t>Gephi</w:t>
+            </w:r>
+            <w:proofErr w:type="spellEnd"/>
+          </w:p>
+        </w:tc>
+        <w:tc>
+          <w:tcPr>
+            <w:tcW w:w="567" w:type="dxa"/>
+            <w:shd w:val="clear" w:color="auto" w:fill="92D050"/>
+            <w:vAlign w:val="center"/>
+          </w:tcPr>
+          <w:p>
+            <w:pPr>
+              <w:spacing w:after="0" w:line="360" w:lineRule="auto"/>
+              <w:jc w:val="center"/>
+              <w:rPr>
+                <w:rFonts w:ascii="Times New Roman" w:hAnsi="Times New Roman"/>
+                <w:sz w:val="24"/>
+                <w:szCs w:val="24"/>
+                <w:lang w:val="en-US" w:eastAsia="ru-RU"/>
+              </w:rPr>
+            </w:pPr>
+            <w:r>
+              <w:rPr>
+                <w:rFonts w:ascii="Times New Roman" w:hAnsi="Times New Roman"/>
+                <w:sz w:val="24"/>
+                <w:szCs w:val="24"/>
+                <w:lang w:val="en-US" w:eastAsia="ru-RU"/>
+              </w:rPr>
+              <w:t>-</w:t>
+            </w:r>
+          </w:p>
+        </w:tc>
+        <w:tc>
+          <w:tcPr>
+            <w:tcW w:w="567" w:type="dxa"/>
+            <w:shd w:val="clear" w:color="auto" w:fill="92D050"/>
+            <w:vAlign w:val="center"/>
+          </w:tcPr>
+          <w:p>
+            <w:pPr>
+              <w:spacing w:after="0" w:line="360" w:lineRule="auto"/>
+              <w:jc w:val="center"/>
+              <w:rPr>
+                <w:rFonts w:ascii="Times New Roman" w:hAnsi="Times New Roman"/>
+                <w:sz w:val="24"/>
+                <w:szCs w:val="24"/>
+                <w:lang w:eastAsia="ru-RU"/>
+              </w:rPr>
+            </w:pPr>
+            <w:r>
+              <w:rPr>
+                <w:rFonts w:ascii="Times New Roman" w:hAnsi="Times New Roman"/>
+                <w:sz w:val="24"/>
+                <w:szCs w:val="24"/>
+                <w:lang w:val="en-US" w:eastAsia="ru-RU"/>
+              </w:rPr>
+              <w:t>+</w:t>
+            </w:r>
+          </w:p>
+        </w:tc>
+        <w:tc>
+          <w:tcPr>
+            <w:tcW w:w="567" w:type="dxa"/>
+            <w:shd w:val="clear" w:color="auto" w:fill="92D050"/>
+            <w:vAlign w:val="center"/>
+          </w:tcPr>
+          <w:p>
+            <w:pPr>
+              <w:spacing w:after="0" w:line="360" w:lineRule="auto"/>
+              <w:jc w:val="center"/>
+              <w:rPr>
+                <w:rFonts w:ascii="Times New Roman" w:hAnsi="Times New Roman"/>
+                <w:sz w:val="24"/>
+                <w:szCs w:val="24"/>
                 <w:lang w:val="en-US" w:eastAsia="ru-RU"/>
               </w:rPr>
             </w:pPr>
@@ -6863,17 +7224,26 @@
                 <w:rFonts w:ascii="Times New Roman" w:hAnsi="Times New Roman"/>
                 <w:sz w:val="24"/>
                 <w:szCs w:val="24"/>
-                <w:lang w:val="en-US" w:eastAsia="ru-RU"/>
-              </w:rPr>
-            </w:pPr>
-            <w:r>
-              <w:rPr>
-                <w:rFonts w:ascii="Times New Roman" w:hAnsi="Times New Roman"/>
-                <w:sz w:val="24"/>
-                <w:szCs w:val="24"/>
-                <w:lang w:val="en-US" w:eastAsia="ru-RU"/>
-              </w:rPr>
-              <w:t>11</w:t>
+                <w:lang w:eastAsia="ru-RU"/>
+              </w:rPr>
+            </w:pPr>
+            <w:r>
+              <w:rPr>
+                <w:rFonts w:ascii="Times New Roman" w:hAnsi="Times New Roman"/>
+                <w:sz w:val="24"/>
+                <w:szCs w:val="24"/>
+                <w:lang w:val="en-US" w:eastAsia="ru-RU"/>
+              </w:rPr>
+              <w:t>1</w:t>
+            </w:r>
+            <w:r>
+              <w:rPr>
+                <w:rFonts w:ascii="Times New Roman" w:hAnsi="Times New Roman"/>
+                <w:sz w:val="24"/>
+                <w:szCs w:val="24"/>
+                <w:lang w:eastAsia="ru-RU"/>
+              </w:rPr>
+              <w:t>2</w:t>
             </w:r>
           </w:p>
         </w:tc>
@@ -6901,7 +7271,7 @@
                 <w:szCs w:val="24"/>
                 <w:lang w:val="en-US" w:eastAsia="ru-RU"/>
               </w:rPr>
-              <w:t>dot (</w:t>
+              <w:t xml:space="preserve">GEXF, GDF, GML, </w:t>
             </w:r>
             <w:proofErr w:type="spellStart"/>
             <w:r>
@@ -6911,6 +7281,47 @@
                 <w:szCs w:val="24"/>
                 <w:lang w:val="en-US" w:eastAsia="ru-RU"/>
               </w:rPr>
+              <w:lastRenderedPageBreak/>
+              <w:t>GraphML</w:t>
+            </w:r>
+            <w:proofErr w:type="spellEnd"/>
+            <w:r>
+              <w:rPr>
+                <w:rFonts w:ascii="Times New Roman" w:hAnsi="Times New Roman"/>
+                <w:sz w:val="24"/>
+                <w:szCs w:val="24"/>
+                <w:lang w:val="en-US" w:eastAsia="ru-RU"/>
+              </w:rPr>
+              <w:t xml:space="preserve">, </w:t>
+            </w:r>
+            <w:proofErr w:type="spellStart"/>
+            <w:r>
+              <w:rPr>
+                <w:rFonts w:ascii="Times New Roman" w:hAnsi="Times New Roman"/>
+                <w:sz w:val="24"/>
+                <w:szCs w:val="24"/>
+                <w:lang w:val="en-US" w:eastAsia="ru-RU"/>
+              </w:rPr>
+              <w:t>Pajek</w:t>
+            </w:r>
+            <w:proofErr w:type="spellEnd"/>
+            <w:r>
+              <w:rPr>
+                <w:rFonts w:ascii="Times New Roman" w:hAnsi="Times New Roman"/>
+                <w:sz w:val="24"/>
+                <w:szCs w:val="24"/>
+                <w:lang w:val="en-US" w:eastAsia="ru-RU"/>
+              </w:rPr>
+              <w:t xml:space="preserve"> NET, </w:t>
+            </w:r>
+            <w:proofErr w:type="spellStart"/>
+            <w:r>
+              <w:rPr>
+                <w:rFonts w:ascii="Times New Roman" w:hAnsi="Times New Roman"/>
+                <w:sz w:val="24"/>
+                <w:szCs w:val="24"/>
+                <w:lang w:val="en-US" w:eastAsia="ru-RU"/>
+              </w:rPr>
               <w:t>gv</w:t>
             </w:r>
             <w:proofErr w:type="spellEnd"/>
@@ -6921,7 +7332,27 @@
                 <w:szCs w:val="24"/>
                 <w:lang w:val="en-US" w:eastAsia="ru-RU"/>
               </w:rPr>
-              <w:t>)</w:t>
+              <w:t xml:space="preserve">, CSV, UCINET DL, Tulip TPL,  </w:t>
+            </w:r>
+            <w:proofErr w:type="spellStart"/>
+            <w:r>
+              <w:rPr>
+                <w:rFonts w:ascii="Times New Roman" w:hAnsi="Times New Roman"/>
+                <w:sz w:val="24"/>
+                <w:szCs w:val="24"/>
+                <w:lang w:val="en-US" w:eastAsia="ru-RU"/>
+              </w:rPr>
+              <w:t>Netdraw</w:t>
+            </w:r>
+            <w:proofErr w:type="spellEnd"/>
+            <w:r>
+              <w:rPr>
+                <w:rFonts w:ascii="Times New Roman" w:hAnsi="Times New Roman"/>
+                <w:sz w:val="24"/>
+                <w:szCs w:val="24"/>
+                <w:lang w:val="en-US" w:eastAsia="ru-RU"/>
+              </w:rPr>
+              <w:t xml:space="preserve"> VNA, Spreadsheet</w:t>
             </w:r>
           </w:p>
         </w:tc>
@@ -6949,7 +7380,278 @@
                 <w:szCs w:val="24"/>
                 <w:lang w:eastAsia="ru-RU"/>
               </w:rPr>
-              <w:t>55</w:t>
+              <w:lastRenderedPageBreak/>
+              <w:t>9</w:t>
+            </w:r>
+          </w:p>
+        </w:tc>
+        <w:tc>
+          <w:tcPr>
+            <w:tcW w:w="567" w:type="dxa"/>
+            <w:shd w:val="clear" w:color="auto" w:fill="92D050"/>
+            <w:vAlign w:val="center"/>
+          </w:tcPr>
+          <w:p>
+            <w:pPr>
+              <w:spacing w:after="0" w:line="360" w:lineRule="auto"/>
+              <w:jc w:val="center"/>
+              <w:rPr>
+                <w:rFonts w:ascii="Times New Roman" w:hAnsi="Times New Roman"/>
+                <w:sz w:val="24"/>
+                <w:szCs w:val="24"/>
+                <w:lang w:eastAsia="ru-RU"/>
+              </w:rPr>
+            </w:pPr>
+            <w:r>
+              <w:rPr>
+                <w:rFonts w:ascii="Times New Roman" w:hAnsi="Times New Roman"/>
+                <w:sz w:val="24"/>
+                <w:szCs w:val="24"/>
+                <w:lang w:eastAsia="ru-RU"/>
+              </w:rPr>
+              <w:t>+</w:t>
+            </w:r>
+          </w:p>
+        </w:tc>
+        <w:tc>
+          <w:tcPr>
+            <w:tcW w:w="567" w:type="dxa"/>
+            <w:shd w:val="clear" w:color="auto" w:fill="92D050"/>
+            <w:vAlign w:val="center"/>
+          </w:tcPr>
+          <w:p>
+            <w:pPr>
+              <w:spacing w:after="0" w:line="360" w:lineRule="auto"/>
+              <w:jc w:val="center"/>
+              <w:rPr>
+                <w:rFonts w:ascii="Times New Roman" w:hAnsi="Times New Roman"/>
+                <w:sz w:val="24"/>
+                <w:szCs w:val="24"/>
+                <w:lang w:val="en-US" w:eastAsia="ru-RU"/>
+              </w:rPr>
+            </w:pPr>
+            <w:r>
+              <w:rPr>
+                <w:rFonts w:ascii="Times New Roman" w:hAnsi="Times New Roman"/>
+                <w:sz w:val="24"/>
+                <w:szCs w:val="24"/>
+                <w:lang w:val="en-US" w:eastAsia="ru-RU"/>
+              </w:rPr>
+              <w:t>+</w:t>
+            </w:r>
+          </w:p>
+        </w:tc>
+        <w:tc>
+          <w:tcPr>
+            <w:tcW w:w="567" w:type="dxa"/>
+            <w:shd w:val="clear" w:color="auto" w:fill="F37B86"/>
+            <w:vAlign w:val="center"/>
+          </w:tcPr>
+          <w:p>
+            <w:pPr>
+              <w:spacing w:after="0" w:line="360" w:lineRule="auto"/>
+              <w:jc w:val="center"/>
+              <w:rPr>
+                <w:rFonts w:ascii="Times New Roman" w:hAnsi="Times New Roman"/>
+                <w:sz w:val="24"/>
+                <w:szCs w:val="24"/>
+                <w:lang w:eastAsia="ru-RU"/>
+              </w:rPr>
+            </w:pPr>
+            <w:r>
+              <w:rPr>
+                <w:rFonts w:ascii="Times New Roman" w:hAnsi="Times New Roman"/>
+                <w:sz w:val="24"/>
+                <w:szCs w:val="24"/>
+                <w:lang w:eastAsia="ru-RU"/>
+              </w:rPr>
+              <w:t>-</w:t>
+            </w:r>
+          </w:p>
+        </w:tc>
+        <w:tc>
+          <w:tcPr>
+            <w:tcW w:w="567" w:type="dxa"/>
+            <w:shd w:val="clear" w:color="auto" w:fill="F37B86"/>
+            <w:vAlign w:val="center"/>
+          </w:tcPr>
+          <w:p>
+            <w:pPr>
+              <w:spacing w:after="0" w:line="360" w:lineRule="auto"/>
+              <w:jc w:val="center"/>
+              <w:rPr>
+                <w:rFonts w:ascii="Times New Roman" w:hAnsi="Times New Roman"/>
+                <w:sz w:val="24"/>
+                <w:szCs w:val="24"/>
+                <w:lang w:val="en-US" w:eastAsia="ru-RU"/>
+              </w:rPr>
+            </w:pPr>
+            <w:r>
+              <w:rPr>
+                <w:rFonts w:ascii="Times New Roman" w:hAnsi="Times New Roman"/>
+                <w:sz w:val="24"/>
+                <w:szCs w:val="24"/>
+                <w:lang w:val="en-US" w:eastAsia="ru-RU"/>
+              </w:rPr>
+              <w:t>-</w:t>
+            </w:r>
+          </w:p>
+        </w:tc>
+        <w:tc>
+          <w:tcPr>
+            <w:tcW w:w="532" w:type="dxa"/>
+            <w:shd w:val="clear" w:color="auto" w:fill="92D050"/>
+            <w:vAlign w:val="center"/>
+          </w:tcPr>
+          <w:p>
+            <w:pPr>
+              <w:spacing w:after="0" w:line="360" w:lineRule="auto"/>
+              <w:jc w:val="center"/>
+              <w:rPr>
+                <w:rFonts w:ascii="Times New Roman" w:hAnsi="Times New Roman"/>
+                <w:sz w:val="24"/>
+                <w:szCs w:val="24"/>
+                <w:lang w:val="en-US" w:eastAsia="ru-RU"/>
+              </w:rPr>
+            </w:pPr>
+            <w:r>
+              <w:rPr>
+                <w:rFonts w:ascii="Times New Roman" w:hAnsi="Times New Roman"/>
+                <w:color w:val="FF0000"/>
+                <w:sz w:val="24"/>
+                <w:szCs w:val="24"/>
+                <w:lang w:val="en-US" w:eastAsia="ru-RU"/>
+              </w:rPr>
+              <w:t>+</w:t>
+            </w:r>
+          </w:p>
+        </w:tc>
+      </w:tr>
+      <w:tr>
+        <w:tc>
+          <w:tcPr>
+            <w:tcW w:w="1526" w:type="dxa"/>
+            <w:shd w:val="clear" w:color="auto" w:fill="auto"/>
+            <w:vAlign w:val="center"/>
+          </w:tcPr>
+          <w:p>
+            <w:pPr>
+              <w:spacing w:after="0" w:line="360" w:lineRule="auto"/>
+              <w:jc w:val="center"/>
+              <w:rPr>
+                <w:rFonts w:ascii="Times New Roman" w:hAnsi="Times New Roman"/>
+                <w:sz w:val="24"/>
+                <w:szCs w:val="24"/>
+                <w:lang w:eastAsia="ru-RU"/>
+              </w:rPr>
+            </w:pPr>
+            <w:proofErr w:type="spellStart"/>
+            <w:r>
+              <w:rPr>
+                <w:rFonts w:ascii="Times New Roman" w:hAnsi="Times New Roman"/>
+                <w:sz w:val="24"/>
+                <w:szCs w:val="24"/>
+                <w:lang w:eastAsia="ru-RU"/>
+              </w:rPr>
+              <w:lastRenderedPageBreak/>
+              <w:t>Igraph</w:t>
+            </w:r>
+            <w:proofErr w:type="spellEnd"/>
+          </w:p>
+        </w:tc>
+        <w:tc>
+          <w:tcPr>
+            <w:tcW w:w="567" w:type="dxa"/>
+            <w:shd w:val="clear" w:color="auto" w:fill="92D050"/>
+            <w:vAlign w:val="center"/>
+          </w:tcPr>
+          <w:p>
+            <w:pPr>
+              <w:spacing w:after="0" w:line="360" w:lineRule="auto"/>
+              <w:jc w:val="center"/>
+              <w:rPr>
+                <w:rFonts w:ascii="Times New Roman" w:hAnsi="Times New Roman"/>
+                <w:sz w:val="24"/>
+                <w:szCs w:val="24"/>
+                <w:lang w:eastAsia="ru-RU"/>
+              </w:rPr>
+            </w:pPr>
+            <w:r>
+              <w:rPr>
+                <w:rFonts w:ascii="Times New Roman" w:hAnsi="Times New Roman"/>
+                <w:sz w:val="24"/>
+                <w:szCs w:val="24"/>
+                <w:lang w:eastAsia="ru-RU"/>
+              </w:rPr>
+              <w:t>-</w:t>
+            </w:r>
+          </w:p>
+        </w:tc>
+        <w:tc>
+          <w:tcPr>
+            <w:tcW w:w="567" w:type="dxa"/>
+            <w:shd w:val="clear" w:color="auto" w:fill="F37B86"/>
+            <w:vAlign w:val="center"/>
+          </w:tcPr>
+          <w:p>
+            <w:pPr>
+              <w:spacing w:after="0" w:line="360" w:lineRule="auto"/>
+              <w:jc w:val="center"/>
+              <w:rPr>
+                <w:rFonts w:ascii="Times New Roman" w:hAnsi="Times New Roman"/>
+                <w:sz w:val="24"/>
+                <w:szCs w:val="24"/>
+                <w:lang w:eastAsia="ru-RU"/>
+              </w:rPr>
+            </w:pPr>
+            <w:r>
+              <w:rPr>
+                <w:rFonts w:ascii="Times New Roman" w:hAnsi="Times New Roman"/>
+                <w:sz w:val="24"/>
+                <w:szCs w:val="24"/>
+                <w:lang w:eastAsia="ru-RU"/>
+              </w:rPr>
+              <w:t>-</w:t>
+            </w:r>
+          </w:p>
+          <w:p>
+            <w:pPr>
+              <w:spacing w:after="0" w:line="360" w:lineRule="auto"/>
+              <w:jc w:val="center"/>
+              <w:rPr>
+                <w:rFonts w:ascii="Times New Roman" w:hAnsi="Times New Roman"/>
+                <w:sz w:val="24"/>
+                <w:szCs w:val="24"/>
+                <w:lang w:eastAsia="ru-RU"/>
+              </w:rPr>
+            </w:pPr>
+          </w:p>
+        </w:tc>
+        <w:tc>
+          <w:tcPr>
+            <w:tcW w:w="567" w:type="dxa"/>
+            <w:shd w:val="clear" w:color="auto" w:fill="92D050"/>
+            <w:vAlign w:val="center"/>
+          </w:tcPr>
+          <w:p>
+            <w:pPr>
+              <w:spacing w:after="0" w:line="360" w:lineRule="auto"/>
+              <w:jc w:val="center"/>
+              <w:rPr>
+                <w:rFonts w:ascii="Times New Roman" w:hAnsi="Times New Roman"/>
+                <w:sz w:val="24"/>
+                <w:szCs w:val="24"/>
+                <w:lang w:val="en-US" w:eastAsia="ru-RU"/>
+              </w:rPr>
+            </w:pPr>
+            <w:r>
+              <w:rPr>
+                <w:rFonts w:ascii="Times New Roman" w:hAnsi="Times New Roman"/>
+                <w:sz w:val="24"/>
+                <w:szCs w:val="24"/>
+                <w:lang w:val="en-US" w:eastAsia="ru-RU"/>
+              </w:rPr>
+              <w:t>+</w:t>
             </w:r>
           </w:p>
         </w:tc>
@@ -6967,15 +7669,412 @@
                 <w:rFonts w:ascii="Times New Roman" w:hAnsi="Times New Roman"/>
                 <w:sz w:val="24"/>
                 <w:szCs w:val="24"/>
-                <w:lang w:eastAsia="ru-RU"/>
-              </w:rPr>
-            </w:pPr>
-            <w:r>
-              <w:rPr>
-                <w:rFonts w:ascii="Times New Roman" w:hAnsi="Times New Roman"/>
-                <w:sz w:val="24"/>
-                <w:szCs w:val="24"/>
-                <w:lang w:val="en-US" w:eastAsia="ru-RU"/>
+                <w:lang w:val="en-US" w:eastAsia="ru-RU"/>
+              </w:rPr>
+            </w:pPr>
+            <w:r>
+              <w:rPr>
+                <w:rFonts w:ascii="Times New Roman" w:hAnsi="Times New Roman"/>
+                <w:sz w:val="24"/>
+                <w:szCs w:val="24"/>
+                <w:lang w:eastAsia="ru-RU"/>
+              </w:rPr>
+              <w:t>1</w:t>
+            </w:r>
+            <w:r>
+              <w:rPr>
+                <w:rFonts w:ascii="Times New Roman" w:hAnsi="Times New Roman"/>
+                <w:sz w:val="24"/>
+                <w:szCs w:val="24"/>
+                <w:lang w:val="en-US" w:eastAsia="ru-RU"/>
+              </w:rPr>
+              <w:t>3</w:t>
+            </w:r>
+          </w:p>
+        </w:tc>
+        <w:tc>
+          <w:tcPr>
+            <w:tcW w:w="2693" w:type="dxa"/>
+            <w:shd w:val="clear" w:color="auto" w:fill="auto"/>
+            <w:vAlign w:val="center"/>
+          </w:tcPr>
+          <w:p>
+            <w:pPr>
+              <w:spacing w:after="0" w:line="360" w:lineRule="auto"/>
+              <w:jc w:val="center"/>
+              <w:rPr>
+                <w:rFonts w:ascii="Times New Roman" w:hAnsi="Times New Roman"/>
+                <w:sz w:val="24"/>
+                <w:szCs w:val="24"/>
+                <w:lang w:val="en-US" w:eastAsia="ru-RU"/>
+              </w:rPr>
+            </w:pPr>
+            <w:r>
+              <w:rPr>
+                <w:rFonts w:ascii="Times New Roman" w:hAnsi="Times New Roman"/>
+                <w:sz w:val="24"/>
+                <w:szCs w:val="24"/>
+                <w:lang w:val="en-US" w:eastAsia="ru-RU"/>
+              </w:rPr>
+              <w:t xml:space="preserve">Pickle, </w:t>
+            </w:r>
+            <w:proofErr w:type="spellStart"/>
+            <w:r>
+              <w:rPr>
+                <w:rFonts w:ascii="Times New Roman" w:hAnsi="Times New Roman"/>
+                <w:sz w:val="24"/>
+                <w:szCs w:val="24"/>
+                <w:lang w:val="en-US" w:eastAsia="ru-RU"/>
+              </w:rPr>
+              <w:t>pajek</w:t>
+            </w:r>
+            <w:proofErr w:type="spellEnd"/>
+            <w:r>
+              <w:rPr>
+                <w:rFonts w:ascii="Times New Roman" w:hAnsi="Times New Roman"/>
+                <w:sz w:val="24"/>
+                <w:szCs w:val="24"/>
+                <w:lang w:val="en-US" w:eastAsia="ru-RU"/>
+              </w:rPr>
+              <w:t xml:space="preserve">, net, </w:t>
+            </w:r>
+            <w:proofErr w:type="spellStart"/>
+            <w:r>
+              <w:rPr>
+                <w:rFonts w:ascii="Times New Roman" w:hAnsi="Times New Roman"/>
+                <w:sz w:val="24"/>
+                <w:szCs w:val="24"/>
+                <w:lang w:val="en-US" w:eastAsia="ru-RU"/>
+              </w:rPr>
+              <w:t>ncol</w:t>
+            </w:r>
+            <w:proofErr w:type="spellEnd"/>
+            <w:r>
+              <w:rPr>
+                <w:rFonts w:ascii="Times New Roman" w:hAnsi="Times New Roman"/>
+                <w:sz w:val="24"/>
+                <w:szCs w:val="24"/>
+                <w:lang w:val="en-US" w:eastAsia="ru-RU"/>
+              </w:rPr>
+              <w:t xml:space="preserve">, </w:t>
+            </w:r>
+            <w:proofErr w:type="spellStart"/>
+            <w:r>
+              <w:rPr>
+                <w:rFonts w:ascii="Times New Roman" w:hAnsi="Times New Roman"/>
+                <w:sz w:val="24"/>
+                <w:szCs w:val="24"/>
+                <w:lang w:val="en-US" w:eastAsia="ru-RU"/>
+              </w:rPr>
+              <w:t>GraphML</w:t>
+            </w:r>
+            <w:r>
+              <w:rPr>
+                <w:rFonts w:ascii="Times New Roman" w:hAnsi="Times New Roman"/>
+                <w:sz w:val="24"/>
+                <w:szCs w:val="24"/>
+                <w:lang w:val="en-US" w:eastAsia="ru-RU"/>
+              </w:rPr>
+              <w:t>z</w:t>
+            </w:r>
+            <w:proofErr w:type="spellEnd"/>
+            <w:r>
+              <w:rPr>
+                <w:rFonts w:ascii="Times New Roman" w:hAnsi="Times New Roman"/>
+                <w:sz w:val="24"/>
+                <w:szCs w:val="24"/>
+                <w:lang w:val="en-US" w:eastAsia="ru-RU"/>
+              </w:rPr>
+              <w:t xml:space="preserve">, </w:t>
+            </w:r>
+            <w:proofErr w:type="spellStart"/>
+            <w:r>
+              <w:rPr>
+                <w:rFonts w:ascii="Times New Roman" w:hAnsi="Times New Roman"/>
+                <w:sz w:val="24"/>
+                <w:szCs w:val="24"/>
+                <w:lang w:val="en-US" w:eastAsia="ru-RU"/>
+              </w:rPr>
+              <w:t>GraphML</w:t>
+            </w:r>
+            <w:proofErr w:type="spellEnd"/>
+            <w:r>
+              <w:rPr>
+                <w:rFonts w:ascii="Times New Roman" w:hAnsi="Times New Roman"/>
+                <w:sz w:val="24"/>
+                <w:szCs w:val="24"/>
+                <w:lang w:val="en-US" w:eastAsia="ru-RU"/>
+              </w:rPr>
+              <w:t xml:space="preserve">, </w:t>
+            </w:r>
+            <w:proofErr w:type="spellStart"/>
+            <w:r>
+              <w:rPr>
+                <w:rFonts w:ascii="Times New Roman" w:hAnsi="Times New Roman"/>
+                <w:sz w:val="24"/>
+                <w:szCs w:val="24"/>
+                <w:lang w:val="en-US" w:eastAsia="ru-RU"/>
+              </w:rPr>
+              <w:t>gml</w:t>
+            </w:r>
+            <w:proofErr w:type="spellEnd"/>
+            <w:r>
+              <w:rPr>
+                <w:rFonts w:ascii="Times New Roman" w:hAnsi="Times New Roman"/>
+                <w:sz w:val="24"/>
+                <w:szCs w:val="24"/>
+                <w:lang w:val="en-US" w:eastAsia="ru-RU"/>
+              </w:rPr>
+              <w:t xml:space="preserve">, </w:t>
+            </w:r>
+            <w:proofErr w:type="spellStart"/>
+            <w:r>
+              <w:rPr>
+                <w:rFonts w:ascii="Times New Roman" w:hAnsi="Times New Roman"/>
+                <w:sz w:val="24"/>
+                <w:szCs w:val="24"/>
+                <w:lang w:val="en-US" w:eastAsia="ru-RU"/>
+              </w:rPr>
+              <w:t>edgelist</w:t>
+            </w:r>
+            <w:proofErr w:type="spellEnd"/>
+            <w:r>
+              <w:rPr>
+                <w:rFonts w:ascii="Times New Roman" w:hAnsi="Times New Roman"/>
+                <w:sz w:val="24"/>
+                <w:szCs w:val="24"/>
+                <w:lang w:val="en-US" w:eastAsia="ru-RU"/>
+              </w:rPr>
+              <w:t xml:space="preserve">, edges, edge, </w:t>
+            </w:r>
+            <w:proofErr w:type="gramStart"/>
+            <w:r>
+              <w:rPr>
+                <w:rFonts w:ascii="Times New Roman" w:hAnsi="Times New Roman"/>
+                <w:sz w:val="24"/>
+                <w:szCs w:val="24"/>
+                <w:lang w:val="en-US" w:eastAsia="ru-RU"/>
+              </w:rPr>
+              <w:t>dl</w:t>
+            </w:r>
+            <w:r>
+              <w:rPr>
+                <w:rFonts w:ascii="Times New Roman" w:hAnsi="Times New Roman"/>
+                <w:sz w:val="24"/>
+                <w:szCs w:val="24"/>
+                <w:lang w:val="en-US" w:eastAsia="ru-RU"/>
+              </w:rPr>
+              <w:t>(</w:t>
+            </w:r>
+            <w:proofErr w:type="gramEnd"/>
+            <w:r>
+              <w:rPr>
+                <w:rFonts w:ascii="Times New Roman" w:hAnsi="Times New Roman"/>
+                <w:sz w:val="24"/>
+                <w:szCs w:val="24"/>
+                <w:lang w:eastAsia="ru-RU"/>
+              </w:rPr>
+              <w:t>только</w:t>
+            </w:r>
+            <w:r>
+              <w:rPr>
+                <w:rFonts w:ascii="Times New Roman" w:hAnsi="Times New Roman"/>
+                <w:sz w:val="24"/>
+                <w:szCs w:val="24"/>
+                <w:lang w:val="en-US" w:eastAsia="ru-RU"/>
+              </w:rPr>
+              <w:t xml:space="preserve"> </w:t>
+            </w:r>
+            <w:r>
+              <w:rPr>
+                <w:rFonts w:ascii="Times New Roman" w:hAnsi="Times New Roman"/>
+                <w:sz w:val="24"/>
+                <w:szCs w:val="24"/>
+                <w:lang w:eastAsia="ru-RU"/>
+              </w:rPr>
+              <w:t>чтение</w:t>
+            </w:r>
+            <w:r>
+              <w:rPr>
+                <w:rFonts w:ascii="Times New Roman" w:hAnsi="Times New Roman"/>
+                <w:sz w:val="24"/>
+                <w:szCs w:val="24"/>
+                <w:lang w:val="en-US" w:eastAsia="ru-RU"/>
+              </w:rPr>
+              <w:t>)</w:t>
+            </w:r>
+            <w:r>
+              <w:rPr>
+                <w:rFonts w:ascii="Times New Roman" w:hAnsi="Times New Roman"/>
+                <w:sz w:val="24"/>
+                <w:szCs w:val="24"/>
+                <w:lang w:val="en-US" w:eastAsia="ru-RU"/>
+              </w:rPr>
+              <w:t xml:space="preserve">, </w:t>
+            </w:r>
+            <w:proofErr w:type="spellStart"/>
+            <w:r>
+              <w:rPr>
+                <w:rFonts w:ascii="Times New Roman" w:hAnsi="Times New Roman"/>
+                <w:sz w:val="24"/>
+                <w:szCs w:val="24"/>
+                <w:lang w:val="en-US" w:eastAsia="ru-RU"/>
+              </w:rPr>
+              <w:t>dimacs</w:t>
+            </w:r>
+            <w:proofErr w:type="spellEnd"/>
+            <w:r>
+              <w:rPr>
+                <w:rFonts w:ascii="Times New Roman" w:hAnsi="Times New Roman"/>
+                <w:sz w:val="24"/>
+                <w:szCs w:val="24"/>
+                <w:lang w:val="en-US" w:eastAsia="ru-RU"/>
+              </w:rPr>
+              <w:t xml:space="preserve">, adjacency, </w:t>
+            </w:r>
+            <w:proofErr w:type="spellStart"/>
+            <w:r>
+              <w:rPr>
+                <w:rFonts w:ascii="Times New Roman" w:hAnsi="Times New Roman"/>
+                <w:sz w:val="24"/>
+                <w:szCs w:val="24"/>
+                <w:lang w:val="en-US" w:eastAsia="ru-RU"/>
+              </w:rPr>
+              <w:t>lgl</w:t>
+            </w:r>
+            <w:proofErr w:type="spellEnd"/>
+            <w:r>
+              <w:rPr>
+                <w:rFonts w:ascii="Times New Roman" w:hAnsi="Times New Roman"/>
+                <w:sz w:val="24"/>
+                <w:szCs w:val="24"/>
+                <w:lang w:val="en-US" w:eastAsia="ru-RU"/>
+              </w:rPr>
+              <w:t>.</w:t>
+            </w:r>
+          </w:p>
+          <w:p>
+            <w:pPr>
+              <w:spacing w:after="0" w:line="360" w:lineRule="auto"/>
+              <w:jc w:val="center"/>
+              <w:rPr>
+                <w:rFonts w:ascii="Times New Roman" w:hAnsi="Times New Roman"/>
+                <w:sz w:val="24"/>
+                <w:szCs w:val="24"/>
+                <w:lang w:eastAsia="ru-RU"/>
+              </w:rPr>
+            </w:pPr>
+            <w:r>
+              <w:rPr>
+                <w:rFonts w:ascii="Times New Roman" w:hAnsi="Times New Roman"/>
+                <w:sz w:val="24"/>
+                <w:szCs w:val="24"/>
+                <w:lang w:val="en-US" w:eastAsia="ru-RU"/>
+              </w:rPr>
+              <w:t>Leda</w:t>
+            </w:r>
+            <w:r>
+              <w:rPr>
+                <w:rFonts w:ascii="Times New Roman" w:hAnsi="Times New Roman"/>
+                <w:sz w:val="24"/>
+                <w:szCs w:val="24"/>
+                <w:lang w:eastAsia="ru-RU"/>
+              </w:rPr>
+              <w:t xml:space="preserve">, </w:t>
+            </w:r>
+            <w:proofErr w:type="spellStart"/>
+            <w:r>
+              <w:rPr>
+                <w:rFonts w:ascii="Times New Roman" w:hAnsi="Times New Roman"/>
+                <w:sz w:val="24"/>
+                <w:szCs w:val="24"/>
+                <w:lang w:eastAsia="ru-RU"/>
+              </w:rPr>
+              <w:t>graphviz</w:t>
+            </w:r>
+            <w:proofErr w:type="spellEnd"/>
+            <w:r>
+              <w:rPr>
+                <w:rFonts w:ascii="Times New Roman" w:hAnsi="Times New Roman"/>
+                <w:sz w:val="24"/>
+                <w:szCs w:val="24"/>
+                <w:lang w:eastAsia="ru-RU"/>
+              </w:rPr>
+              <w:t xml:space="preserve">, </w:t>
+            </w:r>
+            <w:proofErr w:type="spellStart"/>
+            <w:r>
+              <w:rPr>
+                <w:rFonts w:ascii="Times New Roman" w:hAnsi="Times New Roman"/>
+                <w:sz w:val="24"/>
+                <w:szCs w:val="24"/>
+                <w:lang w:eastAsia="ru-RU"/>
+              </w:rPr>
+              <w:t>dot</w:t>
+            </w:r>
+            <w:proofErr w:type="spellEnd"/>
+            <w:r>
+              <w:rPr>
+                <w:rFonts w:ascii="Times New Roman" w:hAnsi="Times New Roman"/>
+                <w:sz w:val="24"/>
+                <w:szCs w:val="24"/>
+                <w:lang w:eastAsia="ru-RU"/>
+              </w:rPr>
+              <w:t xml:space="preserve"> (только запись)</w:t>
+            </w:r>
+          </w:p>
+        </w:tc>
+        <w:tc>
+          <w:tcPr>
+            <w:tcW w:w="567" w:type="dxa"/>
+            <w:shd w:val="clear" w:color="auto" w:fill="auto"/>
+            <w:vAlign w:val="center"/>
+          </w:tcPr>
+          <w:p>
+            <w:pPr>
+              <w:spacing w:after="0" w:line="360" w:lineRule="auto"/>
+              <w:jc w:val="center"/>
+              <w:rPr>
+                <w:rFonts w:ascii="Times New Roman" w:hAnsi="Times New Roman"/>
+                <w:sz w:val="24"/>
+                <w:szCs w:val="24"/>
+                <w:lang w:eastAsia="ru-RU"/>
+              </w:rPr>
+            </w:pPr>
+            <w:r>
+              <w:rPr>
+                <w:rFonts w:ascii="Times New Roman" w:hAnsi="Times New Roman"/>
+                <w:sz w:val="24"/>
+                <w:szCs w:val="24"/>
+                <w:lang w:eastAsia="ru-RU"/>
+              </w:rPr>
+              <w:t>6</w:t>
+            </w:r>
+          </w:p>
+        </w:tc>
+        <w:tc>
+          <w:tcPr>
+            <w:tcW w:w="567" w:type="dxa"/>
+            <w:shd w:val="clear" w:color="auto" w:fill="92D050"/>
+            <w:vAlign w:val="center"/>
+          </w:tcPr>
+          <w:p>
+            <w:pPr>
+              <w:spacing w:after="0" w:line="360" w:lineRule="auto"/>
+              <w:jc w:val="center"/>
+              <w:rPr>
+                <w:rFonts w:ascii="Times New Roman" w:hAnsi="Times New Roman"/>
+                <w:sz w:val="24"/>
+                <w:szCs w:val="24"/>
+                <w:lang w:eastAsia="ru-RU"/>
+              </w:rPr>
+            </w:pPr>
+            <w:r>
+              <w:rPr>
+                <w:rFonts w:ascii="Times New Roman" w:hAnsi="Times New Roman"/>
+                <w:sz w:val="24"/>
+                <w:szCs w:val="24"/>
+                <w:lang w:eastAsia="ru-RU"/>
               </w:rPr>
               <w:t>+</w:t>
             </w:r>
@@ -6984,6 +8083,7 @@
         <w:tc>
           <w:tcPr>
             <w:tcW w:w="567" w:type="dxa"/>
+            <w:shd w:val="clear" w:color="auto" w:fill="92D050"/>
             <w:vAlign w:val="center"/>
           </w:tcPr>
           <w:p>
@@ -6994,7 +8094,7 @@
                 <w:rFonts w:ascii="Times New Roman" w:hAnsi="Times New Roman"/>
                 <w:sz w:val="24"/>
                 <w:szCs w:val="24"/>
-                <w:lang w:val="en-US" w:eastAsia="ru-RU"/>
+                <w:lang w:eastAsia="ru-RU"/>
               </w:rPr>
             </w:pPr>
             <w:r>
@@ -7011,6 +8111,7 @@
         <w:tc>
           <w:tcPr>
             <w:tcW w:w="567" w:type="dxa"/>
+            <w:shd w:val="clear" w:color="auto" w:fill="92D050"/>
             <w:vAlign w:val="center"/>
           </w:tcPr>
           <w:p>
@@ -7038,6 +8139,7 @@
         <w:tc>
           <w:tcPr>
             <w:tcW w:w="567" w:type="dxa"/>
+            <w:shd w:val="clear" w:color="auto" w:fill="F37B86"/>
             <w:vAlign w:val="center"/>
           </w:tcPr>
           <w:p>
@@ -7048,15 +8150,15 @@
                 <w:rFonts w:ascii="Times New Roman" w:hAnsi="Times New Roman"/>
                 <w:sz w:val="24"/>
                 <w:szCs w:val="24"/>
-                <w:lang w:eastAsia="ru-RU"/>
-              </w:rPr>
-            </w:pPr>
-            <w:r>
-              <w:rPr>
-                <w:rFonts w:ascii="Times New Roman" w:hAnsi="Times New Roman"/>
-                <w:sz w:val="24"/>
-                <w:szCs w:val="24"/>
-                <w:lang w:eastAsia="ru-RU"/>
+                <w:lang w:val="en-US" w:eastAsia="ru-RU"/>
+              </w:rPr>
+            </w:pPr>
+            <w:r>
+              <w:rPr>
+                <w:rFonts w:ascii="Times New Roman" w:hAnsi="Times New Roman"/>
+                <w:sz w:val="24"/>
+                <w:szCs w:val="24"/>
+                <w:lang w:val="en-US" w:eastAsia="ru-RU"/>
               </w:rPr>
               <w:t>-</w:t>
             </w:r>
@@ -7065,6 +8167,7 @@
         <w:tc>
           <w:tcPr>
             <w:tcW w:w="532" w:type="dxa"/>
+            <w:shd w:val="clear" w:color="auto" w:fill="92D050"/>
             <w:vAlign w:val="center"/>
           </w:tcPr>
           <w:p>
@@ -7073,20 +8176,20 @@
               <w:jc w:val="center"/>
               <w:rPr>
                 <w:rFonts w:ascii="Times New Roman" w:hAnsi="Times New Roman"/>
-                <w:sz w:val="24"/>
-                <w:szCs w:val="24"/>
-                <w:lang w:eastAsia="ru-RU"/>
-              </w:rPr>
-            </w:pPr>
-            <w:r>
-              <w:rPr>
-                <w:rFonts w:ascii="Times New Roman" w:hAnsi="Times New Roman"/>
                 <w:color w:val="FF0000"/>
                 <w:sz w:val="24"/>
                 <w:szCs w:val="24"/>
                 <w:lang w:eastAsia="ru-RU"/>
               </w:rPr>
-              <w:t>-</w:t>
+            </w:pPr>
+            <w:r>
+              <w:rPr>
+                <w:rFonts w:ascii="Times New Roman" w:hAnsi="Times New Roman"/>
+                <w:sz w:val="24"/>
+                <w:szCs w:val="24"/>
+                <w:lang w:eastAsia="ru-RU"/>
+              </w:rPr>
+              <w:t>+</w:t>
             </w:r>
           </w:p>
         </w:tc>
@@ -7117,9 +8220,93 @@
                 <w:szCs w:val="24"/>
                 <w:lang w:eastAsia="ru-RU"/>
               </w:rPr>
-              <w:t>Gephi</w:t>
+              <w:t>Graphistry</w:t>
             </w:r>
             <w:proofErr w:type="spellEnd"/>
+          </w:p>
+        </w:tc>
+        <w:tc>
+          <w:tcPr>
+            <w:tcW w:w="567" w:type="dxa"/>
+            <w:shd w:val="clear" w:color="auto" w:fill="F37B86"/>
+            <w:vAlign w:val="center"/>
+          </w:tcPr>
+          <w:p>
+            <w:pPr>
+              <w:spacing w:after="0" w:line="360" w:lineRule="auto"/>
+              <w:jc w:val="center"/>
+              <w:rPr>
+                <w:rFonts w:ascii="Times New Roman" w:hAnsi="Times New Roman"/>
+                <w:sz w:val="24"/>
+                <w:szCs w:val="24"/>
+                <w:lang w:val="en-US" w:eastAsia="ru-RU"/>
+              </w:rPr>
+            </w:pPr>
+            <w:r>
+              <w:rPr>
+                <w:rFonts w:ascii="Times New Roman" w:hAnsi="Times New Roman"/>
+                <w:sz w:val="24"/>
+                <w:szCs w:val="24"/>
+                <w:lang w:val="en-US" w:eastAsia="ru-RU"/>
+              </w:rPr>
+              <w:t>+</w:t>
+            </w:r>
+          </w:p>
+        </w:tc>
+        <w:tc>
+          <w:tcPr>
+            <w:tcW w:w="567" w:type="dxa"/>
+            <w:shd w:val="clear" w:color="auto" w:fill="92D050"/>
+            <w:vAlign w:val="center"/>
+          </w:tcPr>
+          <w:p>
+            <w:pPr>
+              <w:spacing w:after="0" w:line="360" w:lineRule="auto"/>
+              <w:jc w:val="center"/>
+              <w:rPr>
+                <w:rFonts w:ascii="Times New Roman" w:hAnsi="Times New Roman"/>
+                <w:sz w:val="24"/>
+                <w:szCs w:val="24"/>
+                <w:lang w:val="en-US" w:eastAsia="ru-RU"/>
+              </w:rPr>
+            </w:pPr>
+            <w:r>
+              <w:rPr>
+                <w:rFonts w:ascii="Times New Roman" w:hAnsi="Times New Roman"/>
+                <w:sz w:val="24"/>
+                <w:szCs w:val="24"/>
+                <w:lang w:val="en-US" w:eastAsia="ru-RU"/>
+              </w:rPr>
+              <w:t>+</w:t>
+            </w:r>
+          </w:p>
+        </w:tc>
+        <w:tc>
+          <w:tcPr>
+            <w:tcW w:w="567" w:type="dxa"/>
+            <w:shd w:val="clear" w:color="auto" w:fill="92D050"/>
+            <w:vAlign w:val="center"/>
+          </w:tcPr>
+          <w:p>
+            <w:pPr>
+              <w:spacing w:after="0" w:line="360" w:lineRule="auto"/>
+              <w:jc w:val="center"/>
+              <w:rPr>
+                <w:rFonts w:ascii="Times New Roman" w:hAnsi="Times New Roman"/>
+                <w:sz w:val="24"/>
+                <w:szCs w:val="24"/>
+                <w:lang w:eastAsia="ru-RU"/>
+              </w:rPr>
+            </w:pPr>
+            <w:r>
+              <w:rPr>
+                <w:rFonts w:ascii="Times New Roman" w:hAnsi="Times New Roman"/>
+                <w:sz w:val="24"/>
+                <w:szCs w:val="24"/>
+                <w:lang w:eastAsia="ru-RU"/>
+              </w:rPr>
+              <w:t>+</w:t>
+            </w:r>
           </w:p>
         </w:tc>
         <w:tc>
@@ -7136,17 +8323,46 @@
                 <w:rFonts w:ascii="Times New Roman" w:hAnsi="Times New Roman"/>
                 <w:sz w:val="24"/>
                 <w:szCs w:val="24"/>
-                <w:lang w:val="en-US" w:eastAsia="ru-RU"/>
-              </w:rPr>
-            </w:pPr>
-            <w:r>
-              <w:rPr>
-                <w:rFonts w:ascii="Times New Roman" w:hAnsi="Times New Roman"/>
-                <w:sz w:val="24"/>
-                <w:szCs w:val="24"/>
-                <w:lang w:val="en-US" w:eastAsia="ru-RU"/>
-              </w:rPr>
-              <w:t>-</w:t>
+                <w:lang w:eastAsia="ru-RU"/>
+              </w:rPr>
+            </w:pPr>
+            <w:r>
+              <w:rPr>
+                <w:rFonts w:ascii="Times New Roman" w:hAnsi="Times New Roman"/>
+                <w:sz w:val="24"/>
+                <w:szCs w:val="24"/>
+                <w:lang w:eastAsia="ru-RU"/>
+              </w:rPr>
+              <w:t>1</w:t>
+            </w:r>
+          </w:p>
+        </w:tc>
+        <w:tc>
+          <w:tcPr>
+            <w:tcW w:w="2693" w:type="dxa"/>
+            <w:shd w:val="clear" w:color="auto" w:fill="auto"/>
+            <w:vAlign w:val="center"/>
+          </w:tcPr>
+          <w:p>
+            <w:pPr>
+              <w:spacing w:after="0" w:line="360" w:lineRule="auto"/>
+              <w:jc w:val="center"/>
+              <w:rPr>
+                <w:rFonts w:ascii="Times New Roman" w:hAnsi="Times New Roman"/>
+                <w:sz w:val="24"/>
+                <w:szCs w:val="24"/>
+                <w:lang w:eastAsia="ru-RU"/>
+              </w:rPr>
+            </w:pPr>
+            <w:r>
+              <w:rPr>
+                <w:rFonts w:ascii="Times New Roman" w:hAnsi="Times New Roman"/>
+                <w:color w:val="FF0000"/>
+                <w:sz w:val="24"/>
+                <w:szCs w:val="24"/>
+                <w:lang w:eastAsia="ru-RU"/>
+              </w:rPr>
+              <w:t>?</w:t>
             </w:r>
           </w:p>
         </w:tc>
@@ -7170,9 +8386,267 @@
             <w:r>
               <w:rPr>
                 <w:rFonts w:ascii="Times New Roman" w:hAnsi="Times New Roman"/>
-                <w:sz w:val="24"/>
-                <w:szCs w:val="24"/>
-                <w:lang w:val="en-US" w:eastAsia="ru-RU"/>
+                <w:color w:val="FF0000"/>
+                <w:sz w:val="24"/>
+                <w:szCs w:val="24"/>
+                <w:lang w:eastAsia="ru-RU"/>
+              </w:rPr>
+              <w:t>?</w:t>
+            </w:r>
+          </w:p>
+        </w:tc>
+        <w:tc>
+          <w:tcPr>
+            <w:tcW w:w="567" w:type="dxa"/>
+            <w:shd w:val="clear" w:color="auto" w:fill="92D050"/>
+            <w:vAlign w:val="center"/>
+          </w:tcPr>
+          <w:p>
+            <w:pPr>
+              <w:spacing w:after="0" w:line="360" w:lineRule="auto"/>
+              <w:jc w:val="center"/>
+              <w:rPr>
+                <w:rFonts w:ascii="Times New Roman" w:hAnsi="Times New Roman"/>
+                <w:sz w:val="24"/>
+                <w:szCs w:val="24"/>
+                <w:lang w:eastAsia="ru-RU"/>
+              </w:rPr>
+            </w:pPr>
+            <w:r>
+              <w:rPr>
+                <w:rFonts w:ascii="Times New Roman" w:hAnsi="Times New Roman"/>
+                <w:sz w:val="24"/>
+                <w:szCs w:val="24"/>
+                <w:lang w:eastAsia="ru-RU"/>
+              </w:rPr>
+              <w:t>+</w:t>
+            </w:r>
+          </w:p>
+        </w:tc>
+        <w:tc>
+          <w:tcPr>
+            <w:tcW w:w="567" w:type="dxa"/>
+            <w:shd w:val="clear" w:color="auto" w:fill="92D050"/>
+            <w:vAlign w:val="center"/>
+          </w:tcPr>
+          <w:p>
+            <w:pPr>
+              <w:spacing w:after="0" w:line="360" w:lineRule="auto"/>
+              <w:jc w:val="center"/>
+              <w:rPr>
+                <w:rFonts w:ascii="Times New Roman" w:hAnsi="Times New Roman"/>
+                <w:sz w:val="24"/>
+                <w:szCs w:val="24"/>
+                <w:lang w:val="en-US" w:eastAsia="ru-RU"/>
+              </w:rPr>
+            </w:pPr>
+            <w:r>
+              <w:rPr>
+                <w:rFonts w:ascii="Times New Roman" w:hAnsi="Times New Roman"/>
+                <w:sz w:val="24"/>
+                <w:szCs w:val="24"/>
+                <w:lang w:val="en-US" w:eastAsia="ru-RU"/>
+              </w:rPr>
+              <w:t>+</w:t>
+            </w:r>
+          </w:p>
+        </w:tc>
+        <w:tc>
+          <w:tcPr>
+            <w:tcW w:w="567" w:type="dxa"/>
+            <w:shd w:val="clear" w:color="auto" w:fill="92D050"/>
+            <w:vAlign w:val="center"/>
+          </w:tcPr>
+          <w:p>
+            <w:pPr>
+              <w:spacing w:after="0" w:line="360" w:lineRule="auto"/>
+              <w:jc w:val="center"/>
+              <w:rPr>
+                <w:rFonts w:ascii="Times New Roman" w:hAnsi="Times New Roman"/>
+                <w:sz w:val="24"/>
+                <w:szCs w:val="24"/>
+                <w:lang w:val="en-US" w:eastAsia="ru-RU"/>
+              </w:rPr>
+            </w:pPr>
+            <w:r>
+              <w:rPr>
+                <w:rFonts w:ascii="Times New Roman" w:hAnsi="Times New Roman"/>
+                <w:color w:val="FF0000"/>
+                <w:sz w:val="24"/>
+                <w:szCs w:val="24"/>
+                <w:lang w:eastAsia="ru-RU"/>
+              </w:rPr>
+              <w:t>-</w:t>
+            </w:r>
+          </w:p>
+        </w:tc>
+        <w:tc>
+          <w:tcPr>
+            <w:tcW w:w="567" w:type="dxa"/>
+            <w:shd w:val="clear" w:color="auto" w:fill="92D050"/>
+            <w:vAlign w:val="center"/>
+          </w:tcPr>
+          <w:p>
+            <w:pPr>
+              <w:spacing w:after="0" w:line="360" w:lineRule="auto"/>
+              <w:jc w:val="center"/>
+              <w:rPr>
+                <w:rFonts w:ascii="Times New Roman" w:hAnsi="Times New Roman"/>
+                <w:sz w:val="24"/>
+                <w:szCs w:val="24"/>
+                <w:lang w:val="en-US" w:eastAsia="ru-RU"/>
+              </w:rPr>
+            </w:pPr>
+            <w:r>
+              <w:rPr>
+                <w:rFonts w:ascii="Times New Roman" w:hAnsi="Times New Roman"/>
+                <w:sz w:val="24"/>
+                <w:szCs w:val="24"/>
+                <w:lang w:val="en-US" w:eastAsia="ru-RU"/>
+              </w:rPr>
+              <w:t>+</w:t>
+            </w:r>
+          </w:p>
+        </w:tc>
+        <w:tc>
+          <w:tcPr>
+            <w:tcW w:w="532" w:type="dxa"/>
+            <w:shd w:val="clear" w:color="auto" w:fill="F37B86"/>
+            <w:vAlign w:val="center"/>
+          </w:tcPr>
+          <w:p>
+            <w:pPr>
+              <w:spacing w:after="0" w:line="360" w:lineRule="auto"/>
+              <w:jc w:val="center"/>
+              <w:rPr>
+                <w:rFonts w:ascii="Times New Roman" w:hAnsi="Times New Roman"/>
+                <w:sz w:val="24"/>
+                <w:szCs w:val="24"/>
+                <w:lang w:val="en-US" w:eastAsia="ru-RU"/>
+              </w:rPr>
+            </w:pPr>
+            <w:r>
+              <w:rPr>
+                <w:rFonts w:ascii="Times New Roman" w:hAnsi="Times New Roman"/>
+                <w:color w:val="FF0000"/>
+                <w:sz w:val="24"/>
+                <w:szCs w:val="24"/>
+                <w:lang w:eastAsia="ru-RU"/>
+              </w:rPr>
+              <w:t>-</w:t>
+            </w:r>
+          </w:p>
+        </w:tc>
+      </w:tr>
+      <w:tr>
+        <w:tc>
+          <w:tcPr>
+            <w:tcW w:w="1526" w:type="dxa"/>
+            <w:shd w:val="clear" w:color="auto" w:fill="auto"/>
+            <w:vAlign w:val="center"/>
+          </w:tcPr>
+          <w:p>
+            <w:pPr>
+              <w:spacing w:after="0" w:line="360" w:lineRule="auto"/>
+              <w:jc w:val="center"/>
+              <w:rPr>
+                <w:rFonts w:ascii="Times New Roman" w:hAnsi="Times New Roman"/>
+                <w:sz w:val="24"/>
+                <w:szCs w:val="24"/>
+                <w:lang w:eastAsia="ru-RU"/>
+              </w:rPr>
+            </w:pPr>
+            <w:r>
+              <w:rPr>
+                <w:rFonts w:ascii="Times New Roman" w:hAnsi="Times New Roman"/>
+                <w:sz w:val="24"/>
+                <w:szCs w:val="24"/>
+                <w:lang w:eastAsia="ru-RU"/>
+              </w:rPr>
+              <w:t>OGDF</w:t>
+            </w:r>
+          </w:p>
+        </w:tc>
+        <w:tc>
+          <w:tcPr>
+            <w:tcW w:w="567" w:type="dxa"/>
+            <w:shd w:val="clear" w:color="auto" w:fill="92D050"/>
+            <w:vAlign w:val="center"/>
+          </w:tcPr>
+          <w:p>
+            <w:pPr>
+              <w:spacing w:after="0" w:line="360" w:lineRule="auto"/>
+              <w:jc w:val="center"/>
+              <w:rPr>
+                <w:rFonts w:ascii="Times New Roman" w:hAnsi="Times New Roman"/>
+                <w:sz w:val="24"/>
+                <w:szCs w:val="24"/>
+                <w:lang w:eastAsia="ru-RU"/>
+              </w:rPr>
+            </w:pPr>
+            <w:r>
+              <w:rPr>
+                <w:rFonts w:ascii="Times New Roman" w:hAnsi="Times New Roman"/>
+                <w:sz w:val="24"/>
+                <w:szCs w:val="24"/>
+                <w:lang w:eastAsia="ru-RU"/>
+              </w:rPr>
+              <w:t>-</w:t>
+            </w:r>
+          </w:p>
+        </w:tc>
+        <w:tc>
+          <w:tcPr>
+            <w:tcW w:w="567" w:type="dxa"/>
+            <w:shd w:val="clear" w:color="auto" w:fill="F37B86"/>
+            <w:vAlign w:val="center"/>
+          </w:tcPr>
+          <w:p>
+            <w:pPr>
+              <w:spacing w:after="0" w:line="360" w:lineRule="auto"/>
+              <w:jc w:val="center"/>
+              <w:rPr>
+                <w:rFonts w:ascii="Times New Roman" w:hAnsi="Times New Roman"/>
+                <w:sz w:val="24"/>
+                <w:szCs w:val="24"/>
+                <w:lang w:val="en-US" w:eastAsia="ru-RU"/>
+              </w:rPr>
+            </w:pPr>
+            <w:r>
+              <w:rPr>
+                <w:rFonts w:ascii="Times New Roman" w:hAnsi="Times New Roman"/>
+                <w:color w:val="FF0000"/>
+                <w:sz w:val="24"/>
+                <w:szCs w:val="24"/>
+                <w:lang w:val="en-US" w:eastAsia="ru-RU"/>
+              </w:rPr>
+              <w:t>-</w:t>
+            </w:r>
+          </w:p>
+        </w:tc>
+        <w:tc>
+          <w:tcPr>
+            <w:tcW w:w="567" w:type="dxa"/>
+            <w:shd w:val="clear" w:color="auto" w:fill="92D050"/>
+            <w:vAlign w:val="center"/>
+          </w:tcPr>
+          <w:p>
+            <w:pPr>
+              <w:spacing w:after="0" w:line="360" w:lineRule="auto"/>
+              <w:jc w:val="center"/>
+              <w:rPr>
+                <w:rFonts w:ascii="Times New Roman" w:hAnsi="Times New Roman"/>
+                <w:sz w:val="24"/>
+                <w:szCs w:val="24"/>
+                <w:lang w:eastAsia="ru-RU"/>
+              </w:rPr>
+            </w:pPr>
+            <w:r>
+              <w:rPr>
+                <w:rFonts w:ascii="Times New Roman" w:hAnsi="Times New Roman"/>
+                <w:sz w:val="24"/>
+                <w:szCs w:val="24"/>
+                <w:lang w:eastAsia="ru-RU"/>
               </w:rPr>
               <w:t>+</w:t>
             </w:r>
@@ -7192,18 +8666,226 @@
                 <w:rFonts w:ascii="Times New Roman" w:hAnsi="Times New Roman"/>
                 <w:sz w:val="24"/>
                 <w:szCs w:val="24"/>
-                <w:lang w:val="en-US" w:eastAsia="ru-RU"/>
-              </w:rPr>
-            </w:pPr>
-            <w:r>
-              <w:rPr>
-                <w:rFonts w:ascii="Times New Roman" w:hAnsi="Times New Roman"/>
-                <w:sz w:val="24"/>
-                <w:szCs w:val="24"/>
-                <w:lang w:val="en-US" w:eastAsia="ru-RU"/>
-              </w:rPr>
-              <w:t>+</w:t>
-            </w:r>
+                <w:lang w:eastAsia="ru-RU"/>
+              </w:rPr>
+            </w:pPr>
+            <w:r>
+              <w:rPr>
+                <w:rFonts w:ascii="Times New Roman" w:hAnsi="Times New Roman"/>
+                <w:sz w:val="24"/>
+                <w:szCs w:val="24"/>
+                <w:lang w:val="en-US" w:eastAsia="ru-RU"/>
+              </w:rPr>
+              <w:t>1</w:t>
+            </w:r>
+            <w:r>
+              <w:rPr>
+                <w:rFonts w:ascii="Times New Roman" w:hAnsi="Times New Roman"/>
+                <w:sz w:val="24"/>
+                <w:szCs w:val="24"/>
+                <w:lang w:eastAsia="ru-RU"/>
+              </w:rPr>
+              <w:t>2</w:t>
+            </w:r>
+          </w:p>
+        </w:tc>
+        <w:tc>
+          <w:tcPr>
+            <w:tcW w:w="2693" w:type="dxa"/>
+            <w:shd w:val="clear" w:color="auto" w:fill="auto"/>
+            <w:vAlign w:val="center"/>
+          </w:tcPr>
+          <w:p>
+            <w:pPr>
+              <w:spacing w:after="0" w:line="360" w:lineRule="auto"/>
+              <w:jc w:val="center"/>
+              <w:rPr>
+                <w:rFonts w:ascii="Times New Roman" w:hAnsi="Times New Roman"/>
+                <w:sz w:val="24"/>
+                <w:szCs w:val="24"/>
+                <w:lang w:val="en-US" w:eastAsia="ru-RU"/>
+              </w:rPr>
+            </w:pPr>
+            <w:r>
+              <w:rPr>
+                <w:rFonts w:ascii="Times New Roman" w:hAnsi="Times New Roman"/>
+                <w:sz w:val="24"/>
+                <w:szCs w:val="24"/>
+                <w:lang w:val="en-US" w:eastAsia="ru-RU"/>
+              </w:rPr>
+              <w:t xml:space="preserve">Graph, </w:t>
+            </w:r>
+            <w:proofErr w:type="spellStart"/>
+            <w:r>
+              <w:rPr>
+                <w:rFonts w:ascii="Times New Roman" w:hAnsi="Times New Roman"/>
+                <w:sz w:val="24"/>
+                <w:szCs w:val="24"/>
+                <w:lang w:val="en-US" w:eastAsia="ru-RU"/>
+              </w:rPr>
+              <w:t>gml</w:t>
+            </w:r>
+            <w:proofErr w:type="spellEnd"/>
+            <w:r>
+              <w:rPr>
+                <w:rFonts w:ascii="Times New Roman" w:hAnsi="Times New Roman"/>
+                <w:sz w:val="24"/>
+                <w:szCs w:val="24"/>
+                <w:lang w:val="en-US" w:eastAsia="ru-RU"/>
+              </w:rPr>
+              <w:t xml:space="preserve">, </w:t>
+            </w:r>
+            <w:proofErr w:type="spellStart"/>
+            <w:r>
+              <w:rPr>
+                <w:rFonts w:ascii="Times New Roman" w:hAnsi="Times New Roman"/>
+                <w:sz w:val="24"/>
+                <w:szCs w:val="24"/>
+                <w:lang w:val="en-US" w:eastAsia="ru-RU"/>
+              </w:rPr>
+              <w:t>rome</w:t>
+            </w:r>
+            <w:proofErr w:type="spellEnd"/>
+            <w:r>
+              <w:rPr>
+                <w:rFonts w:ascii="Times New Roman" w:hAnsi="Times New Roman"/>
+                <w:sz w:val="24"/>
+                <w:szCs w:val="24"/>
+                <w:lang w:val="en-US" w:eastAsia="ru-RU"/>
+              </w:rPr>
+              <w:t xml:space="preserve">, </w:t>
+            </w:r>
+            <w:proofErr w:type="spellStart"/>
+            <w:r>
+              <w:rPr>
+                <w:rFonts w:ascii="Times New Roman" w:hAnsi="Times New Roman"/>
+                <w:sz w:val="24"/>
+                <w:szCs w:val="24"/>
+                <w:lang w:val="en-US" w:eastAsia="ru-RU"/>
+              </w:rPr>
+              <w:t>leda</w:t>
+            </w:r>
+            <w:proofErr w:type="spellEnd"/>
+            <w:r>
+              <w:rPr>
+                <w:rFonts w:ascii="Times New Roman" w:hAnsi="Times New Roman"/>
+                <w:sz w:val="24"/>
+                <w:szCs w:val="24"/>
+                <w:lang w:val="en-US" w:eastAsia="ru-RU"/>
+              </w:rPr>
+              <w:t xml:space="preserve">, </w:t>
+            </w:r>
+            <w:proofErr w:type="spellStart"/>
+            <w:r>
+              <w:rPr>
+                <w:rFonts w:ascii="Times New Roman" w:hAnsi="Times New Roman"/>
+                <w:sz w:val="24"/>
+                <w:szCs w:val="24"/>
+                <w:lang w:val="en-US" w:eastAsia="ru-RU"/>
+              </w:rPr>
+              <w:t>chaco</w:t>
+            </w:r>
+            <w:proofErr w:type="spellEnd"/>
+            <w:r>
+              <w:rPr>
+                <w:rFonts w:ascii="Times New Roman" w:hAnsi="Times New Roman"/>
+                <w:sz w:val="24"/>
+                <w:szCs w:val="24"/>
+                <w:lang w:val="en-US" w:eastAsia="ru-RU"/>
+              </w:rPr>
+              <w:t xml:space="preserve">, </w:t>
+            </w:r>
+            <w:proofErr w:type="spellStart"/>
+            <w:r>
+              <w:rPr>
+                <w:rFonts w:ascii="Times New Roman" w:hAnsi="Times New Roman"/>
+                <w:sz w:val="24"/>
+                <w:szCs w:val="24"/>
+                <w:lang w:val="en-US" w:eastAsia="ru-RU"/>
+              </w:rPr>
+              <w:t>PMDissGraph</w:t>
+            </w:r>
+            <w:proofErr w:type="spellEnd"/>
+            <w:r>
+              <w:rPr>
+                <w:rFonts w:ascii="Times New Roman" w:hAnsi="Times New Roman"/>
+                <w:sz w:val="24"/>
+                <w:szCs w:val="24"/>
+                <w:lang w:val="en-US" w:eastAsia="ru-RU"/>
+              </w:rPr>
+              <w:t xml:space="preserve">, </w:t>
+            </w:r>
+            <w:proofErr w:type="spellStart"/>
+            <w:r>
+              <w:rPr>
+                <w:rFonts w:ascii="Times New Roman" w:hAnsi="Times New Roman"/>
+                <w:sz w:val="24"/>
+                <w:szCs w:val="24"/>
+                <w:lang w:val="en-US" w:eastAsia="ru-RU"/>
+              </w:rPr>
+              <w:t>YGraph</w:t>
+            </w:r>
+            <w:proofErr w:type="spellEnd"/>
+            <w:r>
+              <w:rPr>
+                <w:rFonts w:ascii="Times New Roman" w:hAnsi="Times New Roman"/>
+                <w:sz w:val="24"/>
+                <w:szCs w:val="24"/>
+                <w:lang w:val="en-US" w:eastAsia="ru-RU"/>
+              </w:rPr>
+              <w:t xml:space="preserve">, Graph6, </w:t>
+            </w:r>
+            <w:proofErr w:type="spellStart"/>
+            <w:r>
+              <w:rPr>
+                <w:rFonts w:ascii="Times New Roman" w:hAnsi="Times New Roman"/>
+                <w:sz w:val="24"/>
+                <w:szCs w:val="24"/>
+                <w:lang w:val="en-US" w:eastAsia="ru-RU"/>
+              </w:rPr>
+              <w:t>MatrixMarket</w:t>
+            </w:r>
+            <w:proofErr w:type="spellEnd"/>
+            <w:r>
+              <w:rPr>
+                <w:rFonts w:ascii="Times New Roman" w:hAnsi="Times New Roman"/>
+                <w:sz w:val="24"/>
+                <w:szCs w:val="24"/>
+                <w:lang w:val="en-US" w:eastAsia="ru-RU"/>
+              </w:rPr>
+              <w:t xml:space="preserve">, Rudy, BENCH, PLA, GD-Challenge, </w:t>
+            </w:r>
+            <w:proofErr w:type="spellStart"/>
+            <w:r>
+              <w:rPr>
+                <w:rFonts w:ascii="Times New Roman" w:hAnsi="Times New Roman"/>
+                <w:sz w:val="24"/>
+                <w:szCs w:val="24"/>
+                <w:lang w:val="en-US" w:eastAsia="ru-RU"/>
+              </w:rPr>
+              <w:t>GraphML</w:t>
+            </w:r>
+            <w:proofErr w:type="spellEnd"/>
+            <w:r>
+              <w:rPr>
+                <w:rFonts w:ascii="Times New Roman" w:hAnsi="Times New Roman"/>
+                <w:sz w:val="24"/>
+                <w:szCs w:val="24"/>
+                <w:lang w:val="en-US" w:eastAsia="ru-RU"/>
+              </w:rPr>
+              <w:t xml:space="preserve">, DOT, GEXF, GDF, TLP, DL, STP, DMF, </w:t>
+            </w:r>
+            <w:proofErr w:type="spellStart"/>
+            <w:r>
+              <w:rPr>
+                <w:rFonts w:ascii="Times New Roman" w:hAnsi="Times New Roman"/>
+                <w:sz w:val="24"/>
+                <w:szCs w:val="24"/>
+                <w:lang w:val="en-US" w:eastAsia="ru-RU"/>
+              </w:rPr>
+              <w:t>edgeList</w:t>
+            </w:r>
+            <w:proofErr w:type="spellEnd"/>
           </w:p>
         </w:tc>
         <w:tc>
@@ -7220,26 +8902,303 @@
                 <w:rFonts w:ascii="Times New Roman" w:hAnsi="Times New Roman"/>
                 <w:sz w:val="24"/>
                 <w:szCs w:val="24"/>
-                <w:lang w:eastAsia="ru-RU"/>
-              </w:rPr>
-            </w:pPr>
-            <w:r>
-              <w:rPr>
-                <w:rFonts w:ascii="Times New Roman" w:hAnsi="Times New Roman"/>
-                <w:sz w:val="24"/>
-                <w:szCs w:val="24"/>
-                <w:lang w:val="en-US" w:eastAsia="ru-RU"/>
-              </w:rPr>
-              <w:t>1</w:t>
-            </w:r>
-            <w:r>
-              <w:rPr>
-                <w:rFonts w:ascii="Times New Roman" w:hAnsi="Times New Roman"/>
-                <w:sz w:val="24"/>
-                <w:szCs w:val="24"/>
-                <w:lang w:eastAsia="ru-RU"/>
-              </w:rPr>
-              <w:t>2</w:t>
+                <w:lang w:val="en-US" w:eastAsia="ru-RU"/>
+              </w:rPr>
+            </w:pPr>
+            <w:r>
+              <w:rPr>
+                <w:rFonts w:ascii="Times New Roman" w:hAnsi="Times New Roman"/>
+                <w:sz w:val="24"/>
+                <w:szCs w:val="24"/>
+                <w:lang w:val="en-US" w:eastAsia="ru-RU"/>
+              </w:rPr>
+              <w:t>3</w:t>
+            </w:r>
+          </w:p>
+        </w:tc>
+        <w:tc>
+          <w:tcPr>
+            <w:tcW w:w="567" w:type="dxa"/>
+            <w:shd w:val="clear" w:color="auto" w:fill="92D050"/>
+            <w:vAlign w:val="center"/>
+          </w:tcPr>
+          <w:p>
+            <w:pPr>
+              <w:spacing w:after="0" w:line="360" w:lineRule="auto"/>
+              <w:jc w:val="center"/>
+              <w:rPr>
+                <w:rFonts w:ascii="Times New Roman" w:hAnsi="Times New Roman"/>
+                <w:sz w:val="24"/>
+                <w:szCs w:val="24"/>
+                <w:lang w:val="en-US" w:eastAsia="ru-RU"/>
+              </w:rPr>
+            </w:pPr>
+            <w:r>
+              <w:rPr>
+                <w:rFonts w:ascii="Times New Roman" w:hAnsi="Times New Roman"/>
+                <w:sz w:val="24"/>
+                <w:szCs w:val="24"/>
+                <w:lang w:val="en-US" w:eastAsia="ru-RU"/>
+              </w:rPr>
+              <w:t>+</w:t>
+            </w:r>
+          </w:p>
+        </w:tc>
+        <w:tc>
+          <w:tcPr>
+            <w:tcW w:w="567" w:type="dxa"/>
+            <w:shd w:val="clear" w:color="auto" w:fill="92D050"/>
+            <w:vAlign w:val="center"/>
+          </w:tcPr>
+          <w:p>
+            <w:pPr>
+              <w:spacing w:after="0" w:line="360" w:lineRule="auto"/>
+              <w:jc w:val="center"/>
+              <w:rPr>
+                <w:rFonts w:ascii="Times New Roman" w:hAnsi="Times New Roman"/>
+                <w:sz w:val="24"/>
+                <w:szCs w:val="24"/>
+                <w:lang w:val="en-US" w:eastAsia="ru-RU"/>
+              </w:rPr>
+            </w:pPr>
+            <w:r>
+              <w:rPr>
+                <w:rFonts w:ascii="Times New Roman" w:hAnsi="Times New Roman"/>
+                <w:sz w:val="24"/>
+                <w:szCs w:val="24"/>
+                <w:lang w:val="en-US" w:eastAsia="ru-RU"/>
+              </w:rPr>
+              <w:t>+</w:t>
+            </w:r>
+          </w:p>
+        </w:tc>
+        <w:tc>
+          <w:tcPr>
+            <w:tcW w:w="567" w:type="dxa"/>
+            <w:shd w:val="clear" w:color="auto" w:fill="92D050"/>
+            <w:vAlign w:val="center"/>
+          </w:tcPr>
+          <w:p>
+            <w:pPr>
+              <w:spacing w:after="0" w:line="360" w:lineRule="auto"/>
+              <w:jc w:val="center"/>
+              <w:rPr>
+                <w:rFonts w:ascii="Times New Roman" w:hAnsi="Times New Roman"/>
+                <w:sz w:val="24"/>
+                <w:szCs w:val="24"/>
+                <w:lang w:eastAsia="ru-RU"/>
+              </w:rPr>
+            </w:pPr>
+            <w:r>
+              <w:rPr>
+                <w:rFonts w:ascii="Times New Roman" w:hAnsi="Times New Roman"/>
+                <w:sz w:val="24"/>
+                <w:szCs w:val="24"/>
+                <w:lang w:eastAsia="ru-RU"/>
+              </w:rPr>
+              <w:t>+</w:t>
+            </w:r>
+          </w:p>
+        </w:tc>
+        <w:tc>
+          <w:tcPr>
+            <w:tcW w:w="567" w:type="dxa"/>
+            <w:shd w:val="clear" w:color="auto" w:fill="F37B86"/>
+            <w:vAlign w:val="center"/>
+          </w:tcPr>
+          <w:p>
+            <w:pPr>
+              <w:spacing w:after="0" w:line="360" w:lineRule="auto"/>
+              <w:jc w:val="center"/>
+              <w:rPr>
+                <w:rFonts w:ascii="Times New Roman" w:hAnsi="Times New Roman"/>
+                <w:sz w:val="24"/>
+                <w:szCs w:val="24"/>
+                <w:lang w:val="en-US" w:eastAsia="ru-RU"/>
+              </w:rPr>
+            </w:pPr>
+            <w:r>
+              <w:rPr>
+                <w:rFonts w:ascii="Times New Roman" w:hAnsi="Times New Roman"/>
+                <w:color w:val="FF0000"/>
+                <w:sz w:val="24"/>
+                <w:szCs w:val="24"/>
+                <w:lang w:val="en-US" w:eastAsia="ru-RU"/>
+              </w:rPr>
+              <w:t>-</w:t>
+            </w:r>
+          </w:p>
+        </w:tc>
+        <w:tc>
+          <w:tcPr>
+            <w:tcW w:w="532" w:type="dxa"/>
+            <w:shd w:val="clear" w:color="auto" w:fill="92D050"/>
+            <w:vAlign w:val="center"/>
+          </w:tcPr>
+          <w:p>
+            <w:pPr>
+              <w:spacing w:after="0" w:line="360" w:lineRule="auto"/>
+              <w:jc w:val="center"/>
+              <w:rPr>
+                <w:rFonts w:ascii="Times New Roman" w:hAnsi="Times New Roman"/>
+                <w:sz w:val="24"/>
+                <w:szCs w:val="24"/>
+                <w:lang w:val="en-US" w:eastAsia="ru-RU"/>
+              </w:rPr>
+            </w:pPr>
+            <w:r>
+              <w:rPr>
+                <w:rFonts w:ascii="Times New Roman" w:hAnsi="Times New Roman"/>
+                <w:color w:val="FF0000"/>
+                <w:sz w:val="24"/>
+                <w:szCs w:val="24"/>
+                <w:lang w:val="en-US" w:eastAsia="ru-RU"/>
+              </w:rPr>
+              <w:t>+</w:t>
+            </w:r>
+          </w:p>
+        </w:tc>
+      </w:tr>
+      <w:tr>
+        <w:tc>
+          <w:tcPr>
+            <w:tcW w:w="1526" w:type="dxa"/>
+            <w:shd w:val="clear" w:color="auto" w:fill="auto"/>
+            <w:vAlign w:val="center"/>
+          </w:tcPr>
+          <w:p>
+            <w:pPr>
+              <w:spacing w:after="0" w:line="360" w:lineRule="auto"/>
+              <w:jc w:val="center"/>
+              <w:rPr>
+                <w:rFonts w:ascii="Times New Roman" w:hAnsi="Times New Roman"/>
+                <w:sz w:val="24"/>
+                <w:szCs w:val="24"/>
+                <w:lang w:eastAsia="ru-RU"/>
+              </w:rPr>
+            </w:pPr>
+            <w:proofErr w:type="spellStart"/>
+            <w:r>
+              <w:rPr>
+                <w:rFonts w:ascii="Times New Roman" w:hAnsi="Times New Roman"/>
+                <w:sz w:val="24"/>
+                <w:szCs w:val="24"/>
+                <w:lang w:eastAsia="ru-RU"/>
+              </w:rPr>
+              <w:t>ZGRViewer</w:t>
+            </w:r>
+            <w:proofErr w:type="spellEnd"/>
+          </w:p>
+        </w:tc>
+        <w:tc>
+          <w:tcPr>
+            <w:tcW w:w="567" w:type="dxa"/>
+            <w:shd w:val="clear" w:color="auto" w:fill="92D050"/>
+            <w:vAlign w:val="center"/>
+          </w:tcPr>
+          <w:p>
+            <w:pPr>
+              <w:spacing w:after="0" w:line="360" w:lineRule="auto"/>
+              <w:jc w:val="center"/>
+              <w:rPr>
+                <w:rFonts w:ascii="Times New Roman" w:hAnsi="Times New Roman"/>
+                <w:sz w:val="24"/>
+                <w:szCs w:val="24"/>
+                <w:lang w:eastAsia="ru-RU"/>
+              </w:rPr>
+            </w:pPr>
+            <w:r>
+              <w:rPr>
+                <w:rFonts w:ascii="Times New Roman" w:hAnsi="Times New Roman"/>
+                <w:sz w:val="24"/>
+                <w:szCs w:val="24"/>
+                <w:lang w:eastAsia="ru-RU"/>
+              </w:rPr>
+              <w:t>-</w:t>
+            </w:r>
+          </w:p>
+        </w:tc>
+        <w:tc>
+          <w:tcPr>
+            <w:tcW w:w="567" w:type="dxa"/>
+            <w:shd w:val="clear" w:color="auto" w:fill="92D050"/>
+            <w:vAlign w:val="center"/>
+          </w:tcPr>
+          <w:p>
+            <w:pPr>
+              <w:spacing w:after="0" w:line="360" w:lineRule="auto"/>
+              <w:jc w:val="center"/>
+              <w:rPr>
+                <w:rFonts w:ascii="Times New Roman" w:hAnsi="Times New Roman"/>
+                <w:sz w:val="24"/>
+                <w:szCs w:val="24"/>
+                <w:lang w:eastAsia="ru-RU"/>
+              </w:rPr>
+            </w:pPr>
+            <w:r>
+              <w:rPr>
+                <w:rFonts w:ascii="Times New Roman" w:hAnsi="Times New Roman"/>
+                <w:sz w:val="24"/>
+                <w:szCs w:val="24"/>
+                <w:lang w:eastAsia="ru-RU"/>
+              </w:rPr>
+              <w:t>+</w:t>
+            </w:r>
+          </w:p>
+        </w:tc>
+        <w:tc>
+          <w:tcPr>
+            <w:tcW w:w="567" w:type="dxa"/>
+            <w:shd w:val="clear" w:color="auto" w:fill="92D050"/>
+            <w:vAlign w:val="center"/>
+          </w:tcPr>
+          <w:p>
+            <w:pPr>
+              <w:spacing w:after="0" w:line="360" w:lineRule="auto"/>
+              <w:jc w:val="center"/>
+              <w:rPr>
+                <w:rFonts w:ascii="Times New Roman" w:hAnsi="Times New Roman"/>
+                <w:sz w:val="24"/>
+                <w:szCs w:val="24"/>
+                <w:lang w:eastAsia="ru-RU"/>
+              </w:rPr>
+            </w:pPr>
+            <w:r>
+              <w:rPr>
+                <w:rFonts w:ascii="Times New Roman" w:hAnsi="Times New Roman"/>
+                <w:sz w:val="24"/>
+                <w:szCs w:val="24"/>
+                <w:lang w:eastAsia="ru-RU"/>
+              </w:rPr>
+              <w:t>+</w:t>
+            </w:r>
+          </w:p>
+        </w:tc>
+        <w:tc>
+          <w:tcPr>
+            <w:tcW w:w="567" w:type="dxa"/>
+            <w:shd w:val="clear" w:color="auto" w:fill="auto"/>
+            <w:vAlign w:val="center"/>
+          </w:tcPr>
+          <w:p>
+            <w:pPr>
+              <w:spacing w:after="0" w:line="360" w:lineRule="auto"/>
+              <w:jc w:val="center"/>
+              <w:rPr>
+                <w:rFonts w:ascii="Times New Roman" w:hAnsi="Times New Roman"/>
+                <w:sz w:val="24"/>
+                <w:szCs w:val="24"/>
+                <w:lang w:eastAsia="ru-RU"/>
+              </w:rPr>
+            </w:pPr>
+            <w:r>
+              <w:rPr>
+                <w:rFonts w:ascii="Times New Roman" w:hAnsi="Times New Roman"/>
+                <w:sz w:val="24"/>
+                <w:szCs w:val="24"/>
+                <w:lang w:eastAsia="ru-RU"/>
+              </w:rPr>
+              <w:t>11</w:t>
             </w:r>
           </w:p>
         </w:tc>
@@ -7257,17 +9216,17 @@
                 <w:rFonts w:ascii="Times New Roman" w:hAnsi="Times New Roman"/>
                 <w:sz w:val="24"/>
                 <w:szCs w:val="24"/>
-                <w:lang w:val="en-US" w:eastAsia="ru-RU"/>
-              </w:rPr>
-            </w:pPr>
-            <w:r>
-              <w:rPr>
-                <w:rFonts w:ascii="Times New Roman" w:hAnsi="Times New Roman"/>
-                <w:sz w:val="24"/>
-                <w:szCs w:val="24"/>
-                <w:lang w:val="en-US" w:eastAsia="ru-RU"/>
-              </w:rPr>
-              <w:t xml:space="preserve">GEXF, GDF, GML, </w:t>
+                <w:lang w:eastAsia="ru-RU"/>
+              </w:rPr>
+            </w:pPr>
+            <w:r>
+              <w:rPr>
+                <w:rFonts w:ascii="Times New Roman" w:hAnsi="Times New Roman"/>
+                <w:sz w:val="24"/>
+                <w:szCs w:val="24"/>
+                <w:lang w:val="en-US" w:eastAsia="ru-RU"/>
+              </w:rPr>
+              <w:t>Dot (</w:t>
             </w:r>
             <w:proofErr w:type="spellStart"/>
             <w:r>
@@ -7277,8 +9236,7 @@
                 <w:szCs w:val="24"/>
                 <w:lang w:val="en-US" w:eastAsia="ru-RU"/>
               </w:rPr>
-              <w:lastRenderedPageBreak/>
-              <w:t>GraphML</w:t>
+              <w:t>gv</w:t>
             </w:r>
             <w:proofErr w:type="spellEnd"/>
             <w:r>
@@ -7288,6 +9246,15 @@
                 <w:szCs w:val="24"/>
                 <w:lang w:val="en-US" w:eastAsia="ru-RU"/>
               </w:rPr>
+              <w:t>)</w:t>
+            </w:r>
+            <w:r>
+              <w:rPr>
+                <w:rFonts w:ascii="Times New Roman" w:hAnsi="Times New Roman"/>
+                <w:sz w:val="24"/>
+                <w:szCs w:val="24"/>
+                <w:lang w:val="en-US" w:eastAsia="ru-RU"/>
+              </w:rPr>
               <w:t xml:space="preserve">, </w:t>
             </w:r>
             <w:proofErr w:type="spellStart"/>
@@ -7298,58 +9265,9 @@
                 <w:szCs w:val="24"/>
                 <w:lang w:val="en-US" w:eastAsia="ru-RU"/>
               </w:rPr>
-              <w:t>Pajek</w:t>
+              <w:t>svg</w:t>
             </w:r>
             <w:proofErr w:type="spellEnd"/>
-            <w:r>
-              <w:rPr>
-                <w:rFonts w:ascii="Times New Roman" w:hAnsi="Times New Roman"/>
-                <w:sz w:val="24"/>
-                <w:szCs w:val="24"/>
-                <w:lang w:val="en-US" w:eastAsia="ru-RU"/>
-              </w:rPr>
-              <w:t xml:space="preserve"> NET, </w:t>
-            </w:r>
-            <w:proofErr w:type="spellStart"/>
-            <w:r>
-              <w:rPr>
-                <w:rFonts w:ascii="Times New Roman" w:hAnsi="Times New Roman"/>
-                <w:sz w:val="24"/>
-                <w:szCs w:val="24"/>
-                <w:lang w:val="en-US" w:eastAsia="ru-RU"/>
-              </w:rPr>
-              <w:t>gv</w:t>
-            </w:r>
-            <w:proofErr w:type="spellEnd"/>
-            <w:r>
-              <w:rPr>
-                <w:rFonts w:ascii="Times New Roman" w:hAnsi="Times New Roman"/>
-                <w:sz w:val="24"/>
-                <w:szCs w:val="24"/>
-                <w:lang w:val="en-US" w:eastAsia="ru-RU"/>
-              </w:rPr>
-              <w:t xml:space="preserve">, CSV, UCINET DL, Tulip TPL,  </w:t>
-            </w:r>
-            <w:proofErr w:type="spellStart"/>
-            <w:r>
-              <w:rPr>
-                <w:rFonts w:ascii="Times New Roman" w:hAnsi="Times New Roman"/>
-                <w:sz w:val="24"/>
-                <w:szCs w:val="24"/>
-                <w:lang w:val="en-US" w:eastAsia="ru-RU"/>
-              </w:rPr>
-              <w:t>Netdraw</w:t>
-            </w:r>
-            <w:proofErr w:type="spellEnd"/>
-            <w:r>
-              <w:rPr>
-                <w:rFonts w:ascii="Times New Roman" w:hAnsi="Times New Roman"/>
-                <w:sz w:val="24"/>
-                <w:szCs w:val="24"/>
-                <w:lang w:val="en-US" w:eastAsia="ru-RU"/>
-              </w:rPr>
-              <w:t xml:space="preserve"> VNA, Spreadsheet</w:t>
-            </w:r>
           </w:p>
         </w:tc>
         <w:tc>
@@ -7366,18 +9284,284 @@
                 <w:rFonts w:ascii="Times New Roman" w:hAnsi="Times New Roman"/>
                 <w:sz w:val="24"/>
                 <w:szCs w:val="24"/>
-                <w:lang w:eastAsia="ru-RU"/>
-              </w:rPr>
-            </w:pPr>
-            <w:r>
-              <w:rPr>
-                <w:rFonts w:ascii="Times New Roman" w:hAnsi="Times New Roman"/>
-                <w:sz w:val="24"/>
-                <w:szCs w:val="24"/>
-                <w:lang w:eastAsia="ru-RU"/>
-              </w:rPr>
-              <w:lastRenderedPageBreak/>
-              <w:t>9</w:t>
+                <w:lang w:val="en-US" w:eastAsia="ru-RU"/>
+              </w:rPr>
+            </w:pPr>
+            <w:r>
+              <w:rPr>
+                <w:rFonts w:ascii="Times New Roman" w:hAnsi="Times New Roman"/>
+                <w:color w:val="FF0000"/>
+                <w:sz w:val="24"/>
+                <w:szCs w:val="24"/>
+                <w:lang w:val="en-US" w:eastAsia="ru-RU"/>
+              </w:rPr>
+              <w:t>?</w:t>
+            </w:r>
+          </w:p>
+        </w:tc>
+        <w:tc>
+          <w:tcPr>
+            <w:tcW w:w="567" w:type="dxa"/>
+            <w:shd w:val="clear" w:color="auto" w:fill="92D050"/>
+            <w:vAlign w:val="center"/>
+          </w:tcPr>
+          <w:p>
+            <w:pPr>
+              <w:spacing w:after="0" w:line="360" w:lineRule="auto"/>
+              <w:jc w:val="center"/>
+              <w:rPr>
+                <w:rFonts w:ascii="Times New Roman" w:hAnsi="Times New Roman"/>
+                <w:sz w:val="24"/>
+                <w:szCs w:val="24"/>
+                <w:lang w:val="en-US" w:eastAsia="ru-RU"/>
+              </w:rPr>
+            </w:pPr>
+            <w:r>
+              <w:rPr>
+                <w:rFonts w:ascii="Times New Roman" w:hAnsi="Times New Roman"/>
+                <w:sz w:val="24"/>
+                <w:szCs w:val="24"/>
+                <w:lang w:val="en-US" w:eastAsia="ru-RU"/>
+              </w:rPr>
+              <w:t>+</w:t>
+            </w:r>
+          </w:p>
+        </w:tc>
+        <w:tc>
+          <w:tcPr>
+            <w:tcW w:w="567" w:type="dxa"/>
+            <w:shd w:val="clear" w:color="auto" w:fill="92D050"/>
+            <w:vAlign w:val="center"/>
+          </w:tcPr>
+          <w:p>
+            <w:pPr>
+              <w:spacing w:after="0" w:line="360" w:lineRule="auto"/>
+              <w:jc w:val="center"/>
+              <w:rPr>
+                <w:rFonts w:ascii="Times New Roman" w:hAnsi="Times New Roman"/>
+                <w:sz w:val="24"/>
+                <w:szCs w:val="24"/>
+                <w:lang w:val="en-US" w:eastAsia="ru-RU"/>
+              </w:rPr>
+            </w:pPr>
+            <w:r>
+              <w:rPr>
+                <w:rFonts w:ascii="Times New Roman" w:hAnsi="Times New Roman"/>
+                <w:sz w:val="24"/>
+                <w:szCs w:val="24"/>
+                <w:lang w:val="en-US" w:eastAsia="ru-RU"/>
+              </w:rPr>
+              <w:t>+</w:t>
+            </w:r>
+          </w:p>
+        </w:tc>
+        <w:tc>
+          <w:tcPr>
+            <w:tcW w:w="567" w:type="dxa"/>
+            <w:shd w:val="clear" w:color="auto" w:fill="92D050"/>
+            <w:vAlign w:val="center"/>
+          </w:tcPr>
+          <w:p>
+            <w:pPr>
+              <w:spacing w:after="0" w:line="360" w:lineRule="auto"/>
+              <w:jc w:val="center"/>
+              <w:rPr>
+                <w:rFonts w:ascii="Times New Roman" w:hAnsi="Times New Roman"/>
+                <w:sz w:val="24"/>
+                <w:szCs w:val="24"/>
+                <w:lang w:val="en-US" w:eastAsia="ru-RU"/>
+              </w:rPr>
+            </w:pPr>
+            <w:r>
+              <w:rPr>
+                <w:rFonts w:ascii="Times New Roman" w:hAnsi="Times New Roman"/>
+                <w:sz w:val="24"/>
+                <w:szCs w:val="24"/>
+                <w:lang w:val="en-US" w:eastAsia="ru-RU"/>
+              </w:rPr>
+              <w:t>+</w:t>
+            </w:r>
+          </w:p>
+        </w:tc>
+        <w:tc>
+          <w:tcPr>
+            <w:tcW w:w="567" w:type="dxa"/>
+            <w:shd w:val="clear" w:color="auto" w:fill="F37B86"/>
+            <w:vAlign w:val="center"/>
+          </w:tcPr>
+          <w:p>
+            <w:pPr>
+              <w:spacing w:after="0" w:line="360" w:lineRule="auto"/>
+              <w:jc w:val="center"/>
+              <w:rPr>
+                <w:rFonts w:ascii="Times New Roman" w:hAnsi="Times New Roman"/>
+                <w:sz w:val="24"/>
+                <w:szCs w:val="24"/>
+                <w:lang w:val="en-US" w:eastAsia="ru-RU"/>
+              </w:rPr>
+            </w:pPr>
+            <w:r>
+              <w:rPr>
+                <w:rFonts w:ascii="Times New Roman" w:hAnsi="Times New Roman"/>
+                <w:sz w:val="24"/>
+                <w:szCs w:val="24"/>
+                <w:lang w:val="en-US" w:eastAsia="ru-RU"/>
+              </w:rPr>
+              <w:t>-</w:t>
+            </w:r>
+          </w:p>
+        </w:tc>
+        <w:tc>
+          <w:tcPr>
+            <w:tcW w:w="532" w:type="dxa"/>
+            <w:shd w:val="clear" w:color="auto" w:fill="F37B86"/>
+            <w:vAlign w:val="center"/>
+          </w:tcPr>
+          <w:p>
+            <w:pPr>
+              <w:spacing w:after="0" w:line="360" w:lineRule="auto"/>
+              <w:jc w:val="center"/>
+              <w:rPr>
+                <w:rFonts w:ascii="Times New Roman" w:hAnsi="Times New Roman"/>
+                <w:sz w:val="24"/>
+                <w:szCs w:val="24"/>
+                <w:lang w:val="en-US" w:eastAsia="ru-RU"/>
+              </w:rPr>
+            </w:pPr>
+            <w:r>
+              <w:rPr>
+                <w:rFonts w:ascii="Times New Roman" w:hAnsi="Times New Roman"/>
+                <w:color w:val="FF0000"/>
+                <w:sz w:val="24"/>
+                <w:szCs w:val="24"/>
+                <w:lang w:val="en-US" w:eastAsia="ru-RU"/>
+              </w:rPr>
+              <w:t>-</w:t>
+            </w:r>
+          </w:p>
+        </w:tc>
+      </w:tr>
+      <w:tr>
+        <w:tc>
+          <w:tcPr>
+            <w:tcW w:w="1526" w:type="dxa"/>
+            <w:shd w:val="clear" w:color="auto" w:fill="auto"/>
+            <w:vAlign w:val="center"/>
+          </w:tcPr>
+          <w:p>
+            <w:pPr>
+              <w:spacing w:after="0" w:line="360" w:lineRule="auto"/>
+              <w:jc w:val="center"/>
+              <w:rPr>
+                <w:rFonts w:ascii="Times New Roman" w:hAnsi="Times New Roman"/>
+                <w:sz w:val="24"/>
+                <w:szCs w:val="24"/>
+                <w:lang w:val="en-US" w:eastAsia="ru-RU"/>
+              </w:rPr>
+            </w:pPr>
+            <w:proofErr w:type="spellStart"/>
+            <w:r>
+              <w:rPr>
+                <w:rFonts w:ascii="Times New Roman" w:hAnsi="Times New Roman"/>
+                <w:sz w:val="24"/>
+                <w:szCs w:val="24"/>
+                <w:lang w:val="en-US" w:eastAsia="ru-RU"/>
+              </w:rPr>
+              <w:t>Yed</w:t>
+            </w:r>
+            <w:proofErr w:type="spellEnd"/>
+          </w:p>
+        </w:tc>
+        <w:tc>
+          <w:tcPr>
+            <w:tcW w:w="567" w:type="dxa"/>
+            <w:shd w:val="clear" w:color="auto" w:fill="F37B86"/>
+            <w:vAlign w:val="center"/>
+          </w:tcPr>
+          <w:p>
+            <w:pPr>
+              <w:spacing w:after="0" w:line="360" w:lineRule="auto"/>
+              <w:jc w:val="center"/>
+              <w:rPr>
+                <w:rFonts w:ascii="Times New Roman" w:hAnsi="Times New Roman"/>
+                <w:sz w:val="24"/>
+                <w:szCs w:val="24"/>
+                <w:lang w:eastAsia="ru-RU"/>
+              </w:rPr>
+            </w:pPr>
+            <w:r>
+              <w:rPr>
+                <w:rFonts w:ascii="Times New Roman" w:hAnsi="Times New Roman"/>
+                <w:sz w:val="24"/>
+                <w:szCs w:val="24"/>
+                <w:lang w:eastAsia="ru-RU"/>
+              </w:rPr>
+              <w:t>-</w:t>
+            </w:r>
+            <w:r>
+              <w:rPr>
+                <w:rFonts w:ascii="Times New Roman" w:hAnsi="Times New Roman"/>
+                <w:sz w:val="24"/>
+                <w:szCs w:val="24"/>
+                <w:lang w:val="en-US" w:eastAsia="ru-RU"/>
+              </w:rPr>
+              <w:t>**</w:t>
+            </w:r>
+          </w:p>
+        </w:tc>
+        <w:tc>
+          <w:tcPr>
+            <w:tcW w:w="567" w:type="dxa"/>
+            <w:shd w:val="clear" w:color="auto" w:fill="92D050"/>
+            <w:vAlign w:val="center"/>
+          </w:tcPr>
+          <w:p>
+            <w:pPr>
+              <w:spacing w:after="0" w:line="360" w:lineRule="auto"/>
+              <w:jc w:val="center"/>
+              <w:rPr>
+                <w:rFonts w:ascii="Times New Roman" w:hAnsi="Times New Roman"/>
+                <w:sz w:val="24"/>
+                <w:szCs w:val="24"/>
+                <w:lang w:val="en-US" w:eastAsia="ru-RU"/>
+              </w:rPr>
+            </w:pPr>
+            <w:r>
+              <w:rPr>
+                <w:rFonts w:ascii="Times New Roman" w:hAnsi="Times New Roman"/>
+                <w:sz w:val="24"/>
+                <w:szCs w:val="24"/>
+                <w:lang w:val="en-US" w:eastAsia="ru-RU"/>
+              </w:rPr>
+              <w:t>+</w:t>
+            </w:r>
+          </w:p>
+        </w:tc>
+        <w:tc>
+          <w:tcPr>
+            <w:tcW w:w="567" w:type="dxa"/>
+            <w:shd w:val="clear" w:color="auto" w:fill="92D050"/>
+            <w:vAlign w:val="center"/>
+          </w:tcPr>
+          <w:p>
+            <w:pPr>
+              <w:spacing w:after="0" w:line="360" w:lineRule="auto"/>
+              <w:jc w:val="center"/>
+              <w:rPr>
+                <w:rFonts w:ascii="Times New Roman" w:hAnsi="Times New Roman"/>
+                <w:sz w:val="24"/>
+                <w:szCs w:val="24"/>
+                <w:lang w:val="en-US" w:eastAsia="ru-RU"/>
+              </w:rPr>
+            </w:pPr>
+            <w:r>
+              <w:rPr>
+                <w:rFonts w:ascii="Times New Roman" w:hAnsi="Times New Roman"/>
+                <w:sz w:val="24"/>
+                <w:szCs w:val="24"/>
+                <w:lang w:val="en-US" w:eastAsia="ru-RU"/>
+              </w:rPr>
+              <w:t>+</w:t>
             </w:r>
           </w:p>
         </w:tc>
@@ -7395,15 +9579,297 @@
                 <w:rFonts w:ascii="Times New Roman" w:hAnsi="Times New Roman"/>
                 <w:sz w:val="24"/>
                 <w:szCs w:val="24"/>
-                <w:lang w:eastAsia="ru-RU"/>
-              </w:rPr>
-            </w:pPr>
-            <w:r>
-              <w:rPr>
-                <w:rFonts w:ascii="Times New Roman" w:hAnsi="Times New Roman"/>
-                <w:sz w:val="24"/>
-                <w:szCs w:val="24"/>
-                <w:lang w:eastAsia="ru-RU"/>
+                <w:lang w:val="en-US" w:eastAsia="ru-RU"/>
+              </w:rPr>
+            </w:pPr>
+            <w:r>
+              <w:rPr>
+                <w:rFonts w:ascii="Times New Roman" w:hAnsi="Times New Roman"/>
+                <w:sz w:val="24"/>
+                <w:szCs w:val="24"/>
+                <w:lang w:val="en-US" w:eastAsia="ru-RU"/>
+              </w:rPr>
+              <w:t>24+</w:t>
+            </w:r>
+          </w:p>
+        </w:tc>
+        <w:tc>
+          <w:tcPr>
+            <w:tcW w:w="2693" w:type="dxa"/>
+            <w:shd w:val="clear" w:color="auto" w:fill="auto"/>
+            <w:vAlign w:val="center"/>
+          </w:tcPr>
+          <w:p>
+            <w:pPr>
+              <w:spacing w:after="0" w:line="360" w:lineRule="auto"/>
+              <w:jc w:val="center"/>
+              <w:rPr>
+                <w:rFonts w:ascii="Times New Roman" w:hAnsi="Times New Roman"/>
+                <w:sz w:val="24"/>
+                <w:szCs w:val="24"/>
+                <w:lang w:val="en-US" w:eastAsia="ru-RU"/>
+              </w:rPr>
+            </w:pPr>
+            <w:proofErr w:type="spellStart"/>
+            <w:r>
+              <w:rPr>
+                <w:rFonts w:ascii="Times New Roman" w:hAnsi="Times New Roman"/>
+                <w:sz w:val="24"/>
+                <w:szCs w:val="24"/>
+                <w:lang w:val="en-US" w:eastAsia="ru-RU"/>
+              </w:rPr>
+              <w:t>GraphML</w:t>
+            </w:r>
+            <w:proofErr w:type="spellEnd"/>
+            <w:r>
+              <w:rPr>
+                <w:rFonts w:ascii="Times New Roman" w:hAnsi="Times New Roman"/>
+                <w:sz w:val="24"/>
+                <w:szCs w:val="24"/>
+                <w:lang w:val="en-US" w:eastAsia="ru-RU"/>
+              </w:rPr>
+              <w:t xml:space="preserve">, </w:t>
+            </w:r>
+            <w:proofErr w:type="spellStart"/>
+            <w:r>
+              <w:rPr>
+                <w:rFonts w:ascii="Times New Roman" w:hAnsi="Times New Roman"/>
+                <w:sz w:val="24"/>
+                <w:szCs w:val="24"/>
+                <w:lang w:val="en-US" w:eastAsia="ru-RU"/>
+              </w:rPr>
+              <w:t>ygf</w:t>
+            </w:r>
+            <w:proofErr w:type="spellEnd"/>
+            <w:r>
+              <w:rPr>
+                <w:rFonts w:ascii="Times New Roman" w:hAnsi="Times New Roman"/>
+                <w:sz w:val="24"/>
+                <w:szCs w:val="24"/>
+                <w:lang w:val="en-US" w:eastAsia="ru-RU"/>
+              </w:rPr>
+              <w:t xml:space="preserve">, </w:t>
+            </w:r>
+            <w:proofErr w:type="spellStart"/>
+            <w:r>
+              <w:rPr>
+                <w:rFonts w:ascii="Times New Roman" w:hAnsi="Times New Roman"/>
+                <w:sz w:val="24"/>
+                <w:szCs w:val="24"/>
+                <w:lang w:val="en-US" w:eastAsia="ru-RU"/>
+              </w:rPr>
+              <w:t>gml</w:t>
+            </w:r>
+            <w:proofErr w:type="spellEnd"/>
+            <w:r>
+              <w:rPr>
+                <w:rFonts w:ascii="Times New Roman" w:hAnsi="Times New Roman"/>
+                <w:sz w:val="24"/>
+                <w:szCs w:val="24"/>
+                <w:lang w:val="en-US" w:eastAsia="ru-RU"/>
+              </w:rPr>
+              <w:t xml:space="preserve">, </w:t>
+            </w:r>
+            <w:proofErr w:type="spellStart"/>
+            <w:r>
+              <w:rPr>
+                <w:rFonts w:ascii="Times New Roman" w:hAnsi="Times New Roman"/>
+                <w:sz w:val="24"/>
+                <w:szCs w:val="24"/>
+                <w:lang w:val="en-US" w:eastAsia="ru-RU"/>
+              </w:rPr>
+              <w:t>xgml</w:t>
+            </w:r>
+            <w:proofErr w:type="spellEnd"/>
+            <w:r>
+              <w:rPr>
+                <w:rFonts w:ascii="Times New Roman" w:hAnsi="Times New Roman"/>
+                <w:sz w:val="24"/>
+                <w:szCs w:val="24"/>
+                <w:lang w:val="en-US" w:eastAsia="ru-RU"/>
+              </w:rPr>
+              <w:t xml:space="preserve">, </w:t>
+            </w:r>
+            <w:proofErr w:type="spellStart"/>
+            <w:r>
+              <w:rPr>
+                <w:rFonts w:ascii="Times New Roman" w:hAnsi="Times New Roman"/>
+                <w:sz w:val="24"/>
+                <w:szCs w:val="24"/>
+                <w:lang w:val="en-US" w:eastAsia="ru-RU"/>
+              </w:rPr>
+              <w:t>xls</w:t>
+            </w:r>
+            <w:proofErr w:type="spellEnd"/>
+            <w:r>
+              <w:rPr>
+                <w:rFonts w:ascii="Times New Roman" w:hAnsi="Times New Roman"/>
+                <w:sz w:val="24"/>
+                <w:szCs w:val="24"/>
+                <w:lang w:val="en-US" w:eastAsia="ru-RU"/>
+              </w:rPr>
+              <w:t xml:space="preserve">, </w:t>
+            </w:r>
+            <w:proofErr w:type="spellStart"/>
+            <w:r>
+              <w:rPr>
+                <w:rFonts w:ascii="Times New Roman" w:hAnsi="Times New Roman"/>
+                <w:sz w:val="24"/>
+                <w:szCs w:val="24"/>
+                <w:lang w:val="en-US" w:eastAsia="ru-RU"/>
+              </w:rPr>
+              <w:t>xlsx</w:t>
+            </w:r>
+            <w:proofErr w:type="spellEnd"/>
+            <w:r>
+              <w:rPr>
+                <w:rFonts w:ascii="Times New Roman" w:hAnsi="Times New Roman"/>
+                <w:sz w:val="24"/>
+                <w:szCs w:val="24"/>
+                <w:lang w:val="en-US" w:eastAsia="ru-RU"/>
+              </w:rPr>
+              <w:t xml:space="preserve">, </w:t>
+            </w:r>
+            <w:proofErr w:type="spellStart"/>
+            <w:r>
+              <w:rPr>
+                <w:rFonts w:ascii="Times New Roman" w:hAnsi="Times New Roman"/>
+                <w:sz w:val="24"/>
+                <w:szCs w:val="24"/>
+                <w:lang w:val="en-US" w:eastAsia="ru-RU"/>
+              </w:rPr>
+              <w:t>tgf</w:t>
+            </w:r>
+            <w:proofErr w:type="spellEnd"/>
+            <w:r>
+              <w:rPr>
+                <w:rFonts w:ascii="Times New Roman" w:hAnsi="Times New Roman"/>
+                <w:sz w:val="24"/>
+                <w:szCs w:val="24"/>
+                <w:lang w:val="en-US" w:eastAsia="ru-RU"/>
+              </w:rPr>
+              <w:t xml:space="preserve">, </w:t>
+            </w:r>
+            <w:proofErr w:type="spellStart"/>
+            <w:r>
+              <w:rPr>
+                <w:rFonts w:ascii="Times New Roman" w:hAnsi="Times New Roman"/>
+                <w:sz w:val="24"/>
+                <w:szCs w:val="24"/>
+                <w:lang w:val="en-US" w:eastAsia="ru-RU"/>
+              </w:rPr>
+              <w:t>ged</w:t>
+            </w:r>
+            <w:proofErr w:type="spellEnd"/>
+            <w:r>
+              <w:rPr>
+                <w:rFonts w:ascii="Times New Roman" w:hAnsi="Times New Roman"/>
+                <w:sz w:val="24"/>
+                <w:szCs w:val="24"/>
+                <w:lang w:val="en-US" w:eastAsia="ru-RU"/>
+              </w:rPr>
+              <w:t xml:space="preserve">, </w:t>
+            </w:r>
+            <w:r>
+              <w:rPr>
+                <w:rFonts w:ascii="Times New Roman" w:hAnsi="Times New Roman"/>
+                <w:sz w:val="24"/>
+                <w:szCs w:val="24"/>
+                <w:lang w:val="en-US" w:eastAsia="ru-RU"/>
+              </w:rPr>
+              <w:t>XML + XSL</w:t>
+            </w:r>
+            <w:r>
+              <w:rPr>
+                <w:rFonts w:ascii="Times New Roman" w:hAnsi="Times New Roman"/>
+                <w:sz w:val="24"/>
+                <w:szCs w:val="24"/>
+                <w:lang w:val="en-US" w:eastAsia="ru-RU"/>
+              </w:rPr>
+              <w:t xml:space="preserve">, </w:t>
+            </w:r>
+            <w:r>
+              <w:rPr>
+                <w:rFonts w:ascii="Times New Roman" w:hAnsi="Times New Roman"/>
+                <w:sz w:val="24"/>
+                <w:szCs w:val="24"/>
+                <w:lang w:val="en-US" w:eastAsia="ru-RU"/>
+              </w:rPr>
+              <w:t>edge list, node list</w:t>
+            </w:r>
+            <w:r>
+              <w:rPr>
+                <w:rFonts w:ascii="Times New Roman" w:hAnsi="Times New Roman"/>
+                <w:sz w:val="24"/>
+                <w:szCs w:val="24"/>
+                <w:lang w:val="en-US" w:eastAsia="ru-RU"/>
+              </w:rPr>
+              <w:t xml:space="preserve">, </w:t>
+            </w:r>
+            <w:proofErr w:type="spellStart"/>
+            <w:r>
+              <w:rPr>
+                <w:rFonts w:ascii="Times New Roman" w:hAnsi="Times New Roman"/>
+                <w:sz w:val="24"/>
+                <w:szCs w:val="24"/>
+                <w:lang w:val="en-US" w:eastAsia="ru-RU"/>
+              </w:rPr>
+              <w:t>graphmlz</w:t>
+            </w:r>
+            <w:proofErr w:type="spellEnd"/>
+          </w:p>
+        </w:tc>
+        <w:tc>
+          <w:tcPr>
+            <w:tcW w:w="567" w:type="dxa"/>
+            <w:shd w:val="clear" w:color="auto" w:fill="auto"/>
+            <w:vAlign w:val="center"/>
+          </w:tcPr>
+          <w:p>
+            <w:pPr>
+              <w:spacing w:after="0" w:line="360" w:lineRule="auto"/>
+              <w:jc w:val="center"/>
+              <w:rPr>
+                <w:rFonts w:ascii="Times New Roman" w:hAnsi="Times New Roman"/>
+                <w:sz w:val="24"/>
+                <w:szCs w:val="24"/>
+                <w:lang w:val="en-US" w:eastAsia="ru-RU"/>
+              </w:rPr>
+            </w:pPr>
+            <w:r>
+              <w:rPr>
+                <w:rFonts w:ascii="Times New Roman" w:hAnsi="Times New Roman"/>
+                <w:sz w:val="24"/>
+                <w:szCs w:val="24"/>
+                <w:lang w:val="en-US" w:eastAsia="ru-RU"/>
+              </w:rPr>
+              <w:t>12</w:t>
+            </w:r>
+          </w:p>
+        </w:tc>
+        <w:tc>
+          <w:tcPr>
+            <w:tcW w:w="567" w:type="dxa"/>
+            <w:shd w:val="clear" w:color="auto" w:fill="92D050"/>
+            <w:vAlign w:val="center"/>
+          </w:tcPr>
+          <w:p>
+            <w:pPr>
+              <w:spacing w:after="0" w:line="360" w:lineRule="auto"/>
+              <w:jc w:val="center"/>
+              <w:rPr>
+                <w:rFonts w:ascii="Times New Roman" w:hAnsi="Times New Roman"/>
+                <w:sz w:val="24"/>
+                <w:szCs w:val="24"/>
+                <w:lang w:val="en-US" w:eastAsia="ru-RU"/>
+              </w:rPr>
+            </w:pPr>
+            <w:r>
+              <w:rPr>
+                <w:rFonts w:ascii="Times New Roman" w:hAnsi="Times New Roman"/>
+                <w:sz w:val="24"/>
+                <w:szCs w:val="24"/>
+                <w:lang w:val="en-US" w:eastAsia="ru-RU"/>
               </w:rPr>
               <w:t>+</w:t>
             </w:r>
@@ -7412,6 +9878,7 @@
         <w:tc>
           <w:tcPr>
             <w:tcW w:w="567" w:type="dxa"/>
+            <w:shd w:val="clear" w:color="auto" w:fill="F37B86"/>
             <w:vAlign w:val="center"/>
           </w:tcPr>
           <w:p>
@@ -7428,6 +9895,35 @@
             <w:r>
               <w:rPr>
                 <w:rFonts w:ascii="Times New Roman" w:hAnsi="Times New Roman"/>
+                <w:color w:val="FF0000"/>
+                <w:sz w:val="24"/>
+                <w:szCs w:val="24"/>
+                <w:lang w:val="en-US" w:eastAsia="ru-RU"/>
+              </w:rPr>
+              <w:t>-</w:t>
+            </w:r>
+          </w:p>
+        </w:tc>
+        <w:tc>
+          <w:tcPr>
+            <w:tcW w:w="567" w:type="dxa"/>
+            <w:shd w:val="clear" w:color="auto" w:fill="92D050"/>
+            <w:vAlign w:val="center"/>
+          </w:tcPr>
+          <w:p>
+            <w:pPr>
+              <w:spacing w:after="0" w:line="360" w:lineRule="auto"/>
+              <w:jc w:val="center"/>
+              <w:rPr>
+                <w:rFonts w:ascii="Times New Roman" w:hAnsi="Times New Roman"/>
+                <w:sz w:val="24"/>
+                <w:szCs w:val="24"/>
+                <w:lang w:val="en-US" w:eastAsia="ru-RU"/>
+              </w:rPr>
+            </w:pPr>
+            <w:r>
+              <w:rPr>
+                <w:rFonts w:ascii="Times New Roman" w:hAnsi="Times New Roman"/>
                 <w:sz w:val="24"/>
                 <w:szCs w:val="24"/>
                 <w:lang w:val="en-US" w:eastAsia="ru-RU"/>
@@ -7439,6 +9935,7 @@
         <w:tc>
           <w:tcPr>
             <w:tcW w:w="567" w:type="dxa"/>
+            <w:shd w:val="clear" w:color="auto" w:fill="92D050"/>
             <w:vAlign w:val="center"/>
           </w:tcPr>
           <w:p>
@@ -7449,23 +9946,24 @@
                 <w:rFonts w:ascii="Times New Roman" w:hAnsi="Times New Roman"/>
                 <w:sz w:val="24"/>
                 <w:szCs w:val="24"/>
-                <w:lang w:eastAsia="ru-RU"/>
-              </w:rPr>
-            </w:pPr>
-            <w:r>
-              <w:rPr>
-                <w:rFonts w:ascii="Times New Roman" w:hAnsi="Times New Roman"/>
-                <w:sz w:val="24"/>
-                <w:szCs w:val="24"/>
-                <w:lang w:eastAsia="ru-RU"/>
-              </w:rPr>
-              <w:t>-</w:t>
-            </w:r>
-          </w:p>
-        </w:tc>
-        <w:tc>
-          <w:tcPr>
-            <w:tcW w:w="567" w:type="dxa"/>
+                <w:lang w:val="en-US" w:eastAsia="ru-RU"/>
+              </w:rPr>
+            </w:pPr>
+            <w:r>
+              <w:rPr>
+                <w:rFonts w:ascii="Times New Roman" w:hAnsi="Times New Roman"/>
+                <w:sz w:val="24"/>
+                <w:szCs w:val="24"/>
+                <w:lang w:val="en-US" w:eastAsia="ru-RU"/>
+              </w:rPr>
+              <w:t>+</w:t>
+            </w:r>
+          </w:p>
+        </w:tc>
+        <w:tc>
+          <w:tcPr>
+            <w:tcW w:w="532" w:type="dxa"/>
+            <w:shd w:val="clear" w:color="auto" w:fill="92D050"/>
             <w:vAlign w:val="center"/>
           </w:tcPr>
           <w:p>
@@ -7476,43 +9974,15 @@
                 <w:rFonts w:ascii="Times New Roman" w:hAnsi="Times New Roman"/>
                 <w:sz w:val="24"/>
                 <w:szCs w:val="24"/>
-                <w:lang w:val="en-US" w:eastAsia="ru-RU"/>
-              </w:rPr>
-            </w:pPr>
-            <w:r>
-              <w:rPr>
-                <w:rFonts w:ascii="Times New Roman" w:hAnsi="Times New Roman"/>
-                <w:sz w:val="24"/>
-                <w:szCs w:val="24"/>
-                <w:lang w:val="en-US" w:eastAsia="ru-RU"/>
-              </w:rPr>
-              <w:t>-</w:t>
-            </w:r>
-          </w:p>
-        </w:tc>
-        <w:tc>
-          <w:tcPr>
-            <w:tcW w:w="532" w:type="dxa"/>
-            <w:vAlign w:val="center"/>
-          </w:tcPr>
-          <w:p>
-            <w:pPr>
-              <w:spacing w:after="0" w:line="360" w:lineRule="auto"/>
-              <w:jc w:val="center"/>
-              <w:rPr>
-                <w:rFonts w:ascii="Times New Roman" w:hAnsi="Times New Roman"/>
-                <w:sz w:val="24"/>
-                <w:szCs w:val="24"/>
-                <w:lang w:val="en-US" w:eastAsia="ru-RU"/>
-              </w:rPr>
-            </w:pPr>
-            <w:r>
-              <w:rPr>
-                <w:rFonts w:ascii="Times New Roman" w:hAnsi="Times New Roman"/>
-                <w:color w:val="FF0000"/>
-                <w:sz w:val="24"/>
-                <w:szCs w:val="24"/>
-                <w:lang w:val="en-US" w:eastAsia="ru-RU"/>
+                <w:lang w:eastAsia="ru-RU"/>
+              </w:rPr>
+            </w:pPr>
+            <w:r>
+              <w:rPr>
+                <w:rFonts w:ascii="Times New Roman" w:hAnsi="Times New Roman"/>
+                <w:sz w:val="24"/>
+                <w:szCs w:val="24"/>
+                <w:lang w:eastAsia="ru-RU"/>
               </w:rPr>
               <w:t>+</w:t>
             </w:r>
@@ -7545,10 +10015,93 @@
                 <w:szCs w:val="24"/>
                 <w:lang w:eastAsia="ru-RU"/>
               </w:rPr>
-              <w:lastRenderedPageBreak/>
-              <w:t>Igraph</w:t>
+              <w:t>NetworkX</w:t>
             </w:r>
             <w:proofErr w:type="spellEnd"/>
+          </w:p>
+        </w:tc>
+        <w:tc>
+          <w:tcPr>
+            <w:tcW w:w="567" w:type="dxa"/>
+            <w:shd w:val="clear" w:color="auto" w:fill="92D050"/>
+            <w:vAlign w:val="center"/>
+          </w:tcPr>
+          <w:p>
+            <w:pPr>
+              <w:spacing w:after="0" w:line="360" w:lineRule="auto"/>
+              <w:jc w:val="center"/>
+              <w:rPr>
+                <w:rFonts w:ascii="Times New Roman" w:hAnsi="Times New Roman"/>
+                <w:sz w:val="24"/>
+                <w:szCs w:val="24"/>
+                <w:lang w:eastAsia="ru-RU"/>
+              </w:rPr>
+            </w:pPr>
+            <w:r>
+              <w:rPr>
+                <w:rFonts w:ascii="Times New Roman" w:hAnsi="Times New Roman"/>
+                <w:sz w:val="24"/>
+                <w:szCs w:val="24"/>
+                <w:lang w:eastAsia="ru-RU"/>
+              </w:rPr>
+              <w:t>-</w:t>
+            </w:r>
+          </w:p>
+        </w:tc>
+        <w:tc>
+          <w:tcPr>
+            <w:tcW w:w="567" w:type="dxa"/>
+            <w:shd w:val="clear" w:color="auto" w:fill="92D050"/>
+            <w:vAlign w:val="center"/>
+          </w:tcPr>
+          <w:p>
+            <w:pPr>
+              <w:spacing w:after="0" w:line="360" w:lineRule="auto"/>
+              <w:jc w:val="center"/>
+              <w:rPr>
+                <w:rFonts w:ascii="Times New Roman" w:hAnsi="Times New Roman"/>
+                <w:sz w:val="24"/>
+                <w:szCs w:val="24"/>
+                <w:lang w:eastAsia="ru-RU"/>
+              </w:rPr>
+            </w:pPr>
+            <w:r>
+              <w:rPr>
+                <w:rFonts w:ascii="Times New Roman" w:hAnsi="Times New Roman"/>
+                <w:sz w:val="24"/>
+                <w:szCs w:val="24"/>
+                <w:lang w:eastAsia="ru-RU"/>
+              </w:rPr>
+              <w:t>+*</w:t>
+            </w:r>
+          </w:p>
+        </w:tc>
+        <w:tc>
+          <w:tcPr>
+            <w:tcW w:w="567" w:type="dxa"/>
+            <w:shd w:val="clear" w:color="auto" w:fill="92D050"/>
+            <w:vAlign w:val="center"/>
+          </w:tcPr>
+          <w:p>
+            <w:pPr>
+              <w:spacing w:after="0" w:line="360" w:lineRule="auto"/>
+              <w:jc w:val="center"/>
+              <w:rPr>
+                <w:rFonts w:ascii="Times New Roman" w:hAnsi="Times New Roman"/>
+                <w:sz w:val="24"/>
+                <w:szCs w:val="24"/>
+                <w:lang w:eastAsia="ru-RU"/>
+              </w:rPr>
+            </w:pPr>
+            <w:r>
+              <w:rPr>
+                <w:rFonts w:ascii="Times New Roman" w:hAnsi="Times New Roman"/>
+                <w:sz w:val="24"/>
+                <w:szCs w:val="24"/>
+                <w:lang w:eastAsia="ru-RU"/>
+              </w:rPr>
+              <w:t>+</w:t>
+            </w:r>
           </w:p>
         </w:tc>
         <w:tc>
@@ -7575,8 +10128,125 @@
                 <w:szCs w:val="24"/>
                 <w:lang w:eastAsia="ru-RU"/>
               </w:rPr>
-              <w:t>-</w:t>
-            </w:r>
+              <w:t>11</w:t>
+            </w:r>
+          </w:p>
+        </w:tc>
+        <w:tc>
+          <w:tcPr>
+            <w:tcW w:w="2693" w:type="dxa"/>
+            <w:shd w:val="clear" w:color="auto" w:fill="auto"/>
+            <w:vAlign w:val="center"/>
+          </w:tcPr>
+          <w:p>
+            <w:pPr>
+              <w:spacing w:after="0" w:line="360" w:lineRule="auto"/>
+              <w:jc w:val="center"/>
+              <w:rPr>
+                <w:rFonts w:ascii="Times New Roman" w:hAnsi="Times New Roman"/>
+                <w:sz w:val="24"/>
+                <w:szCs w:val="24"/>
+                <w:lang w:val="en-US" w:eastAsia="ru-RU"/>
+              </w:rPr>
+            </w:pPr>
+            <w:r>
+              <w:rPr>
+                <w:rFonts w:ascii="Times New Roman" w:hAnsi="Times New Roman"/>
+                <w:sz w:val="24"/>
+                <w:szCs w:val="24"/>
+                <w:lang w:val="en-US" w:eastAsia="ru-RU"/>
+              </w:rPr>
+              <w:t xml:space="preserve">GML, </w:t>
+            </w:r>
+            <w:proofErr w:type="spellStart"/>
+            <w:r>
+              <w:rPr>
+                <w:rFonts w:ascii="Times New Roman" w:hAnsi="Times New Roman"/>
+                <w:sz w:val="24"/>
+                <w:szCs w:val="24"/>
+                <w:lang w:val="en-US" w:eastAsia="ru-RU"/>
+              </w:rPr>
+              <w:t>GraphML</w:t>
+            </w:r>
+            <w:proofErr w:type="spellEnd"/>
+            <w:r>
+              <w:rPr>
+                <w:rFonts w:ascii="Times New Roman" w:hAnsi="Times New Roman"/>
+                <w:sz w:val="24"/>
+                <w:szCs w:val="24"/>
+                <w:lang w:val="en-US" w:eastAsia="ru-RU"/>
+              </w:rPr>
+              <w:t>, edge list</w:t>
+            </w:r>
+            <w:r>
+              <w:rPr>
+                <w:rFonts w:ascii="Times New Roman" w:hAnsi="Times New Roman"/>
+                <w:sz w:val="24"/>
+                <w:szCs w:val="24"/>
+                <w:lang w:val="en-US" w:eastAsia="ru-RU"/>
+              </w:rPr>
+              <w:t xml:space="preserve">, GIS </w:t>
+            </w:r>
+            <w:proofErr w:type="spellStart"/>
+            <w:r>
+              <w:rPr>
+                <w:rFonts w:ascii="Times New Roman" w:hAnsi="Times New Roman"/>
+                <w:sz w:val="24"/>
+                <w:szCs w:val="24"/>
+                <w:lang w:val="en-US" w:eastAsia="ru-RU"/>
+              </w:rPr>
+              <w:t>Shapefile</w:t>
+            </w:r>
+            <w:proofErr w:type="spellEnd"/>
+            <w:r>
+              <w:rPr>
+                <w:rFonts w:ascii="Times New Roman" w:hAnsi="Times New Roman"/>
+                <w:sz w:val="24"/>
+                <w:szCs w:val="24"/>
+                <w:lang w:val="en-US" w:eastAsia="ru-RU"/>
+              </w:rPr>
+              <w:t xml:space="preserve">, </w:t>
+            </w:r>
+            <w:proofErr w:type="spellStart"/>
+            <w:r>
+              <w:rPr>
+                <w:rFonts w:ascii="Times New Roman" w:hAnsi="Times New Roman"/>
+                <w:sz w:val="24"/>
+                <w:szCs w:val="24"/>
+                <w:lang w:val="en-US" w:eastAsia="ru-RU"/>
+              </w:rPr>
+              <w:t>Pajek</w:t>
+            </w:r>
+            <w:proofErr w:type="spellEnd"/>
+            <w:r>
+              <w:rPr>
+                <w:rFonts w:ascii="Times New Roman" w:hAnsi="Times New Roman"/>
+                <w:sz w:val="24"/>
+                <w:szCs w:val="24"/>
+                <w:lang w:val="en-US" w:eastAsia="ru-RU"/>
+              </w:rPr>
+              <w:t>, Sparse6, Graph6, YAML, LEDA, JSON, Pickle, GEXF, Adjacency List</w:t>
+            </w:r>
+            <w:r>
+              <w:rPr>
+                <w:rFonts w:ascii="Times New Roman" w:hAnsi="Times New Roman"/>
+                <w:sz w:val="24"/>
+                <w:szCs w:val="24"/>
+                <w:lang w:val="en-US" w:eastAsia="ru-RU"/>
+              </w:rPr>
+              <w:t xml:space="preserve">, </w:t>
+            </w:r>
+            <w:proofErr w:type="spellStart"/>
+            <w:r>
+              <w:rPr>
+                <w:rFonts w:ascii="Times New Roman" w:hAnsi="Times New Roman"/>
+                <w:sz w:val="24"/>
+                <w:szCs w:val="24"/>
+                <w:lang w:val="en-US" w:eastAsia="ru-RU"/>
+              </w:rPr>
+              <w:t>gv</w:t>
+            </w:r>
+            <w:proofErr w:type="spellEnd"/>
           </w:p>
         </w:tc>
         <w:tc>
@@ -7599,13 +10269,133 @@
             <w:r>
               <w:rPr>
                 <w:rFonts w:ascii="Times New Roman" w:hAnsi="Times New Roman"/>
-                <w:sz w:val="24"/>
-                <w:szCs w:val="24"/>
-                <w:lang w:eastAsia="ru-RU"/>
+                <w:color w:val="FF0000"/>
+                <w:sz w:val="24"/>
+                <w:szCs w:val="24"/>
+                <w:lang w:eastAsia="ru-RU"/>
+              </w:rPr>
+              <w:t>8</w:t>
+            </w:r>
+          </w:p>
+        </w:tc>
+        <w:tc>
+          <w:tcPr>
+            <w:tcW w:w="567" w:type="dxa"/>
+            <w:shd w:val="clear" w:color="auto" w:fill="92D050"/>
+            <w:vAlign w:val="center"/>
+          </w:tcPr>
+          <w:p>
+            <w:pPr>
+              <w:spacing w:after="0" w:line="360" w:lineRule="auto"/>
+              <w:jc w:val="center"/>
+              <w:rPr>
+                <w:rFonts w:ascii="Times New Roman" w:hAnsi="Times New Roman"/>
+                <w:sz w:val="24"/>
+                <w:szCs w:val="24"/>
+                <w:lang w:eastAsia="ru-RU"/>
+              </w:rPr>
+            </w:pPr>
+            <w:r>
+              <w:rPr>
+                <w:rFonts w:ascii="Times New Roman" w:hAnsi="Times New Roman"/>
+                <w:sz w:val="24"/>
+                <w:szCs w:val="24"/>
+                <w:lang w:eastAsia="ru-RU"/>
+              </w:rPr>
+              <w:t>+</w:t>
+            </w:r>
+          </w:p>
+        </w:tc>
+        <w:tc>
+          <w:tcPr>
+            <w:tcW w:w="567" w:type="dxa"/>
+            <w:shd w:val="clear" w:color="auto" w:fill="92D050"/>
+            <w:vAlign w:val="center"/>
+          </w:tcPr>
+          <w:p>
+            <w:pPr>
+              <w:spacing w:after="0" w:line="360" w:lineRule="auto"/>
+              <w:jc w:val="center"/>
+              <w:rPr>
+                <w:rFonts w:ascii="Times New Roman" w:hAnsi="Times New Roman"/>
+                <w:sz w:val="24"/>
+                <w:szCs w:val="24"/>
+                <w:lang w:eastAsia="ru-RU"/>
+              </w:rPr>
+            </w:pPr>
+            <w:r>
+              <w:rPr>
+                <w:rFonts w:ascii="Times New Roman" w:hAnsi="Times New Roman"/>
+                <w:sz w:val="24"/>
+                <w:szCs w:val="24"/>
+                <w:lang w:eastAsia="ru-RU"/>
+              </w:rPr>
+              <w:t>+</w:t>
+            </w:r>
+          </w:p>
+        </w:tc>
+        <w:tc>
+          <w:tcPr>
+            <w:tcW w:w="567" w:type="dxa"/>
+            <w:shd w:val="clear" w:color="auto" w:fill="92D050"/>
+            <w:vAlign w:val="center"/>
+          </w:tcPr>
+          <w:p>
+            <w:pPr>
+              <w:spacing w:after="0" w:line="360" w:lineRule="auto"/>
+              <w:jc w:val="center"/>
+              <w:rPr>
+                <w:rFonts w:ascii="Times New Roman" w:hAnsi="Times New Roman"/>
+                <w:sz w:val="24"/>
+                <w:szCs w:val="24"/>
+                <w:lang w:eastAsia="ru-RU"/>
+              </w:rPr>
+            </w:pPr>
+            <w:r>
+              <w:rPr>
+                <w:rFonts w:ascii="Times New Roman" w:hAnsi="Times New Roman"/>
+                <w:sz w:val="24"/>
+                <w:szCs w:val="24"/>
+                <w:lang w:eastAsia="ru-RU"/>
+              </w:rPr>
+              <w:t>+</w:t>
+            </w:r>
+          </w:p>
+        </w:tc>
+        <w:tc>
+          <w:tcPr>
+            <w:tcW w:w="567" w:type="dxa"/>
+            <w:shd w:val="clear" w:color="auto" w:fill="F37B86"/>
+            <w:vAlign w:val="center"/>
+          </w:tcPr>
+          <w:p>
+            <w:pPr>
+              <w:spacing w:after="0" w:line="360" w:lineRule="auto"/>
+              <w:jc w:val="center"/>
+              <w:rPr>
+                <w:rFonts w:ascii="Times New Roman" w:hAnsi="Times New Roman"/>
+                <w:sz w:val="24"/>
+                <w:szCs w:val="24"/>
+                <w:lang w:val="en-US" w:eastAsia="ru-RU"/>
+              </w:rPr>
+            </w:pPr>
+            <w:r>
+              <w:rPr>
+                <w:rFonts w:ascii="Times New Roman" w:hAnsi="Times New Roman"/>
+                <w:sz w:val="24"/>
+                <w:szCs w:val="24"/>
+                <w:lang w:val="en-US" w:eastAsia="ru-RU"/>
               </w:rPr>
               <w:t>-</w:t>
             </w:r>
           </w:p>
+        </w:tc>
+        <w:tc>
+          <w:tcPr>
+            <w:tcW w:w="532" w:type="dxa"/>
+            <w:shd w:val="clear" w:color="auto" w:fill="92D050"/>
+            <w:vAlign w:val="center"/>
+          </w:tcPr>
           <w:p>
             <w:pPr>
               <w:spacing w:after="0" w:line="360" w:lineRule="auto"/>
@@ -7614,9 +10404,136 @@
                 <w:rFonts w:ascii="Times New Roman" w:hAnsi="Times New Roman"/>
                 <w:sz w:val="24"/>
                 <w:szCs w:val="24"/>
-                <w:lang w:eastAsia="ru-RU"/>
-              </w:rPr>
-            </w:pPr>
+                <w:lang w:val="en-US" w:eastAsia="ru-RU"/>
+              </w:rPr>
+            </w:pPr>
+            <w:r>
+              <w:rPr>
+                <w:rFonts w:ascii="Times New Roman" w:hAnsi="Times New Roman"/>
+                <w:color w:val="FF0000"/>
+                <w:sz w:val="24"/>
+                <w:szCs w:val="24"/>
+                <w:lang w:val="en-US" w:eastAsia="ru-RU"/>
+              </w:rPr>
+              <w:t>+</w:t>
+            </w:r>
+          </w:p>
+        </w:tc>
+      </w:tr>
+      <w:tr>
+        <w:tc>
+          <w:tcPr>
+            <w:tcW w:w="1526" w:type="dxa"/>
+            <w:shd w:val="clear" w:color="auto" w:fill="auto"/>
+            <w:vAlign w:val="center"/>
+          </w:tcPr>
+          <w:p>
+            <w:pPr>
+              <w:spacing w:after="0" w:line="360" w:lineRule="auto"/>
+              <w:jc w:val="center"/>
+              <w:rPr>
+                <w:rFonts w:ascii="Times New Roman" w:hAnsi="Times New Roman"/>
+                <w:sz w:val="24"/>
+                <w:szCs w:val="24"/>
+                <w:lang w:val="en-US" w:eastAsia="ru-RU"/>
+              </w:rPr>
+            </w:pPr>
+            <w:proofErr w:type="spellStart"/>
+            <w:r>
+              <w:rPr>
+                <w:rFonts w:ascii="Times New Roman" w:hAnsi="Times New Roman"/>
+                <w:sz w:val="24"/>
+                <w:szCs w:val="24"/>
+                <w:lang w:eastAsia="ru-RU"/>
+              </w:rPr>
+              <w:t>Tulip</w:t>
+            </w:r>
+            <w:proofErr w:type="spellEnd"/>
+          </w:p>
+        </w:tc>
+        <w:tc>
+          <w:tcPr>
+            <w:tcW w:w="567" w:type="dxa"/>
+            <w:shd w:val="clear" w:color="auto" w:fill="92D050"/>
+            <w:vAlign w:val="center"/>
+          </w:tcPr>
+          <w:p>
+            <w:pPr>
+              <w:spacing w:after="0" w:line="360" w:lineRule="auto"/>
+              <w:jc w:val="center"/>
+              <w:rPr>
+                <w:rFonts w:ascii="Times New Roman" w:hAnsi="Times New Roman"/>
+                <w:sz w:val="24"/>
+                <w:szCs w:val="24"/>
+                <w:lang w:val="en-US" w:eastAsia="ru-RU"/>
+              </w:rPr>
+            </w:pPr>
+            <w:r>
+              <w:rPr>
+                <w:rFonts w:ascii="Times New Roman" w:hAnsi="Times New Roman"/>
+                <w:sz w:val="24"/>
+                <w:szCs w:val="24"/>
+                <w:lang w:val="en-US" w:eastAsia="ru-RU"/>
+              </w:rPr>
+              <w:t>-</w:t>
+            </w:r>
+          </w:p>
+        </w:tc>
+        <w:tc>
+          <w:tcPr>
+            <w:tcW w:w="567" w:type="dxa"/>
+            <w:shd w:val="clear" w:color="auto" w:fill="FABF8F" w:themeFill="accent6" w:themeFillTint="99"/>
+            <w:vAlign w:val="center"/>
+          </w:tcPr>
+          <w:p>
+            <w:pPr>
+              <w:spacing w:after="0" w:line="360" w:lineRule="auto"/>
+              <w:jc w:val="center"/>
+              <w:rPr>
+                <w:rFonts w:ascii="Times New Roman" w:hAnsi="Times New Roman"/>
+                <w:sz w:val="24"/>
+                <w:szCs w:val="24"/>
+                <w:lang w:val="en-US" w:eastAsia="ru-RU"/>
+              </w:rPr>
+            </w:pPr>
+            <w:r>
+              <w:rPr>
+                <w:rFonts w:ascii="Times New Roman" w:hAnsi="Times New Roman"/>
+                <w:color w:val="FF0000"/>
+                <w:sz w:val="24"/>
+                <w:szCs w:val="24"/>
+                <w:lang w:val="en-US" w:eastAsia="ru-RU"/>
+              </w:rPr>
+              <w:t>?</w:t>
+            </w:r>
+          </w:p>
+        </w:tc>
+        <w:tc>
+          <w:tcPr>
+            <w:tcW w:w="567" w:type="dxa"/>
+            <w:shd w:val="clear" w:color="auto" w:fill="92D050"/>
+            <w:vAlign w:val="center"/>
+          </w:tcPr>
+          <w:p>
+            <w:pPr>
+              <w:spacing w:after="0" w:line="360" w:lineRule="auto"/>
+              <w:jc w:val="center"/>
+              <w:rPr>
+                <w:rFonts w:ascii="Times New Roman" w:hAnsi="Times New Roman"/>
+                <w:sz w:val="24"/>
+                <w:szCs w:val="24"/>
+                <w:lang w:val="en-US" w:eastAsia="ru-RU"/>
+              </w:rPr>
+            </w:pPr>
+            <w:r>
+              <w:rPr>
+                <w:rFonts w:ascii="Times New Roman" w:hAnsi="Times New Roman"/>
+                <w:sz w:val="24"/>
+                <w:szCs w:val="24"/>
+                <w:lang w:val="en-US" w:eastAsia="ru-RU"/>
+              </w:rPr>
+              <w:t>+</w:t>
+            </w:r>
           </w:p>
         </w:tc>
         <w:tc>
@@ -7643,8 +10560,98 @@
                 <w:szCs w:val="24"/>
                 <w:lang w:val="en-US" w:eastAsia="ru-RU"/>
               </w:rPr>
-              <w:t>+</w:t>
-            </w:r>
+              <w:t>7</w:t>
+            </w:r>
+          </w:p>
+        </w:tc>
+        <w:tc>
+          <w:tcPr>
+            <w:tcW w:w="2693" w:type="dxa"/>
+            <w:shd w:val="clear" w:color="auto" w:fill="auto"/>
+            <w:vAlign w:val="center"/>
+          </w:tcPr>
+          <w:p>
+            <w:pPr>
+              <w:spacing w:after="0" w:line="360" w:lineRule="auto"/>
+              <w:jc w:val="center"/>
+              <w:rPr>
+                <w:rFonts w:ascii="Times New Roman" w:hAnsi="Times New Roman"/>
+                <w:sz w:val="24"/>
+                <w:szCs w:val="24"/>
+                <w:lang w:val="en-US" w:eastAsia="ru-RU"/>
+              </w:rPr>
+            </w:pPr>
+            <w:proofErr w:type="spellStart"/>
+            <w:r>
+              <w:rPr>
+                <w:rFonts w:ascii="Times New Roman" w:hAnsi="Times New Roman"/>
+                <w:sz w:val="24"/>
+                <w:szCs w:val="24"/>
+                <w:lang w:val="en-US" w:eastAsia="ru-RU"/>
+              </w:rPr>
+              <w:t>Tlp</w:t>
+            </w:r>
+            <w:proofErr w:type="spellEnd"/>
+            <w:r>
+              <w:rPr>
+                <w:rFonts w:ascii="Times New Roman" w:hAnsi="Times New Roman"/>
+                <w:sz w:val="24"/>
+                <w:szCs w:val="24"/>
+                <w:lang w:val="en-US" w:eastAsia="ru-RU"/>
+              </w:rPr>
+              <w:t xml:space="preserve">, </w:t>
+            </w:r>
+            <w:proofErr w:type="spellStart"/>
+            <w:r>
+              <w:rPr>
+                <w:rFonts w:ascii="Times New Roman" w:hAnsi="Times New Roman"/>
+                <w:sz w:val="24"/>
+                <w:szCs w:val="24"/>
+                <w:lang w:val="en-US" w:eastAsia="ru-RU"/>
+              </w:rPr>
+              <w:t>gml</w:t>
+            </w:r>
+            <w:proofErr w:type="spellEnd"/>
+            <w:r>
+              <w:rPr>
+                <w:rFonts w:ascii="Times New Roman" w:hAnsi="Times New Roman"/>
+                <w:sz w:val="24"/>
+                <w:szCs w:val="24"/>
+                <w:lang w:val="en-US" w:eastAsia="ru-RU"/>
+              </w:rPr>
+              <w:t xml:space="preserve">, </w:t>
+            </w:r>
+            <w:proofErr w:type="spellStart"/>
+            <w:r>
+              <w:rPr>
+                <w:rFonts w:ascii="Times New Roman" w:hAnsi="Times New Roman"/>
+                <w:sz w:val="24"/>
+                <w:szCs w:val="24"/>
+                <w:lang w:val="en-US" w:eastAsia="ru-RU"/>
+              </w:rPr>
+              <w:t>csv</w:t>
+            </w:r>
+            <w:proofErr w:type="spellEnd"/>
+            <w:r>
+              <w:rPr>
+                <w:rFonts w:ascii="Times New Roman" w:hAnsi="Times New Roman"/>
+                <w:sz w:val="24"/>
+                <w:szCs w:val="24"/>
+                <w:lang w:val="en-US" w:eastAsia="ru-RU"/>
+              </w:rPr>
+              <w:t xml:space="preserve">, </w:t>
+            </w:r>
+            <w:proofErr w:type="spellStart"/>
+            <w:r>
+              <w:rPr>
+                <w:rFonts w:ascii="Times New Roman" w:hAnsi="Times New Roman"/>
+                <w:sz w:val="24"/>
+                <w:szCs w:val="24"/>
+                <w:lang w:val="en-US" w:eastAsia="ru-RU"/>
+              </w:rPr>
+              <w:t>gexf</w:t>
+            </w:r>
+            <w:proofErr w:type="spellEnd"/>
           </w:p>
         </w:tc>
         <w:tc>
@@ -7659,28 +10666,306 @@
               <w:jc w:val="center"/>
               <w:rPr>
                 <w:rFonts w:ascii="Times New Roman" w:hAnsi="Times New Roman"/>
-                <w:sz w:val="24"/>
-                <w:szCs w:val="24"/>
-                <w:lang w:val="en-US" w:eastAsia="ru-RU"/>
-              </w:rPr>
-            </w:pPr>
-            <w:r>
-              <w:rPr>
-                <w:rFonts w:ascii="Times New Roman" w:hAnsi="Times New Roman"/>
-                <w:sz w:val="24"/>
-                <w:szCs w:val="24"/>
-                <w:lang w:eastAsia="ru-RU"/>
-              </w:rPr>
-              <w:t>1</w:t>
-            </w:r>
-            <w:r>
-              <w:rPr>
-                <w:rFonts w:ascii="Times New Roman" w:hAnsi="Times New Roman"/>
-                <w:sz w:val="24"/>
-                <w:szCs w:val="24"/>
-                <w:lang w:val="en-US" w:eastAsia="ru-RU"/>
-              </w:rPr>
-              <w:t>3</w:t>
+                <w:color w:val="FF0000"/>
+                <w:sz w:val="24"/>
+                <w:szCs w:val="24"/>
+                <w:lang w:val="en-US" w:eastAsia="ru-RU"/>
+              </w:rPr>
+            </w:pPr>
+            <w:r>
+              <w:rPr>
+                <w:rFonts w:ascii="Times New Roman" w:hAnsi="Times New Roman"/>
+                <w:color w:val="FF0000"/>
+                <w:sz w:val="24"/>
+                <w:szCs w:val="24"/>
+                <w:lang w:val="en-US" w:eastAsia="ru-RU"/>
+              </w:rPr>
+              <w:t>?</w:t>
+            </w:r>
+          </w:p>
+        </w:tc>
+        <w:tc>
+          <w:tcPr>
+            <w:tcW w:w="567" w:type="dxa"/>
+            <w:shd w:val="clear" w:color="auto" w:fill="92D050"/>
+            <w:vAlign w:val="center"/>
+          </w:tcPr>
+          <w:p>
+            <w:pPr>
+              <w:spacing w:after="0" w:line="360" w:lineRule="auto"/>
+              <w:jc w:val="center"/>
+              <w:rPr>
+                <w:rFonts w:ascii="Times New Roman" w:hAnsi="Times New Roman"/>
+                <w:sz w:val="24"/>
+                <w:szCs w:val="24"/>
+                <w:lang w:val="en-US" w:eastAsia="ru-RU"/>
+              </w:rPr>
+            </w:pPr>
+            <w:r>
+              <w:rPr>
+                <w:rFonts w:ascii="Times New Roman" w:hAnsi="Times New Roman"/>
+                <w:sz w:val="24"/>
+                <w:szCs w:val="24"/>
+                <w:lang w:val="en-US" w:eastAsia="ru-RU"/>
+              </w:rPr>
+              <w:t>+</w:t>
+            </w:r>
+          </w:p>
+        </w:tc>
+        <w:tc>
+          <w:tcPr>
+            <w:tcW w:w="567" w:type="dxa"/>
+            <w:shd w:val="clear" w:color="auto" w:fill="92D050"/>
+            <w:vAlign w:val="center"/>
+          </w:tcPr>
+          <w:p>
+            <w:pPr>
+              <w:spacing w:after="0" w:line="360" w:lineRule="auto"/>
+              <w:jc w:val="center"/>
+              <w:rPr>
+                <w:rFonts w:ascii="Times New Roman" w:hAnsi="Times New Roman"/>
+                <w:sz w:val="24"/>
+                <w:szCs w:val="24"/>
+                <w:lang w:val="en-US" w:eastAsia="ru-RU"/>
+              </w:rPr>
+            </w:pPr>
+            <w:r>
+              <w:rPr>
+                <w:rFonts w:ascii="Times New Roman" w:hAnsi="Times New Roman"/>
+                <w:sz w:val="24"/>
+                <w:szCs w:val="24"/>
+                <w:lang w:val="en-US" w:eastAsia="ru-RU"/>
+              </w:rPr>
+              <w:t>+</w:t>
+            </w:r>
+          </w:p>
+        </w:tc>
+        <w:tc>
+          <w:tcPr>
+            <w:tcW w:w="567" w:type="dxa"/>
+            <w:shd w:val="clear" w:color="auto" w:fill="92D050"/>
+            <w:vAlign w:val="center"/>
+          </w:tcPr>
+          <w:p>
+            <w:pPr>
+              <w:spacing w:after="0" w:line="360" w:lineRule="auto"/>
+              <w:jc w:val="center"/>
+              <w:rPr>
+                <w:rFonts w:ascii="Times New Roman" w:hAnsi="Times New Roman"/>
+                <w:sz w:val="24"/>
+                <w:szCs w:val="24"/>
+                <w:lang w:eastAsia="ru-RU"/>
+              </w:rPr>
+            </w:pPr>
+            <w:r>
+              <w:rPr>
+                <w:rFonts w:ascii="Times New Roman" w:hAnsi="Times New Roman"/>
+                <w:sz w:val="24"/>
+                <w:szCs w:val="24"/>
+                <w:lang w:eastAsia="ru-RU"/>
+              </w:rPr>
+              <w:t>+</w:t>
+            </w:r>
+          </w:p>
+        </w:tc>
+        <w:tc>
+          <w:tcPr>
+            <w:tcW w:w="567" w:type="dxa"/>
+            <w:shd w:val="clear" w:color="auto" w:fill="FABF8F" w:themeFill="accent6" w:themeFillTint="99"/>
+            <w:vAlign w:val="center"/>
+          </w:tcPr>
+          <w:p>
+            <w:pPr>
+              <w:spacing w:after="0" w:line="360" w:lineRule="auto"/>
+              <w:jc w:val="center"/>
+              <w:rPr>
+                <w:rFonts w:ascii="Times New Roman" w:hAnsi="Times New Roman"/>
+                <w:sz w:val="24"/>
+                <w:szCs w:val="24"/>
+                <w:lang w:val="en-US" w:eastAsia="ru-RU"/>
+              </w:rPr>
+            </w:pPr>
+            <w:r>
+              <w:rPr>
+                <w:rFonts w:ascii="Times New Roman" w:hAnsi="Times New Roman"/>
+                <w:color w:val="FF0000"/>
+                <w:sz w:val="24"/>
+                <w:szCs w:val="24"/>
+                <w:lang w:val="en-US" w:eastAsia="ru-RU"/>
+              </w:rPr>
+              <w:t>?</w:t>
+            </w:r>
+          </w:p>
+        </w:tc>
+        <w:tc>
+          <w:tcPr>
+            <w:tcW w:w="532" w:type="dxa"/>
+            <w:shd w:val="clear" w:color="auto" w:fill="92D050"/>
+            <w:vAlign w:val="center"/>
+          </w:tcPr>
+          <w:p>
+            <w:pPr>
+              <w:spacing w:after="0" w:line="360" w:lineRule="auto"/>
+              <w:jc w:val="center"/>
+              <w:rPr>
+                <w:rFonts w:ascii="Times New Roman" w:hAnsi="Times New Roman"/>
+                <w:color w:val="FF0000"/>
+                <w:sz w:val="24"/>
+                <w:szCs w:val="24"/>
+                <w:lang w:val="en-US" w:eastAsia="ru-RU"/>
+              </w:rPr>
+            </w:pPr>
+            <w:r>
+              <w:rPr>
+                <w:rFonts w:ascii="Times New Roman" w:hAnsi="Times New Roman"/>
+                <w:sz w:val="24"/>
+                <w:szCs w:val="24"/>
+                <w:lang w:val="en-US" w:eastAsia="ru-RU"/>
+              </w:rPr>
+              <w:t>+</w:t>
+            </w:r>
+          </w:p>
+        </w:tc>
+      </w:tr>
+      <w:tr>
+        <w:tc>
+          <w:tcPr>
+            <w:tcW w:w="1526" w:type="dxa"/>
+            <w:shd w:val="clear" w:color="auto" w:fill="auto"/>
+            <w:vAlign w:val="center"/>
+          </w:tcPr>
+          <w:p>
+            <w:pPr>
+              <w:spacing w:after="0" w:line="360" w:lineRule="auto"/>
+              <w:jc w:val="center"/>
+              <w:rPr>
+                <w:rFonts w:ascii="Times New Roman" w:hAnsi="Times New Roman"/>
+                <w:sz w:val="24"/>
+                <w:szCs w:val="24"/>
+                <w:lang w:eastAsia="ru-RU"/>
+              </w:rPr>
+            </w:pPr>
+            <w:r>
+              <w:rPr>
+                <w:rFonts w:ascii="Times New Roman" w:hAnsi="Times New Roman"/>
+                <w:sz w:val="24"/>
+                <w:szCs w:val="28"/>
+                <w:lang w:val="en-US" w:eastAsia="ru-RU"/>
+              </w:rPr>
+              <w:t>LEDA</w:t>
+            </w:r>
+          </w:p>
+        </w:tc>
+        <w:tc>
+          <w:tcPr>
+            <w:tcW w:w="567" w:type="dxa"/>
+            <w:shd w:val="clear" w:color="auto" w:fill="F37B86"/>
+            <w:vAlign w:val="center"/>
+          </w:tcPr>
+          <w:p>
+            <w:pPr>
+              <w:spacing w:after="0" w:line="360" w:lineRule="auto"/>
+              <w:jc w:val="center"/>
+              <w:rPr>
+                <w:rFonts w:ascii="Times New Roman" w:hAnsi="Times New Roman"/>
+                <w:sz w:val="24"/>
+                <w:szCs w:val="24"/>
+                <w:lang w:eastAsia="ru-RU"/>
+              </w:rPr>
+            </w:pPr>
+            <w:r>
+              <w:rPr>
+                <w:rFonts w:ascii="Times New Roman" w:hAnsi="Times New Roman"/>
+                <w:sz w:val="24"/>
+                <w:szCs w:val="24"/>
+                <w:lang w:eastAsia="ru-RU"/>
+              </w:rPr>
+              <w:t>+</w:t>
+            </w:r>
+          </w:p>
+        </w:tc>
+        <w:tc>
+          <w:tcPr>
+            <w:tcW w:w="567" w:type="dxa"/>
+            <w:shd w:val="clear" w:color="auto" w:fill="FABF8F" w:themeFill="accent6" w:themeFillTint="99"/>
+            <w:vAlign w:val="center"/>
+          </w:tcPr>
+          <w:p>
+            <w:pPr>
+              <w:spacing w:after="0" w:line="360" w:lineRule="auto"/>
+              <w:jc w:val="center"/>
+              <w:rPr>
+                <w:rFonts w:ascii="Times New Roman" w:hAnsi="Times New Roman"/>
+                <w:sz w:val="24"/>
+                <w:szCs w:val="24"/>
+                <w:lang w:eastAsia="ru-RU"/>
+              </w:rPr>
+            </w:pPr>
+            <w:r>
+              <w:rPr>
+                <w:rFonts w:ascii="Times New Roman" w:hAnsi="Times New Roman"/>
+                <w:color w:val="FF0000"/>
+                <w:sz w:val="24"/>
+                <w:szCs w:val="24"/>
+                <w:lang w:eastAsia="ru-RU"/>
+              </w:rPr>
+              <w:t>?</w:t>
+            </w:r>
+          </w:p>
+        </w:tc>
+        <w:tc>
+          <w:tcPr>
+            <w:tcW w:w="567" w:type="dxa"/>
+            <w:shd w:val="clear" w:color="auto" w:fill="92D050"/>
+            <w:vAlign w:val="center"/>
+          </w:tcPr>
+          <w:p>
+            <w:pPr>
+              <w:spacing w:after="0" w:line="360" w:lineRule="auto"/>
+              <w:jc w:val="center"/>
+              <w:rPr>
+                <w:rFonts w:ascii="Times New Roman" w:hAnsi="Times New Roman"/>
+                <w:sz w:val="24"/>
+                <w:szCs w:val="24"/>
+                <w:lang w:val="en-US" w:eastAsia="ru-RU"/>
+              </w:rPr>
+            </w:pPr>
+            <w:r>
+              <w:rPr>
+                <w:rFonts w:ascii="Times New Roman" w:hAnsi="Times New Roman"/>
+                <w:sz w:val="24"/>
+                <w:szCs w:val="24"/>
+                <w:lang w:val="en-US" w:eastAsia="ru-RU"/>
+              </w:rPr>
+              <w:t>+</w:t>
+            </w:r>
+          </w:p>
+        </w:tc>
+        <w:tc>
+          <w:tcPr>
+            <w:tcW w:w="567" w:type="dxa"/>
+            <w:shd w:val="clear" w:color="auto" w:fill="auto"/>
+            <w:vAlign w:val="center"/>
+          </w:tcPr>
+          <w:p>
+            <w:pPr>
+              <w:spacing w:after="0" w:line="360" w:lineRule="auto"/>
+              <w:jc w:val="center"/>
+              <w:rPr>
+                <w:rFonts w:ascii="Times New Roman" w:hAnsi="Times New Roman"/>
+                <w:sz w:val="24"/>
+                <w:szCs w:val="24"/>
+                <w:lang w:val="en-US" w:eastAsia="ru-RU"/>
+              </w:rPr>
+            </w:pPr>
+            <w:r>
+              <w:rPr>
+                <w:rFonts w:ascii="Times New Roman" w:hAnsi="Times New Roman"/>
+                <w:sz w:val="24"/>
+                <w:szCs w:val="24"/>
+                <w:lang w:val="en-US" w:eastAsia="ru-RU"/>
+              </w:rPr>
+              <w:t>?</w:t>
             </w:r>
           </w:p>
         </w:tc>
@@ -7701,15 +10986,6 @@
                 <w:lang w:val="en-US" w:eastAsia="ru-RU"/>
               </w:rPr>
             </w:pPr>
-            <w:r>
-              <w:rPr>
-                <w:rFonts w:ascii="Times New Roman" w:hAnsi="Times New Roman"/>
-                <w:sz w:val="24"/>
-                <w:szCs w:val="24"/>
-                <w:lang w:val="en-US" w:eastAsia="ru-RU"/>
-              </w:rPr>
-              <w:t xml:space="preserve">Pickle, </w:t>
-            </w:r>
             <w:proofErr w:type="spellStart"/>
             <w:r>
               <w:rPr>
@@ -7718,7 +10994,7 @@
                 <w:szCs w:val="24"/>
                 <w:lang w:val="en-US" w:eastAsia="ru-RU"/>
               </w:rPr>
-              <w:t>pajek</w:t>
+              <w:t>Gw</w:t>
             </w:r>
             <w:proofErr w:type="spellEnd"/>
             <w:r>
@@ -7728,291 +11004,16 @@
                 <w:szCs w:val="24"/>
                 <w:lang w:val="en-US" w:eastAsia="ru-RU"/>
               </w:rPr>
-              <w:t xml:space="preserve">, net, </w:t>
-            </w:r>
-            <w:proofErr w:type="spellStart"/>
-            <w:r>
-              <w:rPr>
-                <w:rFonts w:ascii="Times New Roman" w:hAnsi="Times New Roman"/>
-                <w:sz w:val="24"/>
-                <w:szCs w:val="24"/>
-                <w:lang w:val="en-US" w:eastAsia="ru-RU"/>
-              </w:rPr>
-              <w:t>ncol</w:t>
-            </w:r>
-            <w:proofErr w:type="spellEnd"/>
-            <w:r>
-              <w:rPr>
-                <w:rFonts w:ascii="Times New Roman" w:hAnsi="Times New Roman"/>
-                <w:sz w:val="24"/>
-                <w:szCs w:val="24"/>
-                <w:lang w:val="en-US" w:eastAsia="ru-RU"/>
-              </w:rPr>
-              <w:t xml:space="preserve">, </w:t>
-            </w:r>
-            <w:proofErr w:type="spellStart"/>
-            <w:r>
-              <w:rPr>
-                <w:rFonts w:ascii="Times New Roman" w:hAnsi="Times New Roman"/>
-                <w:sz w:val="24"/>
-                <w:szCs w:val="24"/>
-                <w:lang w:val="en-US" w:eastAsia="ru-RU"/>
-              </w:rPr>
-              <w:t>GraphML</w:t>
-            </w:r>
-            <w:r>
-              <w:rPr>
-                <w:rFonts w:ascii="Times New Roman" w:hAnsi="Times New Roman"/>
-                <w:sz w:val="24"/>
-                <w:szCs w:val="24"/>
-                <w:lang w:val="en-US" w:eastAsia="ru-RU"/>
-              </w:rPr>
-              <w:t>z</w:t>
-            </w:r>
-            <w:proofErr w:type="spellEnd"/>
-            <w:r>
-              <w:rPr>
-                <w:rFonts w:ascii="Times New Roman" w:hAnsi="Times New Roman"/>
-                <w:sz w:val="24"/>
-                <w:szCs w:val="24"/>
-                <w:lang w:val="en-US" w:eastAsia="ru-RU"/>
-              </w:rPr>
-              <w:t xml:space="preserve">, </w:t>
-            </w:r>
-            <w:proofErr w:type="spellStart"/>
-            <w:r>
-              <w:rPr>
-                <w:rFonts w:ascii="Times New Roman" w:hAnsi="Times New Roman"/>
-                <w:sz w:val="24"/>
-                <w:szCs w:val="24"/>
-                <w:lang w:val="en-US" w:eastAsia="ru-RU"/>
-              </w:rPr>
-              <w:t>GraphML</w:t>
-            </w:r>
-            <w:proofErr w:type="spellEnd"/>
-            <w:r>
-              <w:rPr>
-                <w:rFonts w:ascii="Times New Roman" w:hAnsi="Times New Roman"/>
-                <w:sz w:val="24"/>
-                <w:szCs w:val="24"/>
-                <w:lang w:val="en-US" w:eastAsia="ru-RU"/>
-              </w:rPr>
-              <w:t xml:space="preserve">, </w:t>
-            </w:r>
-            <w:proofErr w:type="spellStart"/>
-            <w:r>
-              <w:rPr>
-                <w:rFonts w:ascii="Times New Roman" w:hAnsi="Times New Roman"/>
-                <w:sz w:val="24"/>
-                <w:szCs w:val="24"/>
-                <w:lang w:val="en-US" w:eastAsia="ru-RU"/>
-              </w:rPr>
-              <w:t>gml</w:t>
-            </w:r>
-            <w:proofErr w:type="spellEnd"/>
-            <w:r>
-              <w:rPr>
-                <w:rFonts w:ascii="Times New Roman" w:hAnsi="Times New Roman"/>
-                <w:sz w:val="24"/>
-                <w:szCs w:val="24"/>
-                <w:lang w:val="en-US" w:eastAsia="ru-RU"/>
-              </w:rPr>
-              <w:t xml:space="preserve">, </w:t>
-            </w:r>
-            <w:proofErr w:type="spellStart"/>
-            <w:r>
-              <w:rPr>
-                <w:rFonts w:ascii="Times New Roman" w:hAnsi="Times New Roman"/>
-                <w:sz w:val="24"/>
-                <w:szCs w:val="24"/>
-                <w:lang w:val="en-US" w:eastAsia="ru-RU"/>
-              </w:rPr>
-              <w:t>edgelist</w:t>
-            </w:r>
-            <w:proofErr w:type="spellEnd"/>
-            <w:r>
-              <w:rPr>
-                <w:rFonts w:ascii="Times New Roman" w:hAnsi="Times New Roman"/>
-                <w:sz w:val="24"/>
-                <w:szCs w:val="24"/>
-                <w:lang w:val="en-US" w:eastAsia="ru-RU"/>
-              </w:rPr>
-              <w:t xml:space="preserve">, edges, edge, </w:t>
-            </w:r>
-            <w:proofErr w:type="gramStart"/>
-            <w:r>
-              <w:rPr>
-                <w:rFonts w:ascii="Times New Roman" w:hAnsi="Times New Roman"/>
-                <w:sz w:val="24"/>
-                <w:szCs w:val="24"/>
-                <w:lang w:val="en-US" w:eastAsia="ru-RU"/>
-              </w:rPr>
-              <w:t>dl</w:t>
-            </w:r>
-            <w:r>
-              <w:rPr>
-                <w:rFonts w:ascii="Times New Roman" w:hAnsi="Times New Roman"/>
-                <w:sz w:val="24"/>
-                <w:szCs w:val="24"/>
-                <w:lang w:val="en-US" w:eastAsia="ru-RU"/>
-              </w:rPr>
-              <w:t>(</w:t>
-            </w:r>
-            <w:proofErr w:type="gramEnd"/>
-            <w:r>
-              <w:rPr>
-                <w:rFonts w:ascii="Times New Roman" w:hAnsi="Times New Roman"/>
-                <w:sz w:val="24"/>
-                <w:szCs w:val="24"/>
-                <w:lang w:eastAsia="ru-RU"/>
-              </w:rPr>
-              <w:t>только</w:t>
-            </w:r>
-            <w:r>
-              <w:rPr>
-                <w:rFonts w:ascii="Times New Roman" w:hAnsi="Times New Roman"/>
-                <w:sz w:val="24"/>
-                <w:szCs w:val="24"/>
-                <w:lang w:val="en-US" w:eastAsia="ru-RU"/>
-              </w:rPr>
-              <w:t xml:space="preserve"> </w:t>
-            </w:r>
-            <w:r>
-              <w:rPr>
-                <w:rFonts w:ascii="Times New Roman" w:hAnsi="Times New Roman"/>
-                <w:sz w:val="24"/>
-                <w:szCs w:val="24"/>
-                <w:lang w:eastAsia="ru-RU"/>
-              </w:rPr>
-              <w:t>чтение</w:t>
-            </w:r>
-            <w:r>
-              <w:rPr>
-                <w:rFonts w:ascii="Times New Roman" w:hAnsi="Times New Roman"/>
-                <w:sz w:val="24"/>
-                <w:szCs w:val="24"/>
-                <w:lang w:val="en-US" w:eastAsia="ru-RU"/>
-              </w:rPr>
-              <w:t>)</w:t>
-            </w:r>
-            <w:r>
-              <w:rPr>
-                <w:rFonts w:ascii="Times New Roman" w:hAnsi="Times New Roman"/>
-                <w:sz w:val="24"/>
-                <w:szCs w:val="24"/>
-                <w:lang w:val="en-US" w:eastAsia="ru-RU"/>
-              </w:rPr>
-              <w:t xml:space="preserve">, </w:t>
-            </w:r>
-            <w:proofErr w:type="spellStart"/>
-            <w:r>
-              <w:rPr>
-                <w:rFonts w:ascii="Times New Roman" w:hAnsi="Times New Roman"/>
-                <w:sz w:val="24"/>
-                <w:szCs w:val="24"/>
-                <w:lang w:val="en-US" w:eastAsia="ru-RU"/>
-              </w:rPr>
-              <w:t>dimacs</w:t>
-            </w:r>
-            <w:proofErr w:type="spellEnd"/>
-            <w:r>
-              <w:rPr>
-                <w:rFonts w:ascii="Times New Roman" w:hAnsi="Times New Roman"/>
-                <w:sz w:val="24"/>
-                <w:szCs w:val="24"/>
-                <w:lang w:val="en-US" w:eastAsia="ru-RU"/>
-              </w:rPr>
-              <w:t xml:space="preserve">, adjacency, </w:t>
-            </w:r>
-            <w:proofErr w:type="spellStart"/>
-            <w:r>
-              <w:rPr>
-                <w:rFonts w:ascii="Times New Roman" w:hAnsi="Times New Roman"/>
-                <w:sz w:val="24"/>
-                <w:szCs w:val="24"/>
-                <w:lang w:val="en-US" w:eastAsia="ru-RU"/>
-              </w:rPr>
-              <w:t>lgl</w:t>
-            </w:r>
-            <w:proofErr w:type="spellEnd"/>
-            <w:r>
-              <w:rPr>
-                <w:rFonts w:ascii="Times New Roman" w:hAnsi="Times New Roman"/>
-                <w:sz w:val="24"/>
-                <w:szCs w:val="24"/>
-                <w:lang w:val="en-US" w:eastAsia="ru-RU"/>
-              </w:rPr>
-              <w:t>.</w:t>
-            </w:r>
-          </w:p>
-          <w:p>
-            <w:pPr>
-              <w:spacing w:after="0" w:line="360" w:lineRule="auto"/>
-              <w:jc w:val="center"/>
-              <w:rPr>
-                <w:rFonts w:ascii="Times New Roman" w:hAnsi="Times New Roman"/>
-                <w:sz w:val="24"/>
-                <w:szCs w:val="24"/>
-                <w:lang w:eastAsia="ru-RU"/>
-              </w:rPr>
-            </w:pPr>
-            <w:r>
-              <w:rPr>
-                <w:rFonts w:ascii="Times New Roman" w:hAnsi="Times New Roman"/>
-                <w:sz w:val="24"/>
-                <w:szCs w:val="24"/>
-                <w:lang w:val="en-US" w:eastAsia="ru-RU"/>
-              </w:rPr>
-              <w:t>Leda</w:t>
-            </w:r>
-            <w:r>
-              <w:rPr>
-                <w:rFonts w:ascii="Times New Roman" w:hAnsi="Times New Roman"/>
-                <w:sz w:val="24"/>
-                <w:szCs w:val="24"/>
-                <w:lang w:eastAsia="ru-RU"/>
-              </w:rPr>
-              <w:t xml:space="preserve">, </w:t>
-            </w:r>
-            <w:proofErr w:type="spellStart"/>
-            <w:r>
-              <w:rPr>
-                <w:rFonts w:ascii="Times New Roman" w:hAnsi="Times New Roman"/>
-                <w:sz w:val="24"/>
-                <w:szCs w:val="24"/>
-                <w:lang w:eastAsia="ru-RU"/>
-              </w:rPr>
-              <w:t>graphviz</w:t>
-            </w:r>
-            <w:proofErr w:type="spellEnd"/>
-            <w:r>
-              <w:rPr>
-                <w:rFonts w:ascii="Times New Roman" w:hAnsi="Times New Roman"/>
-                <w:sz w:val="24"/>
-                <w:szCs w:val="24"/>
-                <w:lang w:eastAsia="ru-RU"/>
-              </w:rPr>
-              <w:t xml:space="preserve">, </w:t>
-            </w:r>
-            <w:proofErr w:type="spellStart"/>
-            <w:r>
-              <w:rPr>
-                <w:rFonts w:ascii="Times New Roman" w:hAnsi="Times New Roman"/>
-                <w:sz w:val="24"/>
-                <w:szCs w:val="24"/>
-                <w:lang w:eastAsia="ru-RU"/>
-              </w:rPr>
-              <w:t>dot</w:t>
-            </w:r>
-            <w:proofErr w:type="spellEnd"/>
-            <w:r>
-              <w:rPr>
-                <w:rFonts w:ascii="Times New Roman" w:hAnsi="Times New Roman"/>
-                <w:sz w:val="24"/>
-                <w:szCs w:val="24"/>
-                <w:lang w:eastAsia="ru-RU"/>
-              </w:rPr>
-              <w:t xml:space="preserve"> (только запись)</w:t>
+              <w:t xml:space="preserve">, GML, </w:t>
+            </w:r>
+            <w:r>
+              <w:rPr>
+                <w:rFonts w:ascii="Times New Roman" w:hAnsi="Times New Roman"/>
+                <w:sz w:val="24"/>
+                <w:szCs w:val="24"/>
+                <w:lang w:val="en-US" w:eastAsia="ru-RU"/>
+              </w:rPr>
+              <w:t>LEDA</w:t>
             </w:r>
           </w:p>
         </w:tc>
@@ -8028,19 +11029,280 @@
               <w:jc w:val="center"/>
               <w:rPr>
                 <w:rFonts w:ascii="Times New Roman" w:hAnsi="Times New Roman"/>
-                <w:sz w:val="24"/>
-                <w:szCs w:val="24"/>
-                <w:lang w:eastAsia="ru-RU"/>
-              </w:rPr>
-            </w:pPr>
-            <w:r>
-              <w:rPr>
-                <w:rFonts w:ascii="Times New Roman" w:hAnsi="Times New Roman"/>
-                <w:sz w:val="24"/>
-                <w:szCs w:val="24"/>
-                <w:lang w:eastAsia="ru-RU"/>
-              </w:rPr>
-              <w:t>6</w:t>
+                <w:color w:val="FF0000"/>
+                <w:sz w:val="24"/>
+                <w:szCs w:val="24"/>
+                <w:lang w:val="en-US" w:eastAsia="ru-RU"/>
+              </w:rPr>
+            </w:pPr>
+            <w:r>
+              <w:rPr>
+                <w:rFonts w:ascii="Times New Roman" w:hAnsi="Times New Roman"/>
+                <w:color w:val="FF0000"/>
+                <w:sz w:val="24"/>
+                <w:szCs w:val="24"/>
+                <w:lang w:val="en-US" w:eastAsia="ru-RU"/>
+              </w:rPr>
+              <w:t>?</w:t>
+            </w:r>
+          </w:p>
+        </w:tc>
+        <w:tc>
+          <w:tcPr>
+            <w:tcW w:w="567" w:type="dxa"/>
+            <w:shd w:val="clear" w:color="auto" w:fill="FABF8F" w:themeFill="accent6" w:themeFillTint="99"/>
+            <w:vAlign w:val="center"/>
+          </w:tcPr>
+          <w:p>
+            <w:pPr>
+              <w:spacing w:after="0" w:line="360" w:lineRule="auto"/>
+              <w:jc w:val="center"/>
+              <w:rPr>
+                <w:rFonts w:ascii="Times New Roman" w:hAnsi="Times New Roman"/>
+                <w:sz w:val="24"/>
+                <w:szCs w:val="24"/>
+                <w:lang w:val="en-US" w:eastAsia="ru-RU"/>
+              </w:rPr>
+            </w:pPr>
+            <w:r>
+              <w:rPr>
+                <w:rFonts w:ascii="Times New Roman" w:hAnsi="Times New Roman"/>
+                <w:color w:val="FF0000"/>
+                <w:sz w:val="24"/>
+                <w:szCs w:val="24"/>
+                <w:lang w:val="en-US" w:eastAsia="ru-RU"/>
+              </w:rPr>
+              <w:t>?</w:t>
+            </w:r>
+          </w:p>
+        </w:tc>
+        <w:tc>
+          <w:tcPr>
+            <w:tcW w:w="567" w:type="dxa"/>
+            <w:shd w:val="clear" w:color="auto" w:fill="92D050"/>
+            <w:vAlign w:val="center"/>
+          </w:tcPr>
+          <w:p>
+            <w:pPr>
+              <w:spacing w:after="0" w:line="360" w:lineRule="auto"/>
+              <w:jc w:val="center"/>
+              <w:rPr>
+                <w:rFonts w:ascii="Times New Roman" w:hAnsi="Times New Roman"/>
+                <w:sz w:val="24"/>
+                <w:szCs w:val="24"/>
+                <w:lang w:val="en-US" w:eastAsia="ru-RU"/>
+              </w:rPr>
+            </w:pPr>
+            <w:r>
+              <w:rPr>
+                <w:rFonts w:ascii="Times New Roman" w:hAnsi="Times New Roman"/>
+                <w:sz w:val="24"/>
+                <w:szCs w:val="24"/>
+                <w:lang w:val="en-US" w:eastAsia="ru-RU"/>
+              </w:rPr>
+              <w:t>+</w:t>
+            </w:r>
+          </w:p>
+        </w:tc>
+        <w:tc>
+          <w:tcPr>
+            <w:tcW w:w="567" w:type="dxa"/>
+            <w:shd w:val="clear" w:color="auto" w:fill="92D050"/>
+            <w:vAlign w:val="center"/>
+          </w:tcPr>
+          <w:p>
+            <w:pPr>
+              <w:spacing w:after="0" w:line="360" w:lineRule="auto"/>
+              <w:jc w:val="center"/>
+              <w:rPr>
+                <w:rFonts w:ascii="Times New Roman" w:hAnsi="Times New Roman"/>
+                <w:sz w:val="24"/>
+                <w:szCs w:val="24"/>
+                <w:lang w:val="en-US" w:eastAsia="ru-RU"/>
+              </w:rPr>
+            </w:pPr>
+            <w:r>
+              <w:rPr>
+                <w:rFonts w:ascii="Times New Roman" w:hAnsi="Times New Roman"/>
+                <w:sz w:val="24"/>
+                <w:szCs w:val="24"/>
+                <w:lang w:val="en-US" w:eastAsia="ru-RU"/>
+              </w:rPr>
+              <w:t>+</w:t>
+            </w:r>
+          </w:p>
+        </w:tc>
+        <w:tc>
+          <w:tcPr>
+            <w:tcW w:w="567" w:type="dxa"/>
+            <w:shd w:val="clear" w:color="auto" w:fill="FABF8F" w:themeFill="accent6" w:themeFillTint="99"/>
+            <w:vAlign w:val="center"/>
+          </w:tcPr>
+          <w:p>
+            <w:pPr>
+              <w:spacing w:after="0" w:line="360" w:lineRule="auto"/>
+              <w:jc w:val="center"/>
+              <w:rPr>
+                <w:rFonts w:ascii="Times New Roman" w:hAnsi="Times New Roman"/>
+                <w:sz w:val="24"/>
+                <w:szCs w:val="24"/>
+                <w:lang w:val="en-US" w:eastAsia="ru-RU"/>
+              </w:rPr>
+            </w:pPr>
+            <w:r>
+              <w:rPr>
+                <w:rFonts w:ascii="Times New Roman" w:hAnsi="Times New Roman"/>
+                <w:color w:val="FF0000"/>
+                <w:sz w:val="24"/>
+                <w:szCs w:val="24"/>
+                <w:lang w:val="en-US" w:eastAsia="ru-RU"/>
+              </w:rPr>
+              <w:t>?</w:t>
+            </w:r>
+          </w:p>
+        </w:tc>
+        <w:tc>
+          <w:tcPr>
+            <w:tcW w:w="532" w:type="dxa"/>
+            <w:shd w:val="clear" w:color="auto" w:fill="92D050"/>
+            <w:vAlign w:val="center"/>
+          </w:tcPr>
+          <w:p>
+            <w:pPr>
+              <w:spacing w:after="0" w:line="360" w:lineRule="auto"/>
+              <w:jc w:val="center"/>
+              <w:rPr>
+                <w:rFonts w:ascii="Times New Roman" w:hAnsi="Times New Roman"/>
+                <w:color w:val="FF0000"/>
+                <w:sz w:val="24"/>
+                <w:szCs w:val="24"/>
+                <w:lang w:val="en-US" w:eastAsia="ru-RU"/>
+              </w:rPr>
+            </w:pPr>
+            <w:r>
+              <w:rPr>
+                <w:rFonts w:ascii="Times New Roman" w:hAnsi="Times New Roman"/>
+                <w:sz w:val="24"/>
+                <w:szCs w:val="24"/>
+                <w:lang w:val="en-US" w:eastAsia="ru-RU"/>
+              </w:rPr>
+              <w:t>+</w:t>
+            </w:r>
+          </w:p>
+        </w:tc>
+      </w:tr>
+      <w:tr>
+        <w:tc>
+          <w:tcPr>
+            <w:tcW w:w="1526" w:type="dxa"/>
+            <w:shd w:val="clear" w:color="auto" w:fill="auto"/>
+            <w:vAlign w:val="center"/>
+          </w:tcPr>
+          <w:p>
+            <w:pPr>
+              <w:spacing w:after="0" w:line="360" w:lineRule="auto"/>
+              <w:jc w:val="center"/>
+              <w:rPr>
+                <w:rFonts w:ascii="Times New Roman" w:hAnsi="Times New Roman"/>
+                <w:sz w:val="24"/>
+                <w:szCs w:val="24"/>
+                <w:lang w:val="en-US" w:eastAsia="ru-RU"/>
+              </w:rPr>
+            </w:pPr>
+            <w:proofErr w:type="spellStart"/>
+            <w:r>
+              <w:rPr>
+                <w:rFonts w:ascii="Times New Roman" w:hAnsi="Times New Roman"/>
+                <w:sz w:val="24"/>
+                <w:szCs w:val="24"/>
+                <w:lang w:val="en-US" w:eastAsia="ru-RU"/>
+              </w:rPr>
+              <w:t>NetDraw</w:t>
+            </w:r>
+            <w:proofErr w:type="spellEnd"/>
+          </w:p>
+        </w:tc>
+        <w:tc>
+          <w:tcPr>
+            <w:tcW w:w="567" w:type="dxa"/>
+            <w:shd w:val="clear" w:color="auto" w:fill="92D050"/>
+            <w:vAlign w:val="center"/>
+          </w:tcPr>
+          <w:p>
+            <w:pPr>
+              <w:spacing w:after="0" w:line="360" w:lineRule="auto"/>
+              <w:jc w:val="center"/>
+              <w:rPr>
+                <w:rFonts w:ascii="Times New Roman" w:hAnsi="Times New Roman"/>
+                <w:sz w:val="24"/>
+                <w:szCs w:val="24"/>
+                <w:lang w:val="en-US" w:eastAsia="ru-RU"/>
+              </w:rPr>
+            </w:pPr>
+            <w:r>
+              <w:rPr>
+                <w:rFonts w:ascii="Times New Roman" w:hAnsi="Times New Roman"/>
+                <w:sz w:val="24"/>
+                <w:szCs w:val="24"/>
+                <w:lang w:val="en-US" w:eastAsia="ru-RU"/>
+              </w:rPr>
+              <w:t>-</w:t>
+            </w:r>
+          </w:p>
+        </w:tc>
+        <w:tc>
+          <w:tcPr>
+            <w:tcW w:w="567" w:type="dxa"/>
+            <w:shd w:val="clear" w:color="auto" w:fill="92D050"/>
+            <w:vAlign w:val="center"/>
+          </w:tcPr>
+          <w:p>
+            <w:pPr>
+              <w:spacing w:after="0" w:line="360" w:lineRule="auto"/>
+              <w:jc w:val="center"/>
+              <w:rPr>
+                <w:rFonts w:ascii="Times New Roman" w:hAnsi="Times New Roman"/>
+                <w:sz w:val="24"/>
+                <w:szCs w:val="24"/>
+                <w:lang w:val="en-US" w:eastAsia="ru-RU"/>
+              </w:rPr>
+            </w:pPr>
+            <w:r>
+              <w:rPr>
+                <w:rFonts w:ascii="Times New Roman" w:hAnsi="Times New Roman"/>
+                <w:sz w:val="24"/>
+                <w:szCs w:val="24"/>
+                <w:lang w:val="en-US" w:eastAsia="ru-RU"/>
+              </w:rPr>
+              <w:t>+</w:t>
+            </w:r>
+          </w:p>
+        </w:tc>
+        <w:tc>
+          <w:tcPr>
+            <w:tcW w:w="567" w:type="dxa"/>
+            <w:shd w:val="clear" w:color="auto" w:fill="92D050"/>
+            <w:vAlign w:val="center"/>
+          </w:tcPr>
+          <w:p>
+            <w:pPr>
+              <w:spacing w:after="0" w:line="360" w:lineRule="auto"/>
+              <w:jc w:val="center"/>
+              <w:rPr>
+                <w:rFonts w:ascii="Times New Roman" w:hAnsi="Times New Roman"/>
+                <w:sz w:val="24"/>
+                <w:szCs w:val="24"/>
+                <w:lang w:val="en-US" w:eastAsia="ru-RU"/>
+              </w:rPr>
+            </w:pPr>
+            <w:r>
+              <w:rPr>
+                <w:rFonts w:ascii="Times New Roman" w:hAnsi="Times New Roman"/>
+                <w:sz w:val="24"/>
+                <w:szCs w:val="24"/>
+                <w:lang w:val="en-US" w:eastAsia="ru-RU"/>
+              </w:rPr>
+              <w:t>+</w:t>
             </w:r>
           </w:p>
         </w:tc>
@@ -8058,23 +11320,25 @@
                 <w:rFonts w:ascii="Times New Roman" w:hAnsi="Times New Roman"/>
                 <w:sz w:val="24"/>
                 <w:szCs w:val="24"/>
-                <w:lang w:eastAsia="ru-RU"/>
-              </w:rPr>
-            </w:pPr>
-            <w:r>
-              <w:rPr>
-                <w:rFonts w:ascii="Times New Roman" w:hAnsi="Times New Roman"/>
-                <w:sz w:val="24"/>
-                <w:szCs w:val="24"/>
-                <w:lang w:eastAsia="ru-RU"/>
-              </w:rPr>
-              <w:t>+</w:t>
-            </w:r>
-          </w:p>
-        </w:tc>
-        <w:tc>
-          <w:tcPr>
-            <w:tcW w:w="567" w:type="dxa"/>
+                <w:lang w:val="en-US" w:eastAsia="ru-RU"/>
+              </w:rPr>
+            </w:pPr>
+            <w:r>
+              <w:rPr>
+                <w:rFonts w:ascii="Times New Roman" w:hAnsi="Times New Roman"/>
+                <w:color w:val="FF0000"/>
+                <w:sz w:val="24"/>
+                <w:szCs w:val="24"/>
+                <w:lang w:val="en-US" w:eastAsia="ru-RU"/>
+              </w:rPr>
+              <w:t>3+</w:t>
+            </w:r>
+          </w:p>
+        </w:tc>
+        <w:tc>
+          <w:tcPr>
+            <w:tcW w:w="2693" w:type="dxa"/>
+            <w:shd w:val="clear" w:color="auto" w:fill="auto"/>
             <w:vAlign w:val="center"/>
           </w:tcPr>
           <w:p>
@@ -8085,119 +11349,7 @@
                 <w:rFonts w:ascii="Times New Roman" w:hAnsi="Times New Roman"/>
                 <w:sz w:val="24"/>
                 <w:szCs w:val="24"/>
-                <w:lang w:eastAsia="ru-RU"/>
-              </w:rPr>
-            </w:pPr>
-            <w:r>
-              <w:rPr>
-                <w:rFonts w:ascii="Times New Roman" w:hAnsi="Times New Roman"/>
-                <w:sz w:val="24"/>
-                <w:szCs w:val="24"/>
-                <w:lang w:val="en-US" w:eastAsia="ru-RU"/>
-              </w:rPr>
-              <w:t>+</w:t>
-            </w:r>
-          </w:p>
-        </w:tc>
-        <w:tc>
-          <w:tcPr>
-            <w:tcW w:w="567" w:type="dxa"/>
-            <w:vAlign w:val="center"/>
-          </w:tcPr>
-          <w:p>
-            <w:pPr>
-              <w:spacing w:after="0" w:line="360" w:lineRule="auto"/>
-              <w:jc w:val="center"/>
-              <w:rPr>
-                <w:rFonts w:ascii="Times New Roman" w:hAnsi="Times New Roman"/>
-                <w:sz w:val="24"/>
-                <w:szCs w:val="24"/>
-                <w:lang w:eastAsia="ru-RU"/>
-              </w:rPr>
-            </w:pPr>
-            <w:r>
-              <w:rPr>
-                <w:rFonts w:ascii="Times New Roman" w:hAnsi="Times New Roman"/>
-                <w:sz w:val="24"/>
-                <w:szCs w:val="24"/>
-                <w:lang w:eastAsia="ru-RU"/>
-              </w:rPr>
-              <w:t>+</w:t>
-            </w:r>
-          </w:p>
-        </w:tc>
-        <w:tc>
-          <w:tcPr>
-            <w:tcW w:w="567" w:type="dxa"/>
-            <w:vAlign w:val="center"/>
-          </w:tcPr>
-          <w:p>
-            <w:pPr>
-              <w:spacing w:after="0" w:line="360" w:lineRule="auto"/>
-              <w:jc w:val="center"/>
-              <w:rPr>
-                <w:rFonts w:ascii="Times New Roman" w:hAnsi="Times New Roman"/>
-                <w:sz w:val="24"/>
-                <w:szCs w:val="24"/>
-                <w:lang w:val="en-US" w:eastAsia="ru-RU"/>
-              </w:rPr>
-            </w:pPr>
-            <w:r>
-              <w:rPr>
-                <w:rFonts w:ascii="Times New Roman" w:hAnsi="Times New Roman"/>
-                <w:sz w:val="24"/>
-                <w:szCs w:val="24"/>
-                <w:lang w:val="en-US" w:eastAsia="ru-RU"/>
-              </w:rPr>
-              <w:t>-</w:t>
-            </w:r>
-          </w:p>
-        </w:tc>
-        <w:tc>
-          <w:tcPr>
-            <w:tcW w:w="532" w:type="dxa"/>
-            <w:vAlign w:val="center"/>
-          </w:tcPr>
-          <w:p>
-            <w:pPr>
-              <w:spacing w:after="0" w:line="360" w:lineRule="auto"/>
-              <w:jc w:val="center"/>
-              <w:rPr>
-                <w:rFonts w:ascii="Times New Roman" w:hAnsi="Times New Roman"/>
-                <w:color w:val="FF0000"/>
-                <w:sz w:val="24"/>
-                <w:szCs w:val="24"/>
-                <w:lang w:eastAsia="ru-RU"/>
-              </w:rPr>
-            </w:pPr>
-            <w:r>
-              <w:rPr>
-                <w:rFonts w:ascii="Times New Roman" w:hAnsi="Times New Roman"/>
-                <w:sz w:val="24"/>
-                <w:szCs w:val="24"/>
-                <w:lang w:eastAsia="ru-RU"/>
-              </w:rPr>
-              <w:t>+</w:t>
-            </w:r>
-          </w:p>
-        </w:tc>
-      </w:tr>
-      <w:tr>
-        <w:tc>
-          <w:tcPr>
-            <w:tcW w:w="1526" w:type="dxa"/>
-            <w:shd w:val="clear" w:color="auto" w:fill="auto"/>
-            <w:vAlign w:val="center"/>
-          </w:tcPr>
-          <w:p>
-            <w:pPr>
-              <w:spacing w:after="0" w:line="360" w:lineRule="auto"/>
-              <w:jc w:val="center"/>
-              <w:rPr>
-                <w:rFonts w:ascii="Times New Roman" w:hAnsi="Times New Roman"/>
-                <w:sz w:val="24"/>
-                <w:szCs w:val="24"/>
-                <w:lang w:eastAsia="ru-RU"/>
+                <w:lang w:val="en-US" w:eastAsia="ru-RU"/>
               </w:rPr>
             </w:pPr>
             <w:proofErr w:type="spellStart"/>
@@ -8206,11 +11358,141 @@
                 <w:rFonts w:ascii="Times New Roman" w:hAnsi="Times New Roman"/>
                 <w:sz w:val="24"/>
                 <w:szCs w:val="24"/>
-                <w:lang w:eastAsia="ru-RU"/>
-              </w:rPr>
-              <w:t>Graphistry</w:t>
+                <w:lang w:val="en-US" w:eastAsia="ru-RU"/>
+              </w:rPr>
+              <w:t>Nodelist</w:t>
             </w:r>
             <w:proofErr w:type="spellEnd"/>
+            <w:r>
+              <w:rPr>
+                <w:rFonts w:ascii="Times New Roman" w:hAnsi="Times New Roman"/>
+                <w:sz w:val="24"/>
+                <w:szCs w:val="24"/>
+                <w:lang w:val="en-US" w:eastAsia="ru-RU"/>
+              </w:rPr>
+              <w:t xml:space="preserve">, </w:t>
+            </w:r>
+            <w:proofErr w:type="spellStart"/>
+            <w:r>
+              <w:rPr>
+                <w:rFonts w:ascii="Times New Roman" w:hAnsi="Times New Roman"/>
+                <w:sz w:val="24"/>
+                <w:szCs w:val="24"/>
+                <w:lang w:val="en-US" w:eastAsia="ru-RU"/>
+              </w:rPr>
+              <w:t>edgelist</w:t>
+            </w:r>
+            <w:proofErr w:type="spellEnd"/>
+            <w:r>
+              <w:rPr>
+                <w:rFonts w:ascii="Times New Roman" w:hAnsi="Times New Roman"/>
+                <w:sz w:val="24"/>
+                <w:szCs w:val="24"/>
+                <w:lang w:val="en-US" w:eastAsia="ru-RU"/>
+              </w:rPr>
+              <w:t xml:space="preserve">, </w:t>
+            </w:r>
+            <w:proofErr w:type="spellStart"/>
+            <w:r>
+              <w:rPr>
+                <w:rFonts w:ascii="Times New Roman" w:hAnsi="Times New Roman"/>
+                <w:sz w:val="24"/>
+                <w:szCs w:val="24"/>
+                <w:lang w:val="en-US" w:eastAsia="ru-RU"/>
+              </w:rPr>
+              <w:lastRenderedPageBreak/>
+              <w:t>fullmatrix</w:t>
+            </w:r>
+            <w:proofErr w:type="spellEnd"/>
+            <w:r>
+              <w:rPr>
+                <w:rFonts w:ascii="Times New Roman" w:hAnsi="Times New Roman"/>
+                <w:sz w:val="24"/>
+                <w:szCs w:val="24"/>
+                <w:lang w:val="en-US" w:eastAsia="ru-RU"/>
+              </w:rPr>
+              <w:t xml:space="preserve">, </w:t>
+            </w:r>
+            <w:proofErr w:type="spellStart"/>
+            <w:r>
+              <w:rPr>
+                <w:rFonts w:ascii="Times New Roman" w:hAnsi="Times New Roman"/>
+                <w:sz w:val="24"/>
+                <w:szCs w:val="24"/>
+                <w:lang w:val="en-US" w:eastAsia="ru-RU"/>
+              </w:rPr>
+              <w:t>vna</w:t>
+            </w:r>
+            <w:proofErr w:type="spellEnd"/>
+            <w:r>
+              <w:rPr>
+                <w:rFonts w:ascii="Times New Roman" w:hAnsi="Times New Roman"/>
+                <w:sz w:val="24"/>
+                <w:szCs w:val="24"/>
+                <w:lang w:val="en-US" w:eastAsia="ru-RU"/>
+              </w:rPr>
+              <w:t xml:space="preserve">, </w:t>
+            </w:r>
+            <w:proofErr w:type="spellStart"/>
+            <w:r>
+              <w:rPr>
+                <w:rFonts w:ascii="Times New Roman" w:hAnsi="Times New Roman"/>
+                <w:sz w:val="24"/>
+                <w:szCs w:val="24"/>
+                <w:lang w:val="en-US" w:eastAsia="ru-RU"/>
+              </w:rPr>
+              <w:t>Pajek</w:t>
+            </w:r>
+            <w:proofErr w:type="spellEnd"/>
+            <w:r>
+              <w:rPr>
+                <w:rFonts w:ascii="Times New Roman" w:hAnsi="Times New Roman"/>
+                <w:sz w:val="24"/>
+                <w:szCs w:val="24"/>
+                <w:lang w:val="en-US" w:eastAsia="ru-RU"/>
+              </w:rPr>
+              <w:t xml:space="preserve">, </w:t>
+            </w:r>
+            <w:proofErr w:type="spellStart"/>
+            <w:r>
+              <w:rPr>
+                <w:rFonts w:ascii="Times New Roman" w:hAnsi="Times New Roman"/>
+                <w:sz w:val="24"/>
+                <w:szCs w:val="24"/>
+                <w:lang w:val="en-US" w:eastAsia="ru-RU"/>
+              </w:rPr>
+              <w:t>vna</w:t>
+            </w:r>
+            <w:proofErr w:type="spellEnd"/>
+            <w:r>
+              <w:rPr>
+                <w:rFonts w:ascii="Times New Roman" w:hAnsi="Times New Roman"/>
+                <w:sz w:val="24"/>
+                <w:szCs w:val="24"/>
+                <w:lang w:val="en-US" w:eastAsia="ru-RU"/>
+              </w:rPr>
+              <w:t xml:space="preserve">, </w:t>
+            </w:r>
+            <w:proofErr w:type="spellStart"/>
+            <w:r>
+              <w:rPr>
+                <w:rFonts w:ascii="Times New Roman" w:hAnsi="Times New Roman"/>
+                <w:sz w:val="24"/>
+                <w:szCs w:val="24"/>
+                <w:lang w:val="en-US" w:eastAsia="ru-RU"/>
+              </w:rPr>
+              <w:t>uciNet</w:t>
+            </w:r>
+            <w:proofErr w:type="spellEnd"/>
+            <w:r>
+              <w:rPr>
+                <w:rFonts w:ascii="Times New Roman" w:hAnsi="Times New Roman"/>
+                <w:sz w:val="24"/>
+                <w:szCs w:val="24"/>
+                <w:lang w:val="en-US" w:eastAsia="ru-RU"/>
+              </w:rPr>
+              <w:t>.</w:t>
+            </w:r>
           </w:p>
         </w:tc>
         <w:tc>
@@ -8225,3248 +11507,6 @@
               <w:jc w:val="center"/>
               <w:rPr>
                 <w:rFonts w:ascii="Times New Roman" w:hAnsi="Times New Roman"/>
-                <w:sz w:val="24"/>
-                <w:szCs w:val="24"/>
-                <w:lang w:val="en-US" w:eastAsia="ru-RU"/>
-              </w:rPr>
-            </w:pPr>
-            <w:r>
-              <w:rPr>
-                <w:rFonts w:ascii="Times New Roman" w:hAnsi="Times New Roman"/>
-                <w:sz w:val="24"/>
-                <w:szCs w:val="24"/>
-                <w:lang w:val="en-US" w:eastAsia="ru-RU"/>
-              </w:rPr>
-              <w:t>+</w:t>
-            </w:r>
-          </w:p>
-        </w:tc>
-        <w:tc>
-          <w:tcPr>
-            <w:tcW w:w="567" w:type="dxa"/>
-            <w:shd w:val="clear" w:color="auto" w:fill="auto"/>
-            <w:vAlign w:val="center"/>
-          </w:tcPr>
-          <w:p>
-            <w:pPr>
-              <w:spacing w:after="0" w:line="360" w:lineRule="auto"/>
-              <w:jc w:val="center"/>
-              <w:rPr>
-                <w:rFonts w:ascii="Times New Roman" w:hAnsi="Times New Roman"/>
-                <w:sz w:val="24"/>
-                <w:szCs w:val="24"/>
-                <w:lang w:val="en-US" w:eastAsia="ru-RU"/>
-              </w:rPr>
-            </w:pPr>
-            <w:r>
-              <w:rPr>
-                <w:rFonts w:ascii="Times New Roman" w:hAnsi="Times New Roman"/>
-                <w:sz w:val="24"/>
-                <w:szCs w:val="24"/>
-                <w:lang w:val="en-US" w:eastAsia="ru-RU"/>
-              </w:rPr>
-              <w:t>+</w:t>
-            </w:r>
-          </w:p>
-        </w:tc>
-        <w:tc>
-          <w:tcPr>
-            <w:tcW w:w="567" w:type="dxa"/>
-            <w:shd w:val="clear" w:color="auto" w:fill="auto"/>
-            <w:vAlign w:val="center"/>
-          </w:tcPr>
-          <w:p>
-            <w:pPr>
-              <w:spacing w:after="0" w:line="360" w:lineRule="auto"/>
-              <w:jc w:val="center"/>
-              <w:rPr>
-                <w:rFonts w:ascii="Times New Roman" w:hAnsi="Times New Roman"/>
-                <w:sz w:val="24"/>
-                <w:szCs w:val="24"/>
-                <w:lang w:eastAsia="ru-RU"/>
-              </w:rPr>
-            </w:pPr>
-            <w:r>
-              <w:rPr>
-                <w:rFonts w:ascii="Times New Roman" w:hAnsi="Times New Roman"/>
-                <w:sz w:val="24"/>
-                <w:szCs w:val="24"/>
-                <w:lang w:eastAsia="ru-RU"/>
-              </w:rPr>
-              <w:t>+</w:t>
-            </w:r>
-          </w:p>
-        </w:tc>
-        <w:tc>
-          <w:tcPr>
-            <w:tcW w:w="567" w:type="dxa"/>
-            <w:shd w:val="clear" w:color="auto" w:fill="auto"/>
-            <w:vAlign w:val="center"/>
-          </w:tcPr>
-          <w:p>
-            <w:pPr>
-              <w:spacing w:after="0" w:line="360" w:lineRule="auto"/>
-              <w:jc w:val="center"/>
-              <w:rPr>
-                <w:rFonts w:ascii="Times New Roman" w:hAnsi="Times New Roman"/>
-                <w:sz w:val="24"/>
-                <w:szCs w:val="24"/>
-                <w:lang w:eastAsia="ru-RU"/>
-              </w:rPr>
-            </w:pPr>
-            <w:r>
-              <w:rPr>
-                <w:rFonts w:ascii="Times New Roman" w:hAnsi="Times New Roman"/>
-                <w:sz w:val="24"/>
-                <w:szCs w:val="24"/>
-                <w:lang w:eastAsia="ru-RU"/>
-              </w:rPr>
-              <w:t>1</w:t>
-            </w:r>
-          </w:p>
-        </w:tc>
-        <w:tc>
-          <w:tcPr>
-            <w:tcW w:w="2693" w:type="dxa"/>
-            <w:shd w:val="clear" w:color="auto" w:fill="auto"/>
-            <w:vAlign w:val="center"/>
-          </w:tcPr>
-          <w:p>
-            <w:pPr>
-              <w:spacing w:after="0" w:line="360" w:lineRule="auto"/>
-              <w:jc w:val="center"/>
-              <w:rPr>
-                <w:rFonts w:ascii="Times New Roman" w:hAnsi="Times New Roman"/>
-                <w:sz w:val="24"/>
-                <w:szCs w:val="24"/>
-                <w:lang w:eastAsia="ru-RU"/>
-              </w:rPr>
-            </w:pPr>
-            <w:r>
-              <w:rPr>
-                <w:rFonts w:ascii="Times New Roman" w:hAnsi="Times New Roman"/>
-                <w:color w:val="FF0000"/>
-                <w:sz w:val="24"/>
-                <w:szCs w:val="24"/>
-                <w:lang w:eastAsia="ru-RU"/>
-              </w:rPr>
-              <w:t>?</w:t>
-            </w:r>
-          </w:p>
-        </w:tc>
-        <w:tc>
-          <w:tcPr>
-            <w:tcW w:w="567" w:type="dxa"/>
-            <w:shd w:val="clear" w:color="auto" w:fill="auto"/>
-            <w:vAlign w:val="center"/>
-          </w:tcPr>
-          <w:p>
-            <w:pPr>
-              <w:spacing w:after="0" w:line="360" w:lineRule="auto"/>
-              <w:jc w:val="center"/>
-              <w:rPr>
-                <w:rFonts w:ascii="Times New Roman" w:hAnsi="Times New Roman"/>
-                <w:sz w:val="24"/>
-                <w:szCs w:val="24"/>
-                <w:lang w:eastAsia="ru-RU"/>
-              </w:rPr>
-            </w:pPr>
-            <w:r>
-              <w:rPr>
-                <w:rFonts w:ascii="Times New Roman" w:hAnsi="Times New Roman"/>
-                <w:color w:val="FF0000"/>
-                <w:sz w:val="24"/>
-                <w:szCs w:val="24"/>
-                <w:lang w:eastAsia="ru-RU"/>
-              </w:rPr>
-              <w:t>?</w:t>
-            </w:r>
-          </w:p>
-        </w:tc>
-        <w:tc>
-          <w:tcPr>
-            <w:tcW w:w="567" w:type="dxa"/>
-            <w:shd w:val="clear" w:color="auto" w:fill="auto"/>
-            <w:vAlign w:val="center"/>
-          </w:tcPr>
-          <w:p>
-            <w:pPr>
-              <w:spacing w:after="0" w:line="360" w:lineRule="auto"/>
-              <w:jc w:val="center"/>
-              <w:rPr>
-                <w:rFonts w:ascii="Times New Roman" w:hAnsi="Times New Roman"/>
-                <w:sz w:val="24"/>
-                <w:szCs w:val="24"/>
-                <w:lang w:eastAsia="ru-RU"/>
-              </w:rPr>
-            </w:pPr>
-            <w:r>
-              <w:rPr>
-                <w:rFonts w:ascii="Times New Roman" w:hAnsi="Times New Roman"/>
-                <w:sz w:val="24"/>
-                <w:szCs w:val="24"/>
-                <w:lang w:eastAsia="ru-RU"/>
-              </w:rPr>
-              <w:t>+</w:t>
-            </w:r>
-          </w:p>
-        </w:tc>
-        <w:tc>
-          <w:tcPr>
-            <w:tcW w:w="567" w:type="dxa"/>
-            <w:vAlign w:val="center"/>
-          </w:tcPr>
-          <w:p>
-            <w:pPr>
-              <w:spacing w:after="0" w:line="360" w:lineRule="auto"/>
-              <w:jc w:val="center"/>
-              <w:rPr>
-                <w:rFonts w:ascii="Times New Roman" w:hAnsi="Times New Roman"/>
-                <w:sz w:val="24"/>
-                <w:szCs w:val="24"/>
-                <w:lang w:val="en-US" w:eastAsia="ru-RU"/>
-              </w:rPr>
-            </w:pPr>
-            <w:r>
-              <w:rPr>
-                <w:rFonts w:ascii="Times New Roman" w:hAnsi="Times New Roman"/>
-                <w:sz w:val="24"/>
-                <w:szCs w:val="24"/>
-                <w:lang w:val="en-US" w:eastAsia="ru-RU"/>
-              </w:rPr>
-              <w:t>+</w:t>
-            </w:r>
-          </w:p>
-        </w:tc>
-        <w:tc>
-          <w:tcPr>
-            <w:tcW w:w="567" w:type="dxa"/>
-            <w:vAlign w:val="center"/>
-          </w:tcPr>
-          <w:p>
-            <w:pPr>
-              <w:spacing w:after="0" w:line="360" w:lineRule="auto"/>
-              <w:jc w:val="center"/>
-              <w:rPr>
-                <w:rFonts w:ascii="Times New Roman" w:hAnsi="Times New Roman"/>
-                <w:sz w:val="24"/>
-                <w:szCs w:val="24"/>
-                <w:lang w:val="en-US" w:eastAsia="ru-RU"/>
-              </w:rPr>
-            </w:pPr>
-            <w:r>
-              <w:rPr>
-                <w:rFonts w:ascii="Times New Roman" w:hAnsi="Times New Roman"/>
-                <w:color w:val="FF0000"/>
-                <w:sz w:val="24"/>
-                <w:szCs w:val="24"/>
-                <w:lang w:eastAsia="ru-RU"/>
-              </w:rPr>
-              <w:t>-</w:t>
-            </w:r>
-          </w:p>
-        </w:tc>
-        <w:tc>
-          <w:tcPr>
-            <w:tcW w:w="567" w:type="dxa"/>
-            <w:vAlign w:val="center"/>
-          </w:tcPr>
-          <w:p>
-            <w:pPr>
-              <w:spacing w:after="0" w:line="360" w:lineRule="auto"/>
-              <w:jc w:val="center"/>
-              <w:rPr>
-                <w:rFonts w:ascii="Times New Roman" w:hAnsi="Times New Roman"/>
-                <w:sz w:val="24"/>
-                <w:szCs w:val="24"/>
-                <w:lang w:val="en-US" w:eastAsia="ru-RU"/>
-              </w:rPr>
-            </w:pPr>
-            <w:r>
-              <w:rPr>
-                <w:rFonts w:ascii="Times New Roman" w:hAnsi="Times New Roman"/>
-                <w:sz w:val="24"/>
-                <w:szCs w:val="24"/>
-                <w:lang w:val="en-US" w:eastAsia="ru-RU"/>
-              </w:rPr>
-              <w:t>+</w:t>
-            </w:r>
-          </w:p>
-        </w:tc>
-        <w:tc>
-          <w:tcPr>
-            <w:tcW w:w="532" w:type="dxa"/>
-            <w:vAlign w:val="center"/>
-          </w:tcPr>
-          <w:p>
-            <w:pPr>
-              <w:spacing w:after="0" w:line="360" w:lineRule="auto"/>
-              <w:jc w:val="center"/>
-              <w:rPr>
-                <w:rFonts w:ascii="Times New Roman" w:hAnsi="Times New Roman"/>
-                <w:sz w:val="24"/>
-                <w:szCs w:val="24"/>
-                <w:lang w:val="en-US" w:eastAsia="ru-RU"/>
-              </w:rPr>
-            </w:pPr>
-            <w:r>
-              <w:rPr>
-                <w:rFonts w:ascii="Times New Roman" w:hAnsi="Times New Roman"/>
-                <w:color w:val="FF0000"/>
-                <w:sz w:val="24"/>
-                <w:szCs w:val="24"/>
-                <w:lang w:eastAsia="ru-RU"/>
-              </w:rPr>
-              <w:t>-</w:t>
-            </w:r>
-          </w:p>
-        </w:tc>
-      </w:tr>
-      <w:tr>
-        <w:tc>
-          <w:tcPr>
-            <w:tcW w:w="1526" w:type="dxa"/>
-            <w:shd w:val="clear" w:color="auto" w:fill="auto"/>
-            <w:vAlign w:val="center"/>
-          </w:tcPr>
-          <w:p>
-            <w:pPr>
-              <w:spacing w:after="0" w:line="360" w:lineRule="auto"/>
-              <w:jc w:val="center"/>
-              <w:rPr>
-                <w:rFonts w:ascii="Times New Roman" w:hAnsi="Times New Roman"/>
-                <w:sz w:val="24"/>
-                <w:szCs w:val="24"/>
-                <w:lang w:eastAsia="ru-RU"/>
-              </w:rPr>
-            </w:pPr>
-            <w:r>
-              <w:rPr>
-                <w:rFonts w:ascii="Times New Roman" w:hAnsi="Times New Roman"/>
-                <w:sz w:val="24"/>
-                <w:szCs w:val="24"/>
-                <w:lang w:eastAsia="ru-RU"/>
-              </w:rPr>
-              <w:t>OGDF</w:t>
-            </w:r>
-          </w:p>
-        </w:tc>
-        <w:tc>
-          <w:tcPr>
-            <w:tcW w:w="567" w:type="dxa"/>
-            <w:shd w:val="clear" w:color="auto" w:fill="auto"/>
-            <w:vAlign w:val="center"/>
-          </w:tcPr>
-          <w:p>
-            <w:pPr>
-              <w:spacing w:after="0" w:line="360" w:lineRule="auto"/>
-              <w:jc w:val="center"/>
-              <w:rPr>
-                <w:rFonts w:ascii="Times New Roman" w:hAnsi="Times New Roman"/>
-                <w:sz w:val="24"/>
-                <w:szCs w:val="24"/>
-                <w:lang w:eastAsia="ru-RU"/>
-              </w:rPr>
-            </w:pPr>
-            <w:r>
-              <w:rPr>
-                <w:rFonts w:ascii="Times New Roman" w:hAnsi="Times New Roman"/>
-                <w:sz w:val="24"/>
-                <w:szCs w:val="24"/>
-                <w:lang w:eastAsia="ru-RU"/>
-              </w:rPr>
-              <w:t>-</w:t>
-            </w:r>
-          </w:p>
-        </w:tc>
-        <w:tc>
-          <w:tcPr>
-            <w:tcW w:w="567" w:type="dxa"/>
-            <w:shd w:val="clear" w:color="auto" w:fill="auto"/>
-            <w:vAlign w:val="center"/>
-          </w:tcPr>
-          <w:p>
-            <w:pPr>
-              <w:spacing w:after="0" w:line="360" w:lineRule="auto"/>
-              <w:jc w:val="center"/>
-              <w:rPr>
-                <w:rFonts w:ascii="Times New Roman" w:hAnsi="Times New Roman"/>
-                <w:sz w:val="24"/>
-                <w:szCs w:val="24"/>
-                <w:lang w:val="en-US" w:eastAsia="ru-RU"/>
-              </w:rPr>
-            </w:pPr>
-            <w:r>
-              <w:rPr>
-                <w:rFonts w:ascii="Times New Roman" w:hAnsi="Times New Roman"/>
-                <w:color w:val="FF0000"/>
-                <w:sz w:val="24"/>
-                <w:szCs w:val="24"/>
-                <w:lang w:val="en-US" w:eastAsia="ru-RU"/>
-              </w:rPr>
-              <w:t>-</w:t>
-            </w:r>
-          </w:p>
-        </w:tc>
-        <w:tc>
-          <w:tcPr>
-            <w:tcW w:w="567" w:type="dxa"/>
-            <w:shd w:val="clear" w:color="auto" w:fill="auto"/>
-            <w:vAlign w:val="center"/>
-          </w:tcPr>
-          <w:p>
-            <w:pPr>
-              <w:spacing w:after="0" w:line="360" w:lineRule="auto"/>
-              <w:jc w:val="center"/>
-              <w:rPr>
-                <w:rFonts w:ascii="Times New Roman" w:hAnsi="Times New Roman"/>
-                <w:sz w:val="24"/>
-                <w:szCs w:val="24"/>
-                <w:lang w:eastAsia="ru-RU"/>
-              </w:rPr>
-            </w:pPr>
-            <w:r>
-              <w:rPr>
-                <w:rFonts w:ascii="Times New Roman" w:hAnsi="Times New Roman"/>
-                <w:sz w:val="24"/>
-                <w:szCs w:val="24"/>
-                <w:lang w:eastAsia="ru-RU"/>
-              </w:rPr>
-              <w:t>+</w:t>
-            </w:r>
-          </w:p>
-        </w:tc>
-        <w:tc>
-          <w:tcPr>
-            <w:tcW w:w="567" w:type="dxa"/>
-            <w:shd w:val="clear" w:color="auto" w:fill="auto"/>
-            <w:vAlign w:val="center"/>
-          </w:tcPr>
-          <w:p>
-            <w:pPr>
-              <w:spacing w:after="0" w:line="360" w:lineRule="auto"/>
-              <w:jc w:val="center"/>
-              <w:rPr>
-                <w:rFonts w:ascii="Times New Roman" w:hAnsi="Times New Roman"/>
-                <w:sz w:val="24"/>
-                <w:szCs w:val="24"/>
-                <w:lang w:eastAsia="ru-RU"/>
-              </w:rPr>
-            </w:pPr>
-            <w:r>
-              <w:rPr>
-                <w:rFonts w:ascii="Times New Roman" w:hAnsi="Times New Roman"/>
-                <w:sz w:val="24"/>
-                <w:szCs w:val="24"/>
-                <w:lang w:val="en-US" w:eastAsia="ru-RU"/>
-              </w:rPr>
-              <w:t>1</w:t>
-            </w:r>
-            <w:r>
-              <w:rPr>
-                <w:rFonts w:ascii="Times New Roman" w:hAnsi="Times New Roman"/>
-                <w:sz w:val="24"/>
-                <w:szCs w:val="24"/>
-                <w:lang w:eastAsia="ru-RU"/>
-              </w:rPr>
-              <w:t>2</w:t>
-            </w:r>
-          </w:p>
-        </w:tc>
-        <w:tc>
-          <w:tcPr>
-            <w:tcW w:w="2693" w:type="dxa"/>
-            <w:shd w:val="clear" w:color="auto" w:fill="auto"/>
-            <w:vAlign w:val="center"/>
-          </w:tcPr>
-          <w:p>
-            <w:pPr>
-              <w:spacing w:after="0" w:line="360" w:lineRule="auto"/>
-              <w:jc w:val="center"/>
-              <w:rPr>
-                <w:rFonts w:ascii="Times New Roman" w:hAnsi="Times New Roman"/>
-                <w:sz w:val="24"/>
-                <w:szCs w:val="24"/>
-                <w:lang w:val="en-US" w:eastAsia="ru-RU"/>
-              </w:rPr>
-            </w:pPr>
-            <w:r>
-              <w:rPr>
-                <w:rFonts w:ascii="Times New Roman" w:hAnsi="Times New Roman"/>
-                <w:sz w:val="24"/>
-                <w:szCs w:val="24"/>
-                <w:lang w:val="en-US" w:eastAsia="ru-RU"/>
-              </w:rPr>
-              <w:t xml:space="preserve">Graph, </w:t>
-            </w:r>
-            <w:proofErr w:type="spellStart"/>
-            <w:r>
-              <w:rPr>
-                <w:rFonts w:ascii="Times New Roman" w:hAnsi="Times New Roman"/>
-                <w:sz w:val="24"/>
-                <w:szCs w:val="24"/>
-                <w:lang w:val="en-US" w:eastAsia="ru-RU"/>
-              </w:rPr>
-              <w:t>gml</w:t>
-            </w:r>
-            <w:proofErr w:type="spellEnd"/>
-            <w:r>
-              <w:rPr>
-                <w:rFonts w:ascii="Times New Roman" w:hAnsi="Times New Roman"/>
-                <w:sz w:val="24"/>
-                <w:szCs w:val="24"/>
-                <w:lang w:val="en-US" w:eastAsia="ru-RU"/>
-              </w:rPr>
-              <w:t xml:space="preserve">, </w:t>
-            </w:r>
-            <w:proofErr w:type="spellStart"/>
-            <w:r>
-              <w:rPr>
-                <w:rFonts w:ascii="Times New Roman" w:hAnsi="Times New Roman"/>
-                <w:sz w:val="24"/>
-                <w:szCs w:val="24"/>
-                <w:lang w:val="en-US" w:eastAsia="ru-RU"/>
-              </w:rPr>
-              <w:t>rome</w:t>
-            </w:r>
-            <w:proofErr w:type="spellEnd"/>
-            <w:r>
-              <w:rPr>
-                <w:rFonts w:ascii="Times New Roman" w:hAnsi="Times New Roman"/>
-                <w:sz w:val="24"/>
-                <w:szCs w:val="24"/>
-                <w:lang w:val="en-US" w:eastAsia="ru-RU"/>
-              </w:rPr>
-              <w:t xml:space="preserve">, </w:t>
-            </w:r>
-            <w:proofErr w:type="spellStart"/>
-            <w:r>
-              <w:rPr>
-                <w:rFonts w:ascii="Times New Roman" w:hAnsi="Times New Roman"/>
-                <w:sz w:val="24"/>
-                <w:szCs w:val="24"/>
-                <w:lang w:val="en-US" w:eastAsia="ru-RU"/>
-              </w:rPr>
-              <w:t>leda</w:t>
-            </w:r>
-            <w:proofErr w:type="spellEnd"/>
-            <w:r>
-              <w:rPr>
-                <w:rFonts w:ascii="Times New Roman" w:hAnsi="Times New Roman"/>
-                <w:sz w:val="24"/>
-                <w:szCs w:val="24"/>
-                <w:lang w:val="en-US" w:eastAsia="ru-RU"/>
-              </w:rPr>
-              <w:t xml:space="preserve">, </w:t>
-            </w:r>
-            <w:proofErr w:type="spellStart"/>
-            <w:r>
-              <w:rPr>
-                <w:rFonts w:ascii="Times New Roman" w:hAnsi="Times New Roman"/>
-                <w:sz w:val="24"/>
-                <w:szCs w:val="24"/>
-                <w:lang w:val="en-US" w:eastAsia="ru-RU"/>
-              </w:rPr>
-              <w:t>chaco</w:t>
-            </w:r>
-            <w:proofErr w:type="spellEnd"/>
-            <w:r>
-              <w:rPr>
-                <w:rFonts w:ascii="Times New Roman" w:hAnsi="Times New Roman"/>
-                <w:sz w:val="24"/>
-                <w:szCs w:val="24"/>
-                <w:lang w:val="en-US" w:eastAsia="ru-RU"/>
-              </w:rPr>
-              <w:t xml:space="preserve">, </w:t>
-            </w:r>
-            <w:proofErr w:type="spellStart"/>
-            <w:r>
-              <w:rPr>
-                <w:rFonts w:ascii="Times New Roman" w:hAnsi="Times New Roman"/>
-                <w:sz w:val="24"/>
-                <w:szCs w:val="24"/>
-                <w:lang w:val="en-US" w:eastAsia="ru-RU"/>
-              </w:rPr>
-              <w:t>PMDissGraph</w:t>
-            </w:r>
-            <w:proofErr w:type="spellEnd"/>
-            <w:r>
-              <w:rPr>
-                <w:rFonts w:ascii="Times New Roman" w:hAnsi="Times New Roman"/>
-                <w:sz w:val="24"/>
-                <w:szCs w:val="24"/>
-                <w:lang w:val="en-US" w:eastAsia="ru-RU"/>
-              </w:rPr>
-              <w:t xml:space="preserve">, </w:t>
-            </w:r>
-            <w:proofErr w:type="spellStart"/>
-            <w:r>
-              <w:rPr>
-                <w:rFonts w:ascii="Times New Roman" w:hAnsi="Times New Roman"/>
-                <w:sz w:val="24"/>
-                <w:szCs w:val="24"/>
-                <w:lang w:val="en-US" w:eastAsia="ru-RU"/>
-              </w:rPr>
-              <w:t>YGraph</w:t>
-            </w:r>
-            <w:proofErr w:type="spellEnd"/>
-            <w:r>
-              <w:rPr>
-                <w:rFonts w:ascii="Times New Roman" w:hAnsi="Times New Roman"/>
-                <w:sz w:val="24"/>
-                <w:szCs w:val="24"/>
-                <w:lang w:val="en-US" w:eastAsia="ru-RU"/>
-              </w:rPr>
-              <w:t xml:space="preserve">, Graph6, </w:t>
-            </w:r>
-            <w:proofErr w:type="spellStart"/>
-            <w:r>
-              <w:rPr>
-                <w:rFonts w:ascii="Times New Roman" w:hAnsi="Times New Roman"/>
-                <w:sz w:val="24"/>
-                <w:szCs w:val="24"/>
-                <w:lang w:val="en-US" w:eastAsia="ru-RU"/>
-              </w:rPr>
-              <w:t>MatrixMarket</w:t>
-            </w:r>
-            <w:proofErr w:type="spellEnd"/>
-            <w:r>
-              <w:rPr>
-                <w:rFonts w:ascii="Times New Roman" w:hAnsi="Times New Roman"/>
-                <w:sz w:val="24"/>
-                <w:szCs w:val="24"/>
-                <w:lang w:val="en-US" w:eastAsia="ru-RU"/>
-              </w:rPr>
-              <w:t xml:space="preserve">, Rudy, BENCH, PLA, GD-Challenge, </w:t>
-            </w:r>
-            <w:proofErr w:type="spellStart"/>
-            <w:r>
-              <w:rPr>
-                <w:rFonts w:ascii="Times New Roman" w:hAnsi="Times New Roman"/>
-                <w:sz w:val="24"/>
-                <w:szCs w:val="24"/>
-                <w:lang w:val="en-US" w:eastAsia="ru-RU"/>
-              </w:rPr>
-              <w:t>GraphML</w:t>
-            </w:r>
-            <w:proofErr w:type="spellEnd"/>
-            <w:r>
-              <w:rPr>
-                <w:rFonts w:ascii="Times New Roman" w:hAnsi="Times New Roman"/>
-                <w:sz w:val="24"/>
-                <w:szCs w:val="24"/>
-                <w:lang w:val="en-US" w:eastAsia="ru-RU"/>
-              </w:rPr>
-              <w:t xml:space="preserve">, DOT, GEXF, GDF, TLP, DL, STP, DMF, </w:t>
-            </w:r>
-            <w:proofErr w:type="spellStart"/>
-            <w:r>
-              <w:rPr>
-                <w:rFonts w:ascii="Times New Roman" w:hAnsi="Times New Roman"/>
-                <w:sz w:val="24"/>
-                <w:szCs w:val="24"/>
-                <w:lang w:val="en-US" w:eastAsia="ru-RU"/>
-              </w:rPr>
-              <w:t>edgeList</w:t>
-            </w:r>
-            <w:proofErr w:type="spellEnd"/>
-          </w:p>
-        </w:tc>
-        <w:tc>
-          <w:tcPr>
-            <w:tcW w:w="567" w:type="dxa"/>
-            <w:shd w:val="clear" w:color="auto" w:fill="auto"/>
-            <w:vAlign w:val="center"/>
-          </w:tcPr>
-          <w:p>
-            <w:pPr>
-              <w:spacing w:after="0" w:line="360" w:lineRule="auto"/>
-              <w:jc w:val="center"/>
-              <w:rPr>
-                <w:rFonts w:ascii="Times New Roman" w:hAnsi="Times New Roman"/>
-                <w:sz w:val="24"/>
-                <w:szCs w:val="24"/>
-                <w:lang w:val="en-US" w:eastAsia="ru-RU"/>
-              </w:rPr>
-            </w:pPr>
-            <w:r>
-              <w:rPr>
-                <w:rFonts w:ascii="Times New Roman" w:hAnsi="Times New Roman"/>
-                <w:sz w:val="24"/>
-                <w:szCs w:val="24"/>
-                <w:lang w:val="en-US" w:eastAsia="ru-RU"/>
-              </w:rPr>
-              <w:t>3</w:t>
-            </w:r>
-          </w:p>
-        </w:tc>
-        <w:tc>
-          <w:tcPr>
-            <w:tcW w:w="567" w:type="dxa"/>
-            <w:shd w:val="clear" w:color="auto" w:fill="auto"/>
-            <w:vAlign w:val="center"/>
-          </w:tcPr>
-          <w:p>
-            <w:pPr>
-              <w:spacing w:after="0" w:line="360" w:lineRule="auto"/>
-              <w:jc w:val="center"/>
-              <w:rPr>
-                <w:rFonts w:ascii="Times New Roman" w:hAnsi="Times New Roman"/>
-                <w:sz w:val="24"/>
-                <w:szCs w:val="24"/>
-                <w:lang w:val="en-US" w:eastAsia="ru-RU"/>
-              </w:rPr>
-            </w:pPr>
-            <w:r>
-              <w:rPr>
-                <w:rFonts w:ascii="Times New Roman" w:hAnsi="Times New Roman"/>
-                <w:sz w:val="24"/>
-                <w:szCs w:val="24"/>
-                <w:lang w:val="en-US" w:eastAsia="ru-RU"/>
-              </w:rPr>
-              <w:t>+</w:t>
-            </w:r>
-          </w:p>
-        </w:tc>
-        <w:tc>
-          <w:tcPr>
-            <w:tcW w:w="567" w:type="dxa"/>
-            <w:vAlign w:val="center"/>
-          </w:tcPr>
-          <w:p>
-            <w:pPr>
-              <w:spacing w:after="0" w:line="360" w:lineRule="auto"/>
-              <w:jc w:val="center"/>
-              <w:rPr>
-                <w:rFonts w:ascii="Times New Roman" w:hAnsi="Times New Roman"/>
-                <w:sz w:val="24"/>
-                <w:szCs w:val="24"/>
-                <w:lang w:val="en-US" w:eastAsia="ru-RU"/>
-              </w:rPr>
-            </w:pPr>
-            <w:r>
-              <w:rPr>
-                <w:rFonts w:ascii="Times New Roman" w:hAnsi="Times New Roman"/>
-                <w:sz w:val="24"/>
-                <w:szCs w:val="24"/>
-                <w:lang w:val="en-US" w:eastAsia="ru-RU"/>
-              </w:rPr>
-              <w:t>+</w:t>
-            </w:r>
-          </w:p>
-        </w:tc>
-        <w:tc>
-          <w:tcPr>
-            <w:tcW w:w="567" w:type="dxa"/>
-            <w:vAlign w:val="center"/>
-          </w:tcPr>
-          <w:p>
-            <w:pPr>
-              <w:spacing w:after="0" w:line="360" w:lineRule="auto"/>
-              <w:jc w:val="center"/>
-              <w:rPr>
-                <w:rFonts w:ascii="Times New Roman" w:hAnsi="Times New Roman"/>
-                <w:sz w:val="24"/>
-                <w:szCs w:val="24"/>
-                <w:lang w:eastAsia="ru-RU"/>
-              </w:rPr>
-            </w:pPr>
-            <w:r>
-              <w:rPr>
-                <w:rFonts w:ascii="Times New Roman" w:hAnsi="Times New Roman"/>
-                <w:sz w:val="24"/>
-                <w:szCs w:val="24"/>
-                <w:lang w:eastAsia="ru-RU"/>
-              </w:rPr>
-              <w:t>+</w:t>
-            </w:r>
-          </w:p>
-        </w:tc>
-        <w:tc>
-          <w:tcPr>
-            <w:tcW w:w="567" w:type="dxa"/>
-            <w:vAlign w:val="center"/>
-          </w:tcPr>
-          <w:p>
-            <w:pPr>
-              <w:spacing w:after="0" w:line="360" w:lineRule="auto"/>
-              <w:jc w:val="center"/>
-              <w:rPr>
-                <w:rFonts w:ascii="Times New Roman" w:hAnsi="Times New Roman"/>
-                <w:sz w:val="24"/>
-                <w:szCs w:val="24"/>
-                <w:lang w:val="en-US" w:eastAsia="ru-RU"/>
-              </w:rPr>
-            </w:pPr>
-            <w:r>
-              <w:rPr>
-                <w:rFonts w:ascii="Times New Roman" w:hAnsi="Times New Roman"/>
-                <w:color w:val="FF0000"/>
-                <w:sz w:val="24"/>
-                <w:szCs w:val="24"/>
-                <w:lang w:val="en-US" w:eastAsia="ru-RU"/>
-              </w:rPr>
-              <w:t>-</w:t>
-            </w:r>
-          </w:p>
-        </w:tc>
-        <w:tc>
-          <w:tcPr>
-            <w:tcW w:w="532" w:type="dxa"/>
-            <w:vAlign w:val="center"/>
-          </w:tcPr>
-          <w:p>
-            <w:pPr>
-              <w:spacing w:after="0" w:line="360" w:lineRule="auto"/>
-              <w:jc w:val="center"/>
-              <w:rPr>
-                <w:rFonts w:ascii="Times New Roman" w:hAnsi="Times New Roman"/>
-                <w:sz w:val="24"/>
-                <w:szCs w:val="24"/>
-                <w:lang w:val="en-US" w:eastAsia="ru-RU"/>
-              </w:rPr>
-            </w:pPr>
-            <w:r>
-              <w:rPr>
-                <w:rFonts w:ascii="Times New Roman" w:hAnsi="Times New Roman"/>
-                <w:color w:val="FF0000"/>
-                <w:sz w:val="24"/>
-                <w:szCs w:val="24"/>
-                <w:lang w:val="en-US" w:eastAsia="ru-RU"/>
-              </w:rPr>
-              <w:t>+</w:t>
-            </w:r>
-          </w:p>
-        </w:tc>
-      </w:tr>
-      <w:tr>
-        <w:tc>
-          <w:tcPr>
-            <w:tcW w:w="1526" w:type="dxa"/>
-            <w:shd w:val="clear" w:color="auto" w:fill="auto"/>
-            <w:vAlign w:val="center"/>
-          </w:tcPr>
-          <w:p>
-            <w:pPr>
-              <w:spacing w:after="0" w:line="360" w:lineRule="auto"/>
-              <w:jc w:val="center"/>
-              <w:rPr>
-                <w:rFonts w:ascii="Times New Roman" w:hAnsi="Times New Roman"/>
-                <w:sz w:val="24"/>
-                <w:szCs w:val="24"/>
-                <w:lang w:eastAsia="ru-RU"/>
-              </w:rPr>
-            </w:pPr>
-            <w:proofErr w:type="spellStart"/>
-            <w:r>
-              <w:rPr>
-                <w:rFonts w:ascii="Times New Roman" w:hAnsi="Times New Roman"/>
-                <w:sz w:val="24"/>
-                <w:szCs w:val="24"/>
-                <w:lang w:eastAsia="ru-RU"/>
-              </w:rPr>
-              <w:t>ZGRViewer</w:t>
-            </w:r>
-            <w:proofErr w:type="spellEnd"/>
-          </w:p>
-        </w:tc>
-        <w:tc>
-          <w:tcPr>
-            <w:tcW w:w="567" w:type="dxa"/>
-            <w:shd w:val="clear" w:color="auto" w:fill="auto"/>
-            <w:vAlign w:val="center"/>
-          </w:tcPr>
-          <w:p>
-            <w:pPr>
-              <w:spacing w:after="0" w:line="360" w:lineRule="auto"/>
-              <w:jc w:val="center"/>
-              <w:rPr>
-                <w:rFonts w:ascii="Times New Roman" w:hAnsi="Times New Roman"/>
-                <w:sz w:val="24"/>
-                <w:szCs w:val="24"/>
-                <w:lang w:eastAsia="ru-RU"/>
-              </w:rPr>
-            </w:pPr>
-            <w:r>
-              <w:rPr>
-                <w:rFonts w:ascii="Times New Roman" w:hAnsi="Times New Roman"/>
-                <w:sz w:val="24"/>
-                <w:szCs w:val="24"/>
-                <w:lang w:eastAsia="ru-RU"/>
-              </w:rPr>
-              <w:t>-</w:t>
-            </w:r>
-          </w:p>
-        </w:tc>
-        <w:tc>
-          <w:tcPr>
-            <w:tcW w:w="567" w:type="dxa"/>
-            <w:shd w:val="clear" w:color="auto" w:fill="auto"/>
-            <w:vAlign w:val="center"/>
-          </w:tcPr>
-          <w:p>
-            <w:pPr>
-              <w:spacing w:after="0" w:line="360" w:lineRule="auto"/>
-              <w:jc w:val="center"/>
-              <w:rPr>
-                <w:rFonts w:ascii="Times New Roman" w:hAnsi="Times New Roman"/>
-                <w:sz w:val="24"/>
-                <w:szCs w:val="24"/>
-                <w:lang w:eastAsia="ru-RU"/>
-              </w:rPr>
-            </w:pPr>
-            <w:r>
-              <w:rPr>
-                <w:rFonts w:ascii="Times New Roman" w:hAnsi="Times New Roman"/>
-                <w:sz w:val="24"/>
-                <w:szCs w:val="24"/>
-                <w:lang w:eastAsia="ru-RU"/>
-              </w:rPr>
-              <w:t>+</w:t>
-            </w:r>
-          </w:p>
-        </w:tc>
-        <w:tc>
-          <w:tcPr>
-            <w:tcW w:w="567" w:type="dxa"/>
-            <w:shd w:val="clear" w:color="auto" w:fill="auto"/>
-            <w:vAlign w:val="center"/>
-          </w:tcPr>
-          <w:p>
-            <w:pPr>
-              <w:spacing w:after="0" w:line="360" w:lineRule="auto"/>
-              <w:jc w:val="center"/>
-              <w:rPr>
-                <w:rFonts w:ascii="Times New Roman" w:hAnsi="Times New Roman"/>
-                <w:sz w:val="24"/>
-                <w:szCs w:val="24"/>
-                <w:lang w:eastAsia="ru-RU"/>
-              </w:rPr>
-            </w:pPr>
-            <w:r>
-              <w:rPr>
-                <w:rFonts w:ascii="Times New Roman" w:hAnsi="Times New Roman"/>
-                <w:sz w:val="24"/>
-                <w:szCs w:val="24"/>
-                <w:lang w:eastAsia="ru-RU"/>
-              </w:rPr>
-              <w:t>+</w:t>
-            </w:r>
-          </w:p>
-        </w:tc>
-        <w:tc>
-          <w:tcPr>
-            <w:tcW w:w="567" w:type="dxa"/>
-            <w:shd w:val="clear" w:color="auto" w:fill="auto"/>
-            <w:vAlign w:val="center"/>
-          </w:tcPr>
-          <w:p>
-            <w:pPr>
-              <w:spacing w:after="0" w:line="360" w:lineRule="auto"/>
-              <w:jc w:val="center"/>
-              <w:rPr>
-                <w:rFonts w:ascii="Times New Roman" w:hAnsi="Times New Roman"/>
-                <w:sz w:val="24"/>
-                <w:szCs w:val="24"/>
-                <w:lang w:eastAsia="ru-RU"/>
-              </w:rPr>
-            </w:pPr>
-            <w:r>
-              <w:rPr>
-                <w:rFonts w:ascii="Times New Roman" w:hAnsi="Times New Roman"/>
-                <w:sz w:val="24"/>
-                <w:szCs w:val="24"/>
-                <w:lang w:eastAsia="ru-RU"/>
-              </w:rPr>
-              <w:t>11</w:t>
-            </w:r>
-          </w:p>
-        </w:tc>
-        <w:tc>
-          <w:tcPr>
-            <w:tcW w:w="2693" w:type="dxa"/>
-            <w:shd w:val="clear" w:color="auto" w:fill="auto"/>
-            <w:vAlign w:val="center"/>
-          </w:tcPr>
-          <w:p>
-            <w:pPr>
-              <w:spacing w:after="0" w:line="360" w:lineRule="auto"/>
-              <w:jc w:val="center"/>
-              <w:rPr>
-                <w:rFonts w:ascii="Times New Roman" w:hAnsi="Times New Roman"/>
-                <w:sz w:val="24"/>
-                <w:szCs w:val="24"/>
-                <w:lang w:eastAsia="ru-RU"/>
-              </w:rPr>
-            </w:pPr>
-            <w:r>
-              <w:rPr>
-                <w:rFonts w:ascii="Times New Roman" w:hAnsi="Times New Roman"/>
-                <w:sz w:val="24"/>
-                <w:szCs w:val="24"/>
-                <w:lang w:val="en-US" w:eastAsia="ru-RU"/>
-              </w:rPr>
-              <w:t>Dot (</w:t>
-            </w:r>
-            <w:proofErr w:type="spellStart"/>
-            <w:r>
-              <w:rPr>
-                <w:rFonts w:ascii="Times New Roman" w:hAnsi="Times New Roman"/>
-                <w:sz w:val="24"/>
-                <w:szCs w:val="24"/>
-                <w:lang w:val="en-US" w:eastAsia="ru-RU"/>
-              </w:rPr>
-              <w:t>gv</w:t>
-            </w:r>
-            <w:proofErr w:type="spellEnd"/>
-            <w:r>
-              <w:rPr>
-                <w:rFonts w:ascii="Times New Roman" w:hAnsi="Times New Roman"/>
-                <w:sz w:val="24"/>
-                <w:szCs w:val="24"/>
-                <w:lang w:val="en-US" w:eastAsia="ru-RU"/>
-              </w:rPr>
-              <w:t>)</w:t>
-            </w:r>
-            <w:r>
-              <w:rPr>
-                <w:rFonts w:ascii="Times New Roman" w:hAnsi="Times New Roman"/>
-                <w:sz w:val="24"/>
-                <w:szCs w:val="24"/>
-                <w:lang w:val="en-US" w:eastAsia="ru-RU"/>
-              </w:rPr>
-              <w:t xml:space="preserve">, </w:t>
-            </w:r>
-            <w:proofErr w:type="spellStart"/>
-            <w:r>
-              <w:rPr>
-                <w:rFonts w:ascii="Times New Roman" w:hAnsi="Times New Roman"/>
-                <w:sz w:val="24"/>
-                <w:szCs w:val="24"/>
-                <w:lang w:val="en-US" w:eastAsia="ru-RU"/>
-              </w:rPr>
-              <w:t>svg</w:t>
-            </w:r>
-            <w:proofErr w:type="spellEnd"/>
-          </w:p>
-        </w:tc>
-        <w:tc>
-          <w:tcPr>
-            <w:tcW w:w="567" w:type="dxa"/>
-            <w:shd w:val="clear" w:color="auto" w:fill="auto"/>
-            <w:vAlign w:val="center"/>
-          </w:tcPr>
-          <w:p>
-            <w:pPr>
-              <w:spacing w:after="0" w:line="360" w:lineRule="auto"/>
-              <w:jc w:val="center"/>
-              <w:rPr>
-                <w:rFonts w:ascii="Times New Roman" w:hAnsi="Times New Roman"/>
-                <w:sz w:val="24"/>
-                <w:szCs w:val="24"/>
-                <w:lang w:val="en-US" w:eastAsia="ru-RU"/>
-              </w:rPr>
-            </w:pPr>
-            <w:r>
-              <w:rPr>
-                <w:rFonts w:ascii="Times New Roman" w:hAnsi="Times New Roman"/>
-                <w:color w:val="FF0000"/>
-                <w:sz w:val="24"/>
-                <w:szCs w:val="24"/>
-                <w:lang w:val="en-US" w:eastAsia="ru-RU"/>
-              </w:rPr>
-              <w:t>?</w:t>
-            </w:r>
-          </w:p>
-        </w:tc>
-        <w:tc>
-          <w:tcPr>
-            <w:tcW w:w="567" w:type="dxa"/>
-            <w:shd w:val="clear" w:color="auto" w:fill="auto"/>
-            <w:vAlign w:val="center"/>
-          </w:tcPr>
-          <w:p>
-            <w:pPr>
-              <w:spacing w:after="0" w:line="360" w:lineRule="auto"/>
-              <w:jc w:val="center"/>
-              <w:rPr>
-                <w:rFonts w:ascii="Times New Roman" w:hAnsi="Times New Roman"/>
-                <w:sz w:val="24"/>
-                <w:szCs w:val="24"/>
-                <w:lang w:val="en-US" w:eastAsia="ru-RU"/>
-              </w:rPr>
-            </w:pPr>
-            <w:r>
-              <w:rPr>
-                <w:rFonts w:ascii="Times New Roman" w:hAnsi="Times New Roman"/>
-                <w:sz w:val="24"/>
-                <w:szCs w:val="24"/>
-                <w:lang w:val="en-US" w:eastAsia="ru-RU"/>
-              </w:rPr>
-              <w:t>+</w:t>
-            </w:r>
-          </w:p>
-        </w:tc>
-        <w:tc>
-          <w:tcPr>
-            <w:tcW w:w="567" w:type="dxa"/>
-            <w:vAlign w:val="center"/>
-          </w:tcPr>
-          <w:p>
-            <w:pPr>
-              <w:spacing w:after="0" w:line="360" w:lineRule="auto"/>
-              <w:jc w:val="center"/>
-              <w:rPr>
-                <w:rFonts w:ascii="Times New Roman" w:hAnsi="Times New Roman"/>
-                <w:sz w:val="24"/>
-                <w:szCs w:val="24"/>
-                <w:lang w:val="en-US" w:eastAsia="ru-RU"/>
-              </w:rPr>
-            </w:pPr>
-            <w:r>
-              <w:rPr>
-                <w:rFonts w:ascii="Times New Roman" w:hAnsi="Times New Roman"/>
-                <w:sz w:val="24"/>
-                <w:szCs w:val="24"/>
-                <w:lang w:val="en-US" w:eastAsia="ru-RU"/>
-              </w:rPr>
-              <w:t>+</w:t>
-            </w:r>
-          </w:p>
-        </w:tc>
-        <w:tc>
-          <w:tcPr>
-            <w:tcW w:w="567" w:type="dxa"/>
-            <w:vAlign w:val="center"/>
-          </w:tcPr>
-          <w:p>
-            <w:pPr>
-              <w:spacing w:after="0" w:line="360" w:lineRule="auto"/>
-              <w:jc w:val="center"/>
-              <w:rPr>
-                <w:rFonts w:ascii="Times New Roman" w:hAnsi="Times New Roman"/>
-                <w:sz w:val="24"/>
-                <w:szCs w:val="24"/>
-                <w:lang w:val="en-US" w:eastAsia="ru-RU"/>
-              </w:rPr>
-            </w:pPr>
-            <w:r>
-              <w:rPr>
-                <w:rFonts w:ascii="Times New Roman" w:hAnsi="Times New Roman"/>
-                <w:sz w:val="24"/>
-                <w:szCs w:val="24"/>
-                <w:lang w:val="en-US" w:eastAsia="ru-RU"/>
-              </w:rPr>
-              <w:t>+</w:t>
-            </w:r>
-          </w:p>
-        </w:tc>
-        <w:tc>
-          <w:tcPr>
-            <w:tcW w:w="567" w:type="dxa"/>
-            <w:vAlign w:val="center"/>
-          </w:tcPr>
-          <w:p>
-            <w:pPr>
-              <w:spacing w:after="0" w:line="360" w:lineRule="auto"/>
-              <w:jc w:val="center"/>
-              <w:rPr>
-                <w:rFonts w:ascii="Times New Roman" w:hAnsi="Times New Roman"/>
-                <w:sz w:val="24"/>
-                <w:szCs w:val="24"/>
-                <w:lang w:val="en-US" w:eastAsia="ru-RU"/>
-              </w:rPr>
-            </w:pPr>
-            <w:r>
-              <w:rPr>
-                <w:rFonts w:ascii="Times New Roman" w:hAnsi="Times New Roman"/>
-                <w:sz w:val="24"/>
-                <w:szCs w:val="24"/>
-                <w:lang w:val="en-US" w:eastAsia="ru-RU"/>
-              </w:rPr>
-              <w:t>-</w:t>
-            </w:r>
-          </w:p>
-        </w:tc>
-        <w:tc>
-          <w:tcPr>
-            <w:tcW w:w="532" w:type="dxa"/>
-            <w:vAlign w:val="center"/>
-          </w:tcPr>
-          <w:p>
-            <w:pPr>
-              <w:spacing w:after="0" w:line="360" w:lineRule="auto"/>
-              <w:jc w:val="center"/>
-              <w:rPr>
-                <w:rFonts w:ascii="Times New Roman" w:hAnsi="Times New Roman"/>
-                <w:sz w:val="24"/>
-                <w:szCs w:val="24"/>
-                <w:lang w:val="en-US" w:eastAsia="ru-RU"/>
-              </w:rPr>
-            </w:pPr>
-            <w:r>
-              <w:rPr>
-                <w:rFonts w:ascii="Times New Roman" w:hAnsi="Times New Roman"/>
-                <w:color w:val="FF0000"/>
-                <w:sz w:val="24"/>
-                <w:szCs w:val="24"/>
-                <w:lang w:val="en-US" w:eastAsia="ru-RU"/>
-              </w:rPr>
-              <w:t>-</w:t>
-            </w:r>
-          </w:p>
-        </w:tc>
-      </w:tr>
-      <w:tr>
-        <w:tc>
-          <w:tcPr>
-            <w:tcW w:w="1526" w:type="dxa"/>
-            <w:shd w:val="clear" w:color="auto" w:fill="auto"/>
-            <w:vAlign w:val="center"/>
-          </w:tcPr>
-          <w:p>
-            <w:pPr>
-              <w:spacing w:after="0" w:line="360" w:lineRule="auto"/>
-              <w:jc w:val="center"/>
-              <w:rPr>
-                <w:rFonts w:ascii="Times New Roman" w:hAnsi="Times New Roman"/>
-                <w:sz w:val="24"/>
-                <w:szCs w:val="24"/>
-                <w:lang w:val="en-US" w:eastAsia="ru-RU"/>
-              </w:rPr>
-            </w:pPr>
-            <w:proofErr w:type="spellStart"/>
-            <w:r>
-              <w:rPr>
-                <w:rFonts w:ascii="Times New Roman" w:hAnsi="Times New Roman"/>
-                <w:sz w:val="24"/>
-                <w:szCs w:val="24"/>
-                <w:lang w:val="en-US" w:eastAsia="ru-RU"/>
-              </w:rPr>
-              <w:t>Yed</w:t>
-            </w:r>
-            <w:proofErr w:type="spellEnd"/>
-          </w:p>
-        </w:tc>
-        <w:tc>
-          <w:tcPr>
-            <w:tcW w:w="567" w:type="dxa"/>
-            <w:shd w:val="clear" w:color="auto" w:fill="auto"/>
-            <w:vAlign w:val="center"/>
-          </w:tcPr>
-          <w:p>
-            <w:pPr>
-              <w:spacing w:after="0" w:line="360" w:lineRule="auto"/>
-              <w:jc w:val="center"/>
-              <w:rPr>
-                <w:rFonts w:ascii="Times New Roman" w:hAnsi="Times New Roman"/>
-                <w:sz w:val="24"/>
-                <w:szCs w:val="24"/>
-                <w:lang w:eastAsia="ru-RU"/>
-              </w:rPr>
-            </w:pPr>
-            <w:r>
-              <w:rPr>
-                <w:rFonts w:ascii="Times New Roman" w:hAnsi="Times New Roman"/>
-                <w:sz w:val="24"/>
-                <w:szCs w:val="24"/>
-                <w:lang w:eastAsia="ru-RU"/>
-              </w:rPr>
-              <w:t>-</w:t>
-            </w:r>
-            <w:r>
-              <w:rPr>
-                <w:rFonts w:ascii="Times New Roman" w:hAnsi="Times New Roman"/>
-                <w:sz w:val="24"/>
-                <w:szCs w:val="24"/>
-                <w:lang w:val="en-US" w:eastAsia="ru-RU"/>
-              </w:rPr>
-              <w:t>**</w:t>
-            </w:r>
-          </w:p>
-        </w:tc>
-        <w:tc>
-          <w:tcPr>
-            <w:tcW w:w="567" w:type="dxa"/>
-            <w:shd w:val="clear" w:color="auto" w:fill="auto"/>
-            <w:vAlign w:val="center"/>
-          </w:tcPr>
-          <w:p>
-            <w:pPr>
-              <w:spacing w:after="0" w:line="360" w:lineRule="auto"/>
-              <w:jc w:val="center"/>
-              <w:rPr>
-                <w:rFonts w:ascii="Times New Roman" w:hAnsi="Times New Roman"/>
-                <w:sz w:val="24"/>
-                <w:szCs w:val="24"/>
-                <w:lang w:val="en-US" w:eastAsia="ru-RU"/>
-              </w:rPr>
-            </w:pPr>
-            <w:r>
-              <w:rPr>
-                <w:rFonts w:ascii="Times New Roman" w:hAnsi="Times New Roman"/>
-                <w:sz w:val="24"/>
-                <w:szCs w:val="24"/>
-                <w:lang w:val="en-US" w:eastAsia="ru-RU"/>
-              </w:rPr>
-              <w:t>+</w:t>
-            </w:r>
-          </w:p>
-        </w:tc>
-        <w:tc>
-          <w:tcPr>
-            <w:tcW w:w="567" w:type="dxa"/>
-            <w:shd w:val="clear" w:color="auto" w:fill="auto"/>
-            <w:vAlign w:val="center"/>
-          </w:tcPr>
-          <w:p>
-            <w:pPr>
-              <w:spacing w:after="0" w:line="360" w:lineRule="auto"/>
-              <w:jc w:val="center"/>
-              <w:rPr>
-                <w:rFonts w:ascii="Times New Roman" w:hAnsi="Times New Roman"/>
-                <w:sz w:val="24"/>
-                <w:szCs w:val="24"/>
-                <w:lang w:val="en-US" w:eastAsia="ru-RU"/>
-              </w:rPr>
-            </w:pPr>
-            <w:r>
-              <w:rPr>
-                <w:rFonts w:ascii="Times New Roman" w:hAnsi="Times New Roman"/>
-                <w:sz w:val="24"/>
-                <w:szCs w:val="24"/>
-                <w:lang w:val="en-US" w:eastAsia="ru-RU"/>
-              </w:rPr>
-              <w:t>+</w:t>
-            </w:r>
-          </w:p>
-        </w:tc>
-        <w:tc>
-          <w:tcPr>
-            <w:tcW w:w="567" w:type="dxa"/>
-            <w:shd w:val="clear" w:color="auto" w:fill="auto"/>
-            <w:vAlign w:val="center"/>
-          </w:tcPr>
-          <w:p>
-            <w:pPr>
-              <w:spacing w:after="0" w:line="360" w:lineRule="auto"/>
-              <w:jc w:val="center"/>
-              <w:rPr>
-                <w:rFonts w:ascii="Times New Roman" w:hAnsi="Times New Roman"/>
-                <w:sz w:val="24"/>
-                <w:szCs w:val="24"/>
-                <w:lang w:val="en-US" w:eastAsia="ru-RU"/>
-              </w:rPr>
-            </w:pPr>
-            <w:r>
-              <w:rPr>
-                <w:rFonts w:ascii="Times New Roman" w:hAnsi="Times New Roman"/>
-                <w:sz w:val="24"/>
-                <w:szCs w:val="24"/>
-                <w:lang w:val="en-US" w:eastAsia="ru-RU"/>
-              </w:rPr>
-              <w:t>24+</w:t>
-            </w:r>
-          </w:p>
-        </w:tc>
-        <w:tc>
-          <w:tcPr>
-            <w:tcW w:w="2693" w:type="dxa"/>
-            <w:shd w:val="clear" w:color="auto" w:fill="auto"/>
-            <w:vAlign w:val="center"/>
-          </w:tcPr>
-          <w:p>
-            <w:pPr>
-              <w:spacing w:after="0" w:line="360" w:lineRule="auto"/>
-              <w:jc w:val="center"/>
-              <w:rPr>
-                <w:rFonts w:ascii="Times New Roman" w:hAnsi="Times New Roman"/>
-                <w:sz w:val="24"/>
-                <w:szCs w:val="24"/>
-                <w:lang w:val="en-US" w:eastAsia="ru-RU"/>
-              </w:rPr>
-            </w:pPr>
-            <w:proofErr w:type="spellStart"/>
-            <w:r>
-              <w:rPr>
-                <w:rFonts w:ascii="Times New Roman" w:hAnsi="Times New Roman"/>
-                <w:sz w:val="24"/>
-                <w:szCs w:val="24"/>
-                <w:lang w:val="en-US" w:eastAsia="ru-RU"/>
-              </w:rPr>
-              <w:t>GraphML</w:t>
-            </w:r>
-            <w:proofErr w:type="spellEnd"/>
-            <w:r>
-              <w:rPr>
-                <w:rFonts w:ascii="Times New Roman" w:hAnsi="Times New Roman"/>
-                <w:sz w:val="24"/>
-                <w:szCs w:val="24"/>
-                <w:lang w:val="en-US" w:eastAsia="ru-RU"/>
-              </w:rPr>
-              <w:t xml:space="preserve">, </w:t>
-            </w:r>
-            <w:proofErr w:type="spellStart"/>
-            <w:r>
-              <w:rPr>
-                <w:rFonts w:ascii="Times New Roman" w:hAnsi="Times New Roman"/>
-                <w:sz w:val="24"/>
-                <w:szCs w:val="24"/>
-                <w:lang w:val="en-US" w:eastAsia="ru-RU"/>
-              </w:rPr>
-              <w:t>ygf</w:t>
-            </w:r>
-            <w:proofErr w:type="spellEnd"/>
-            <w:r>
-              <w:rPr>
-                <w:rFonts w:ascii="Times New Roman" w:hAnsi="Times New Roman"/>
-                <w:sz w:val="24"/>
-                <w:szCs w:val="24"/>
-                <w:lang w:val="en-US" w:eastAsia="ru-RU"/>
-              </w:rPr>
-              <w:t xml:space="preserve">, </w:t>
-            </w:r>
-            <w:proofErr w:type="spellStart"/>
-            <w:r>
-              <w:rPr>
-                <w:rFonts w:ascii="Times New Roman" w:hAnsi="Times New Roman"/>
-                <w:sz w:val="24"/>
-                <w:szCs w:val="24"/>
-                <w:lang w:val="en-US" w:eastAsia="ru-RU"/>
-              </w:rPr>
-              <w:t>gml</w:t>
-            </w:r>
-            <w:proofErr w:type="spellEnd"/>
-            <w:r>
-              <w:rPr>
-                <w:rFonts w:ascii="Times New Roman" w:hAnsi="Times New Roman"/>
-                <w:sz w:val="24"/>
-                <w:szCs w:val="24"/>
-                <w:lang w:val="en-US" w:eastAsia="ru-RU"/>
-              </w:rPr>
-              <w:t xml:space="preserve">, </w:t>
-            </w:r>
-            <w:proofErr w:type="spellStart"/>
-            <w:r>
-              <w:rPr>
-                <w:rFonts w:ascii="Times New Roman" w:hAnsi="Times New Roman"/>
-                <w:sz w:val="24"/>
-                <w:szCs w:val="24"/>
-                <w:lang w:val="en-US" w:eastAsia="ru-RU"/>
-              </w:rPr>
-              <w:t>xgml</w:t>
-            </w:r>
-            <w:proofErr w:type="spellEnd"/>
-            <w:r>
-              <w:rPr>
-                <w:rFonts w:ascii="Times New Roman" w:hAnsi="Times New Roman"/>
-                <w:sz w:val="24"/>
-                <w:szCs w:val="24"/>
-                <w:lang w:val="en-US" w:eastAsia="ru-RU"/>
-              </w:rPr>
-              <w:t xml:space="preserve">, </w:t>
-            </w:r>
-            <w:proofErr w:type="spellStart"/>
-            <w:r>
-              <w:rPr>
-                <w:rFonts w:ascii="Times New Roman" w:hAnsi="Times New Roman"/>
-                <w:sz w:val="24"/>
-                <w:szCs w:val="24"/>
-                <w:lang w:val="en-US" w:eastAsia="ru-RU"/>
-              </w:rPr>
-              <w:t>xls</w:t>
-            </w:r>
-            <w:proofErr w:type="spellEnd"/>
-            <w:r>
-              <w:rPr>
-                <w:rFonts w:ascii="Times New Roman" w:hAnsi="Times New Roman"/>
-                <w:sz w:val="24"/>
-                <w:szCs w:val="24"/>
-                <w:lang w:val="en-US" w:eastAsia="ru-RU"/>
-              </w:rPr>
-              <w:t xml:space="preserve">, </w:t>
-            </w:r>
-            <w:proofErr w:type="spellStart"/>
-            <w:r>
-              <w:rPr>
-                <w:rFonts w:ascii="Times New Roman" w:hAnsi="Times New Roman"/>
-                <w:sz w:val="24"/>
-                <w:szCs w:val="24"/>
-                <w:lang w:val="en-US" w:eastAsia="ru-RU"/>
-              </w:rPr>
-              <w:t>xlsx</w:t>
-            </w:r>
-            <w:proofErr w:type="spellEnd"/>
-            <w:r>
-              <w:rPr>
-                <w:rFonts w:ascii="Times New Roman" w:hAnsi="Times New Roman"/>
-                <w:sz w:val="24"/>
-                <w:szCs w:val="24"/>
-                <w:lang w:val="en-US" w:eastAsia="ru-RU"/>
-              </w:rPr>
-              <w:t xml:space="preserve">, </w:t>
-            </w:r>
-            <w:proofErr w:type="spellStart"/>
-            <w:r>
-              <w:rPr>
-                <w:rFonts w:ascii="Times New Roman" w:hAnsi="Times New Roman"/>
-                <w:sz w:val="24"/>
-                <w:szCs w:val="24"/>
-                <w:lang w:val="en-US" w:eastAsia="ru-RU"/>
-              </w:rPr>
-              <w:t>tgf</w:t>
-            </w:r>
-            <w:proofErr w:type="spellEnd"/>
-            <w:r>
-              <w:rPr>
-                <w:rFonts w:ascii="Times New Roman" w:hAnsi="Times New Roman"/>
-                <w:sz w:val="24"/>
-                <w:szCs w:val="24"/>
-                <w:lang w:val="en-US" w:eastAsia="ru-RU"/>
-              </w:rPr>
-              <w:t xml:space="preserve">, </w:t>
-            </w:r>
-            <w:proofErr w:type="spellStart"/>
-            <w:r>
-              <w:rPr>
-                <w:rFonts w:ascii="Times New Roman" w:hAnsi="Times New Roman"/>
-                <w:sz w:val="24"/>
-                <w:szCs w:val="24"/>
-                <w:lang w:val="en-US" w:eastAsia="ru-RU"/>
-              </w:rPr>
-              <w:t>ged</w:t>
-            </w:r>
-            <w:proofErr w:type="spellEnd"/>
-            <w:r>
-              <w:rPr>
-                <w:rFonts w:ascii="Times New Roman" w:hAnsi="Times New Roman"/>
-                <w:sz w:val="24"/>
-                <w:szCs w:val="24"/>
-                <w:lang w:val="en-US" w:eastAsia="ru-RU"/>
-              </w:rPr>
-              <w:t xml:space="preserve">, </w:t>
-            </w:r>
-            <w:r>
-              <w:rPr>
-                <w:rFonts w:ascii="Times New Roman" w:hAnsi="Times New Roman"/>
-                <w:sz w:val="24"/>
-                <w:szCs w:val="24"/>
-                <w:lang w:val="en-US" w:eastAsia="ru-RU"/>
-              </w:rPr>
-              <w:t>XML + XSL</w:t>
-            </w:r>
-            <w:r>
-              <w:rPr>
-                <w:rFonts w:ascii="Times New Roman" w:hAnsi="Times New Roman"/>
-                <w:sz w:val="24"/>
-                <w:szCs w:val="24"/>
-                <w:lang w:val="en-US" w:eastAsia="ru-RU"/>
-              </w:rPr>
-              <w:t xml:space="preserve">, </w:t>
-            </w:r>
-            <w:r>
-              <w:rPr>
-                <w:rFonts w:ascii="Times New Roman" w:hAnsi="Times New Roman"/>
-                <w:sz w:val="24"/>
-                <w:szCs w:val="24"/>
-                <w:lang w:val="en-US" w:eastAsia="ru-RU"/>
-              </w:rPr>
-              <w:t>edge list, node list</w:t>
-            </w:r>
-            <w:r>
-              <w:rPr>
-                <w:rFonts w:ascii="Times New Roman" w:hAnsi="Times New Roman"/>
-                <w:sz w:val="24"/>
-                <w:szCs w:val="24"/>
-                <w:lang w:val="en-US" w:eastAsia="ru-RU"/>
-              </w:rPr>
-              <w:t xml:space="preserve">, </w:t>
-            </w:r>
-            <w:proofErr w:type="spellStart"/>
-            <w:r>
-              <w:rPr>
-                <w:rFonts w:ascii="Times New Roman" w:hAnsi="Times New Roman"/>
-                <w:sz w:val="24"/>
-                <w:szCs w:val="24"/>
-                <w:lang w:val="en-US" w:eastAsia="ru-RU"/>
-              </w:rPr>
-              <w:t>graphmlz</w:t>
-            </w:r>
-            <w:proofErr w:type="spellEnd"/>
-          </w:p>
-        </w:tc>
-        <w:tc>
-          <w:tcPr>
-            <w:tcW w:w="567" w:type="dxa"/>
-            <w:shd w:val="clear" w:color="auto" w:fill="auto"/>
-            <w:vAlign w:val="center"/>
-          </w:tcPr>
-          <w:p>
-            <w:pPr>
-              <w:spacing w:after="0" w:line="360" w:lineRule="auto"/>
-              <w:jc w:val="center"/>
-              <w:rPr>
-                <w:rFonts w:ascii="Times New Roman" w:hAnsi="Times New Roman"/>
-                <w:sz w:val="24"/>
-                <w:szCs w:val="24"/>
-                <w:lang w:val="en-US" w:eastAsia="ru-RU"/>
-              </w:rPr>
-            </w:pPr>
-            <w:r>
-              <w:rPr>
-                <w:rFonts w:ascii="Times New Roman" w:hAnsi="Times New Roman"/>
-                <w:sz w:val="24"/>
-                <w:szCs w:val="24"/>
-                <w:lang w:val="en-US" w:eastAsia="ru-RU"/>
-              </w:rPr>
-              <w:t>12</w:t>
-            </w:r>
-          </w:p>
-        </w:tc>
-        <w:tc>
-          <w:tcPr>
-            <w:tcW w:w="567" w:type="dxa"/>
-            <w:shd w:val="clear" w:color="auto" w:fill="auto"/>
-            <w:vAlign w:val="center"/>
-          </w:tcPr>
-          <w:p>
-            <w:pPr>
-              <w:spacing w:after="0" w:line="360" w:lineRule="auto"/>
-              <w:jc w:val="center"/>
-              <w:rPr>
-                <w:rFonts w:ascii="Times New Roman" w:hAnsi="Times New Roman"/>
-                <w:sz w:val="24"/>
-                <w:szCs w:val="24"/>
-                <w:lang w:val="en-US" w:eastAsia="ru-RU"/>
-              </w:rPr>
-            </w:pPr>
-            <w:r>
-              <w:rPr>
-                <w:rFonts w:ascii="Times New Roman" w:hAnsi="Times New Roman"/>
-                <w:sz w:val="24"/>
-                <w:szCs w:val="24"/>
-                <w:lang w:val="en-US" w:eastAsia="ru-RU"/>
-              </w:rPr>
-              <w:t>+</w:t>
-            </w:r>
-          </w:p>
-        </w:tc>
-        <w:tc>
-          <w:tcPr>
-            <w:tcW w:w="567" w:type="dxa"/>
-            <w:vAlign w:val="center"/>
-          </w:tcPr>
-          <w:p>
-            <w:pPr>
-              <w:spacing w:after="0" w:line="360" w:lineRule="auto"/>
-              <w:jc w:val="center"/>
-              <w:rPr>
-                <w:rFonts w:ascii="Times New Roman" w:hAnsi="Times New Roman"/>
-                <w:sz w:val="24"/>
-                <w:szCs w:val="24"/>
-                <w:lang w:val="en-US" w:eastAsia="ru-RU"/>
-              </w:rPr>
-            </w:pPr>
-            <w:r>
-              <w:rPr>
-                <w:rFonts w:ascii="Times New Roman" w:hAnsi="Times New Roman"/>
-                <w:color w:val="FF0000"/>
-                <w:sz w:val="24"/>
-                <w:szCs w:val="24"/>
-                <w:lang w:val="en-US" w:eastAsia="ru-RU"/>
-              </w:rPr>
-              <w:t>-</w:t>
-            </w:r>
-          </w:p>
-        </w:tc>
-        <w:tc>
-          <w:tcPr>
-            <w:tcW w:w="567" w:type="dxa"/>
-            <w:vAlign w:val="center"/>
-          </w:tcPr>
-          <w:p>
-            <w:pPr>
-              <w:spacing w:after="0" w:line="360" w:lineRule="auto"/>
-              <w:jc w:val="center"/>
-              <w:rPr>
-                <w:rFonts w:ascii="Times New Roman" w:hAnsi="Times New Roman"/>
-                <w:sz w:val="24"/>
-                <w:szCs w:val="24"/>
-                <w:lang w:val="en-US" w:eastAsia="ru-RU"/>
-              </w:rPr>
-            </w:pPr>
-            <w:r>
-              <w:rPr>
-                <w:rFonts w:ascii="Times New Roman" w:hAnsi="Times New Roman"/>
-                <w:sz w:val="24"/>
-                <w:szCs w:val="24"/>
-                <w:lang w:val="en-US" w:eastAsia="ru-RU"/>
-              </w:rPr>
-              <w:t>+</w:t>
-            </w:r>
-          </w:p>
-        </w:tc>
-        <w:tc>
-          <w:tcPr>
-            <w:tcW w:w="567" w:type="dxa"/>
-            <w:vAlign w:val="center"/>
-          </w:tcPr>
-          <w:p>
-            <w:pPr>
-              <w:spacing w:after="0" w:line="360" w:lineRule="auto"/>
-              <w:jc w:val="center"/>
-              <w:rPr>
-                <w:rFonts w:ascii="Times New Roman" w:hAnsi="Times New Roman"/>
-                <w:sz w:val="24"/>
-                <w:szCs w:val="24"/>
-                <w:lang w:val="en-US" w:eastAsia="ru-RU"/>
-              </w:rPr>
-            </w:pPr>
-            <w:r>
-              <w:rPr>
-                <w:rFonts w:ascii="Times New Roman" w:hAnsi="Times New Roman"/>
-                <w:sz w:val="24"/>
-                <w:szCs w:val="24"/>
-                <w:lang w:val="en-US" w:eastAsia="ru-RU"/>
-              </w:rPr>
-              <w:t>+</w:t>
-            </w:r>
-          </w:p>
-        </w:tc>
-        <w:tc>
-          <w:tcPr>
-            <w:tcW w:w="532" w:type="dxa"/>
-            <w:vAlign w:val="center"/>
-          </w:tcPr>
-          <w:p>
-            <w:pPr>
-              <w:spacing w:after="0" w:line="360" w:lineRule="auto"/>
-              <w:jc w:val="center"/>
-              <w:rPr>
-                <w:rFonts w:ascii="Times New Roman" w:hAnsi="Times New Roman"/>
-                <w:sz w:val="24"/>
-                <w:szCs w:val="24"/>
-                <w:lang w:eastAsia="ru-RU"/>
-              </w:rPr>
-            </w:pPr>
-            <w:r>
-              <w:rPr>
-                <w:rFonts w:ascii="Times New Roman" w:hAnsi="Times New Roman"/>
-                <w:sz w:val="24"/>
-                <w:szCs w:val="24"/>
-                <w:lang w:eastAsia="ru-RU"/>
-              </w:rPr>
-              <w:t>+</w:t>
-            </w:r>
-          </w:p>
-        </w:tc>
-      </w:tr>
-      <w:tr>
-        <w:tc>
-          <w:tcPr>
-            <w:tcW w:w="1526" w:type="dxa"/>
-            <w:shd w:val="clear" w:color="auto" w:fill="auto"/>
-            <w:vAlign w:val="center"/>
-          </w:tcPr>
-          <w:p>
-            <w:pPr>
-              <w:spacing w:after="0" w:line="360" w:lineRule="auto"/>
-              <w:jc w:val="center"/>
-              <w:rPr>
-                <w:rFonts w:ascii="Times New Roman" w:hAnsi="Times New Roman"/>
-                <w:sz w:val="24"/>
-                <w:szCs w:val="24"/>
-                <w:lang w:eastAsia="ru-RU"/>
-              </w:rPr>
-            </w:pPr>
-            <w:proofErr w:type="spellStart"/>
-            <w:r>
-              <w:rPr>
-                <w:rFonts w:ascii="Times New Roman" w:hAnsi="Times New Roman"/>
-                <w:sz w:val="24"/>
-                <w:szCs w:val="24"/>
-                <w:lang w:eastAsia="ru-RU"/>
-              </w:rPr>
-              <w:t>NetworkX</w:t>
-            </w:r>
-            <w:proofErr w:type="spellEnd"/>
-          </w:p>
-        </w:tc>
-        <w:tc>
-          <w:tcPr>
-            <w:tcW w:w="567" w:type="dxa"/>
-            <w:shd w:val="clear" w:color="auto" w:fill="auto"/>
-            <w:vAlign w:val="center"/>
-          </w:tcPr>
-          <w:p>
-            <w:pPr>
-              <w:spacing w:after="0" w:line="360" w:lineRule="auto"/>
-              <w:jc w:val="center"/>
-              <w:rPr>
-                <w:rFonts w:ascii="Times New Roman" w:hAnsi="Times New Roman"/>
-                <w:sz w:val="24"/>
-                <w:szCs w:val="24"/>
-                <w:lang w:eastAsia="ru-RU"/>
-              </w:rPr>
-            </w:pPr>
-            <w:r>
-              <w:rPr>
-                <w:rFonts w:ascii="Times New Roman" w:hAnsi="Times New Roman"/>
-                <w:sz w:val="24"/>
-                <w:szCs w:val="24"/>
-                <w:lang w:eastAsia="ru-RU"/>
-              </w:rPr>
-              <w:t>-</w:t>
-            </w:r>
-          </w:p>
-        </w:tc>
-        <w:tc>
-          <w:tcPr>
-            <w:tcW w:w="567" w:type="dxa"/>
-            <w:shd w:val="clear" w:color="auto" w:fill="auto"/>
-            <w:vAlign w:val="center"/>
-          </w:tcPr>
-          <w:p>
-            <w:pPr>
-              <w:spacing w:after="0" w:line="360" w:lineRule="auto"/>
-              <w:jc w:val="center"/>
-              <w:rPr>
-                <w:rFonts w:ascii="Times New Roman" w:hAnsi="Times New Roman"/>
-                <w:sz w:val="24"/>
-                <w:szCs w:val="24"/>
-                <w:lang w:eastAsia="ru-RU"/>
-              </w:rPr>
-            </w:pPr>
-            <w:r>
-              <w:rPr>
-                <w:rFonts w:ascii="Times New Roman" w:hAnsi="Times New Roman"/>
-                <w:sz w:val="24"/>
-                <w:szCs w:val="24"/>
-                <w:lang w:eastAsia="ru-RU"/>
-              </w:rPr>
-              <w:t>+*</w:t>
-            </w:r>
-          </w:p>
-        </w:tc>
-        <w:tc>
-          <w:tcPr>
-            <w:tcW w:w="567" w:type="dxa"/>
-            <w:shd w:val="clear" w:color="auto" w:fill="auto"/>
-            <w:vAlign w:val="center"/>
-          </w:tcPr>
-          <w:p>
-            <w:pPr>
-              <w:spacing w:after="0" w:line="360" w:lineRule="auto"/>
-              <w:jc w:val="center"/>
-              <w:rPr>
-                <w:rFonts w:ascii="Times New Roman" w:hAnsi="Times New Roman"/>
-                <w:sz w:val="24"/>
-                <w:szCs w:val="24"/>
-                <w:lang w:eastAsia="ru-RU"/>
-              </w:rPr>
-            </w:pPr>
-            <w:r>
-              <w:rPr>
-                <w:rFonts w:ascii="Times New Roman" w:hAnsi="Times New Roman"/>
-                <w:sz w:val="24"/>
-                <w:szCs w:val="24"/>
-                <w:lang w:eastAsia="ru-RU"/>
-              </w:rPr>
-              <w:t>+</w:t>
-            </w:r>
-          </w:p>
-        </w:tc>
-        <w:tc>
-          <w:tcPr>
-            <w:tcW w:w="567" w:type="dxa"/>
-            <w:shd w:val="clear" w:color="auto" w:fill="auto"/>
-            <w:vAlign w:val="center"/>
-          </w:tcPr>
-          <w:p>
-            <w:pPr>
-              <w:spacing w:after="0" w:line="360" w:lineRule="auto"/>
-              <w:jc w:val="center"/>
-              <w:rPr>
-                <w:rFonts w:ascii="Times New Roman" w:hAnsi="Times New Roman"/>
-                <w:sz w:val="24"/>
-                <w:szCs w:val="24"/>
-                <w:lang w:eastAsia="ru-RU"/>
-              </w:rPr>
-            </w:pPr>
-            <w:r>
-              <w:rPr>
-                <w:rFonts w:ascii="Times New Roman" w:hAnsi="Times New Roman"/>
-                <w:sz w:val="24"/>
-                <w:szCs w:val="24"/>
-                <w:lang w:eastAsia="ru-RU"/>
-              </w:rPr>
-              <w:t>11</w:t>
-            </w:r>
-          </w:p>
-        </w:tc>
-        <w:tc>
-          <w:tcPr>
-            <w:tcW w:w="2693" w:type="dxa"/>
-            <w:shd w:val="clear" w:color="auto" w:fill="auto"/>
-            <w:vAlign w:val="center"/>
-          </w:tcPr>
-          <w:p>
-            <w:pPr>
-              <w:spacing w:after="0" w:line="360" w:lineRule="auto"/>
-              <w:jc w:val="center"/>
-              <w:rPr>
-                <w:rFonts w:ascii="Times New Roman" w:hAnsi="Times New Roman"/>
-                <w:sz w:val="24"/>
-                <w:szCs w:val="24"/>
-                <w:lang w:val="en-US" w:eastAsia="ru-RU"/>
-              </w:rPr>
-            </w:pPr>
-            <w:r>
-              <w:rPr>
-                <w:rFonts w:ascii="Times New Roman" w:hAnsi="Times New Roman"/>
-                <w:sz w:val="24"/>
-                <w:szCs w:val="24"/>
-                <w:lang w:val="en-US" w:eastAsia="ru-RU"/>
-              </w:rPr>
-              <w:t xml:space="preserve">GML, </w:t>
-            </w:r>
-            <w:proofErr w:type="spellStart"/>
-            <w:r>
-              <w:rPr>
-                <w:rFonts w:ascii="Times New Roman" w:hAnsi="Times New Roman"/>
-                <w:sz w:val="24"/>
-                <w:szCs w:val="24"/>
-                <w:lang w:val="en-US" w:eastAsia="ru-RU"/>
-              </w:rPr>
-              <w:t>GraphML</w:t>
-            </w:r>
-            <w:proofErr w:type="spellEnd"/>
-            <w:r>
-              <w:rPr>
-                <w:rFonts w:ascii="Times New Roman" w:hAnsi="Times New Roman"/>
-                <w:sz w:val="24"/>
-                <w:szCs w:val="24"/>
-                <w:lang w:val="en-US" w:eastAsia="ru-RU"/>
-              </w:rPr>
-              <w:t>, edge list</w:t>
-            </w:r>
-            <w:r>
-              <w:rPr>
-                <w:rFonts w:ascii="Times New Roman" w:hAnsi="Times New Roman"/>
-                <w:sz w:val="24"/>
-                <w:szCs w:val="24"/>
-                <w:lang w:val="en-US" w:eastAsia="ru-RU"/>
-              </w:rPr>
-              <w:t xml:space="preserve">, GIS </w:t>
-            </w:r>
-            <w:proofErr w:type="spellStart"/>
-            <w:r>
-              <w:rPr>
-                <w:rFonts w:ascii="Times New Roman" w:hAnsi="Times New Roman"/>
-                <w:sz w:val="24"/>
-                <w:szCs w:val="24"/>
-                <w:lang w:val="en-US" w:eastAsia="ru-RU"/>
-              </w:rPr>
-              <w:t>Shapefile</w:t>
-            </w:r>
-            <w:proofErr w:type="spellEnd"/>
-            <w:r>
-              <w:rPr>
-                <w:rFonts w:ascii="Times New Roman" w:hAnsi="Times New Roman"/>
-                <w:sz w:val="24"/>
-                <w:szCs w:val="24"/>
-                <w:lang w:val="en-US" w:eastAsia="ru-RU"/>
-              </w:rPr>
-              <w:t xml:space="preserve">, </w:t>
-            </w:r>
-            <w:proofErr w:type="spellStart"/>
-            <w:r>
-              <w:rPr>
-                <w:rFonts w:ascii="Times New Roman" w:hAnsi="Times New Roman"/>
-                <w:sz w:val="24"/>
-                <w:szCs w:val="24"/>
-                <w:lang w:val="en-US" w:eastAsia="ru-RU"/>
-              </w:rPr>
-              <w:t>Pajek</w:t>
-            </w:r>
-            <w:proofErr w:type="spellEnd"/>
-            <w:r>
-              <w:rPr>
-                <w:rFonts w:ascii="Times New Roman" w:hAnsi="Times New Roman"/>
-                <w:sz w:val="24"/>
-                <w:szCs w:val="24"/>
-                <w:lang w:val="en-US" w:eastAsia="ru-RU"/>
-              </w:rPr>
-              <w:t>, Sparse6, Graph6, YAML, LEDA, JSON, Pickle, GEXF, Adjacency List</w:t>
-            </w:r>
-            <w:r>
-              <w:rPr>
-                <w:rFonts w:ascii="Times New Roman" w:hAnsi="Times New Roman"/>
-                <w:sz w:val="24"/>
-                <w:szCs w:val="24"/>
-                <w:lang w:val="en-US" w:eastAsia="ru-RU"/>
-              </w:rPr>
-              <w:t xml:space="preserve">, </w:t>
-            </w:r>
-            <w:proofErr w:type="spellStart"/>
-            <w:r>
-              <w:rPr>
-                <w:rFonts w:ascii="Times New Roman" w:hAnsi="Times New Roman"/>
-                <w:sz w:val="24"/>
-                <w:szCs w:val="24"/>
-                <w:lang w:val="en-US" w:eastAsia="ru-RU"/>
-              </w:rPr>
-              <w:t>gv</w:t>
-            </w:r>
-            <w:proofErr w:type="spellEnd"/>
-          </w:p>
-        </w:tc>
-        <w:tc>
-          <w:tcPr>
-            <w:tcW w:w="567" w:type="dxa"/>
-            <w:shd w:val="clear" w:color="auto" w:fill="auto"/>
-            <w:vAlign w:val="center"/>
-          </w:tcPr>
-          <w:p>
-            <w:pPr>
-              <w:spacing w:after="0" w:line="360" w:lineRule="auto"/>
-              <w:jc w:val="center"/>
-              <w:rPr>
-                <w:rFonts w:ascii="Times New Roman" w:hAnsi="Times New Roman"/>
-                <w:sz w:val="24"/>
-                <w:szCs w:val="24"/>
-                <w:lang w:eastAsia="ru-RU"/>
-              </w:rPr>
-            </w:pPr>
-            <w:r>
-              <w:rPr>
-                <w:rFonts w:ascii="Times New Roman" w:hAnsi="Times New Roman"/>
-                <w:color w:val="FF0000"/>
-                <w:sz w:val="24"/>
-                <w:szCs w:val="24"/>
-                <w:lang w:eastAsia="ru-RU"/>
-              </w:rPr>
-              <w:t>8</w:t>
-            </w:r>
-          </w:p>
-        </w:tc>
-        <w:tc>
-          <w:tcPr>
-            <w:tcW w:w="567" w:type="dxa"/>
-            <w:shd w:val="clear" w:color="auto" w:fill="auto"/>
-            <w:vAlign w:val="center"/>
-          </w:tcPr>
-          <w:p>
-            <w:pPr>
-              <w:spacing w:after="0" w:line="360" w:lineRule="auto"/>
-              <w:jc w:val="center"/>
-              <w:rPr>
-                <w:rFonts w:ascii="Times New Roman" w:hAnsi="Times New Roman"/>
-                <w:sz w:val="24"/>
-                <w:szCs w:val="24"/>
-                <w:lang w:eastAsia="ru-RU"/>
-              </w:rPr>
-            </w:pPr>
-            <w:r>
-              <w:rPr>
-                <w:rFonts w:ascii="Times New Roman" w:hAnsi="Times New Roman"/>
-                <w:sz w:val="24"/>
-                <w:szCs w:val="24"/>
-                <w:lang w:eastAsia="ru-RU"/>
-              </w:rPr>
-              <w:t>+</w:t>
-            </w:r>
-          </w:p>
-        </w:tc>
-        <w:tc>
-          <w:tcPr>
-            <w:tcW w:w="567" w:type="dxa"/>
-            <w:vAlign w:val="center"/>
-          </w:tcPr>
-          <w:p>
-            <w:pPr>
-              <w:spacing w:after="0" w:line="360" w:lineRule="auto"/>
-              <w:jc w:val="center"/>
-              <w:rPr>
-                <w:rFonts w:ascii="Times New Roman" w:hAnsi="Times New Roman"/>
-                <w:sz w:val="24"/>
-                <w:szCs w:val="24"/>
-                <w:lang w:eastAsia="ru-RU"/>
-              </w:rPr>
-            </w:pPr>
-            <w:r>
-              <w:rPr>
-                <w:rFonts w:ascii="Times New Roman" w:hAnsi="Times New Roman"/>
-                <w:sz w:val="24"/>
-                <w:szCs w:val="24"/>
-                <w:lang w:eastAsia="ru-RU"/>
-              </w:rPr>
-              <w:t>+</w:t>
-            </w:r>
-          </w:p>
-        </w:tc>
-        <w:tc>
-          <w:tcPr>
-            <w:tcW w:w="567" w:type="dxa"/>
-            <w:vAlign w:val="center"/>
-          </w:tcPr>
-          <w:p>
-            <w:pPr>
-              <w:spacing w:after="0" w:line="360" w:lineRule="auto"/>
-              <w:jc w:val="center"/>
-              <w:rPr>
-                <w:rFonts w:ascii="Times New Roman" w:hAnsi="Times New Roman"/>
-                <w:sz w:val="24"/>
-                <w:szCs w:val="24"/>
-                <w:lang w:eastAsia="ru-RU"/>
-              </w:rPr>
-            </w:pPr>
-            <w:r>
-              <w:rPr>
-                <w:rFonts w:ascii="Times New Roman" w:hAnsi="Times New Roman"/>
-                <w:sz w:val="24"/>
-                <w:szCs w:val="24"/>
-                <w:lang w:eastAsia="ru-RU"/>
-              </w:rPr>
-              <w:t>+</w:t>
-            </w:r>
-          </w:p>
-        </w:tc>
-        <w:tc>
-          <w:tcPr>
-            <w:tcW w:w="567" w:type="dxa"/>
-            <w:vAlign w:val="center"/>
-          </w:tcPr>
-          <w:p>
-            <w:pPr>
-              <w:spacing w:after="0" w:line="360" w:lineRule="auto"/>
-              <w:jc w:val="center"/>
-              <w:rPr>
-                <w:rFonts w:ascii="Times New Roman" w:hAnsi="Times New Roman"/>
-                <w:sz w:val="24"/>
-                <w:szCs w:val="24"/>
-                <w:lang w:val="en-US" w:eastAsia="ru-RU"/>
-              </w:rPr>
-            </w:pPr>
-            <w:r>
-              <w:rPr>
-                <w:rFonts w:ascii="Times New Roman" w:hAnsi="Times New Roman"/>
-                <w:sz w:val="24"/>
-                <w:szCs w:val="24"/>
-                <w:lang w:val="en-US" w:eastAsia="ru-RU"/>
-              </w:rPr>
-              <w:t>-</w:t>
-            </w:r>
-          </w:p>
-        </w:tc>
-        <w:tc>
-          <w:tcPr>
-            <w:tcW w:w="532" w:type="dxa"/>
-            <w:vAlign w:val="center"/>
-          </w:tcPr>
-          <w:p>
-            <w:pPr>
-              <w:spacing w:after="0" w:line="360" w:lineRule="auto"/>
-              <w:jc w:val="center"/>
-              <w:rPr>
-                <w:rFonts w:ascii="Times New Roman" w:hAnsi="Times New Roman"/>
-                <w:sz w:val="24"/>
-                <w:szCs w:val="24"/>
-                <w:lang w:val="en-US" w:eastAsia="ru-RU"/>
-              </w:rPr>
-            </w:pPr>
-            <w:r>
-              <w:rPr>
-                <w:rFonts w:ascii="Times New Roman" w:hAnsi="Times New Roman"/>
-                <w:color w:val="FF0000"/>
-                <w:sz w:val="24"/>
-                <w:szCs w:val="24"/>
-                <w:lang w:val="en-US" w:eastAsia="ru-RU"/>
-              </w:rPr>
-              <w:t>+</w:t>
-            </w:r>
-          </w:p>
-        </w:tc>
-      </w:tr>
-      <w:tr>
-        <w:tc>
-          <w:tcPr>
-            <w:tcW w:w="1526" w:type="dxa"/>
-            <w:shd w:val="clear" w:color="auto" w:fill="auto"/>
-            <w:vAlign w:val="center"/>
-          </w:tcPr>
-          <w:p>
-            <w:pPr>
-              <w:spacing w:after="0" w:line="360" w:lineRule="auto"/>
-              <w:jc w:val="center"/>
-              <w:rPr>
-                <w:rFonts w:ascii="Times New Roman" w:hAnsi="Times New Roman"/>
-                <w:sz w:val="24"/>
-                <w:szCs w:val="24"/>
-                <w:lang w:val="en-US" w:eastAsia="ru-RU"/>
-              </w:rPr>
-            </w:pPr>
-            <w:proofErr w:type="spellStart"/>
-            <w:r>
-              <w:rPr>
-                <w:rFonts w:ascii="Times New Roman" w:hAnsi="Times New Roman"/>
-                <w:sz w:val="24"/>
-                <w:szCs w:val="24"/>
-                <w:lang w:eastAsia="ru-RU"/>
-              </w:rPr>
-              <w:t>Tulip</w:t>
-            </w:r>
-            <w:proofErr w:type="spellEnd"/>
-          </w:p>
-        </w:tc>
-        <w:tc>
-          <w:tcPr>
-            <w:tcW w:w="567" w:type="dxa"/>
-            <w:shd w:val="clear" w:color="auto" w:fill="auto"/>
-            <w:vAlign w:val="center"/>
-          </w:tcPr>
-          <w:p>
-            <w:pPr>
-              <w:spacing w:after="0" w:line="360" w:lineRule="auto"/>
-              <w:jc w:val="center"/>
-              <w:rPr>
-                <w:rFonts w:ascii="Times New Roman" w:hAnsi="Times New Roman"/>
-                <w:sz w:val="24"/>
-                <w:szCs w:val="24"/>
-                <w:lang w:val="en-US" w:eastAsia="ru-RU"/>
-              </w:rPr>
-            </w:pPr>
-            <w:r>
-              <w:rPr>
-                <w:rFonts w:ascii="Times New Roman" w:hAnsi="Times New Roman"/>
-                <w:sz w:val="24"/>
-                <w:szCs w:val="24"/>
-                <w:lang w:val="en-US" w:eastAsia="ru-RU"/>
-              </w:rPr>
-              <w:t>-</w:t>
-            </w:r>
-          </w:p>
-        </w:tc>
-        <w:tc>
-          <w:tcPr>
-            <w:tcW w:w="567" w:type="dxa"/>
-            <w:shd w:val="clear" w:color="auto" w:fill="auto"/>
-            <w:vAlign w:val="center"/>
-          </w:tcPr>
-          <w:p>
-            <w:pPr>
-              <w:spacing w:after="0" w:line="360" w:lineRule="auto"/>
-              <w:jc w:val="center"/>
-              <w:rPr>
-                <w:rFonts w:ascii="Times New Roman" w:hAnsi="Times New Roman"/>
-                <w:sz w:val="24"/>
-                <w:szCs w:val="24"/>
-                <w:lang w:val="en-US" w:eastAsia="ru-RU"/>
-              </w:rPr>
-            </w:pPr>
-            <w:r>
-              <w:rPr>
-                <w:rFonts w:ascii="Times New Roman" w:hAnsi="Times New Roman"/>
-                <w:color w:val="FF0000"/>
-                <w:sz w:val="24"/>
-                <w:szCs w:val="24"/>
-                <w:lang w:val="en-US" w:eastAsia="ru-RU"/>
-              </w:rPr>
-              <w:t>?</w:t>
-            </w:r>
-          </w:p>
-        </w:tc>
-        <w:tc>
-          <w:tcPr>
-            <w:tcW w:w="567" w:type="dxa"/>
-            <w:shd w:val="clear" w:color="auto" w:fill="auto"/>
-            <w:vAlign w:val="center"/>
-          </w:tcPr>
-          <w:p>
-            <w:pPr>
-              <w:spacing w:after="0" w:line="360" w:lineRule="auto"/>
-              <w:jc w:val="center"/>
-              <w:rPr>
-                <w:rFonts w:ascii="Times New Roman" w:hAnsi="Times New Roman"/>
-                <w:sz w:val="24"/>
-                <w:szCs w:val="24"/>
-                <w:lang w:val="en-US" w:eastAsia="ru-RU"/>
-              </w:rPr>
-            </w:pPr>
-            <w:r>
-              <w:rPr>
-                <w:rFonts w:ascii="Times New Roman" w:hAnsi="Times New Roman"/>
-                <w:sz w:val="24"/>
-                <w:szCs w:val="24"/>
-                <w:lang w:val="en-US" w:eastAsia="ru-RU"/>
-              </w:rPr>
-              <w:t>+</w:t>
-            </w:r>
-          </w:p>
-        </w:tc>
-        <w:tc>
-          <w:tcPr>
-            <w:tcW w:w="567" w:type="dxa"/>
-            <w:shd w:val="clear" w:color="auto" w:fill="auto"/>
-            <w:vAlign w:val="center"/>
-          </w:tcPr>
-          <w:p>
-            <w:pPr>
-              <w:spacing w:after="0" w:line="360" w:lineRule="auto"/>
-              <w:jc w:val="center"/>
-              <w:rPr>
-                <w:rFonts w:ascii="Times New Roman" w:hAnsi="Times New Roman"/>
-                <w:sz w:val="24"/>
-                <w:szCs w:val="24"/>
-                <w:lang w:val="en-US" w:eastAsia="ru-RU"/>
-              </w:rPr>
-            </w:pPr>
-            <w:r>
-              <w:rPr>
-                <w:rFonts w:ascii="Times New Roman" w:hAnsi="Times New Roman"/>
-                <w:sz w:val="24"/>
-                <w:szCs w:val="24"/>
-                <w:lang w:val="en-US" w:eastAsia="ru-RU"/>
-              </w:rPr>
-              <w:t>7</w:t>
-            </w:r>
-          </w:p>
-        </w:tc>
-        <w:tc>
-          <w:tcPr>
-            <w:tcW w:w="2693" w:type="dxa"/>
-            <w:shd w:val="clear" w:color="auto" w:fill="auto"/>
-            <w:vAlign w:val="center"/>
-          </w:tcPr>
-          <w:p>
-            <w:pPr>
-              <w:spacing w:after="0" w:line="360" w:lineRule="auto"/>
-              <w:jc w:val="center"/>
-              <w:rPr>
-                <w:rFonts w:ascii="Times New Roman" w:hAnsi="Times New Roman"/>
-                <w:sz w:val="24"/>
-                <w:szCs w:val="24"/>
-                <w:lang w:val="en-US" w:eastAsia="ru-RU"/>
-              </w:rPr>
-            </w:pPr>
-            <w:proofErr w:type="spellStart"/>
-            <w:r>
-              <w:rPr>
-                <w:rFonts w:ascii="Times New Roman" w:hAnsi="Times New Roman"/>
-                <w:sz w:val="24"/>
-                <w:szCs w:val="24"/>
-                <w:lang w:val="en-US" w:eastAsia="ru-RU"/>
-              </w:rPr>
-              <w:t>Tlp</w:t>
-            </w:r>
-            <w:proofErr w:type="spellEnd"/>
-            <w:r>
-              <w:rPr>
-                <w:rFonts w:ascii="Times New Roman" w:hAnsi="Times New Roman"/>
-                <w:sz w:val="24"/>
-                <w:szCs w:val="24"/>
-                <w:lang w:val="en-US" w:eastAsia="ru-RU"/>
-              </w:rPr>
-              <w:t xml:space="preserve">, </w:t>
-            </w:r>
-            <w:proofErr w:type="spellStart"/>
-            <w:r>
-              <w:rPr>
-                <w:rFonts w:ascii="Times New Roman" w:hAnsi="Times New Roman"/>
-                <w:sz w:val="24"/>
-                <w:szCs w:val="24"/>
-                <w:lang w:val="en-US" w:eastAsia="ru-RU"/>
-              </w:rPr>
-              <w:t>gml</w:t>
-            </w:r>
-            <w:proofErr w:type="spellEnd"/>
-            <w:r>
-              <w:rPr>
-                <w:rFonts w:ascii="Times New Roman" w:hAnsi="Times New Roman"/>
-                <w:sz w:val="24"/>
-                <w:szCs w:val="24"/>
-                <w:lang w:val="en-US" w:eastAsia="ru-RU"/>
-              </w:rPr>
-              <w:t xml:space="preserve">, </w:t>
-            </w:r>
-            <w:proofErr w:type="spellStart"/>
-            <w:r>
-              <w:rPr>
-                <w:rFonts w:ascii="Times New Roman" w:hAnsi="Times New Roman"/>
-                <w:sz w:val="24"/>
-                <w:szCs w:val="24"/>
-                <w:lang w:val="en-US" w:eastAsia="ru-RU"/>
-              </w:rPr>
-              <w:t>csv</w:t>
-            </w:r>
-            <w:proofErr w:type="spellEnd"/>
-            <w:r>
-              <w:rPr>
-                <w:rFonts w:ascii="Times New Roman" w:hAnsi="Times New Roman"/>
-                <w:sz w:val="24"/>
-                <w:szCs w:val="24"/>
-                <w:lang w:val="en-US" w:eastAsia="ru-RU"/>
-              </w:rPr>
-              <w:t xml:space="preserve">, </w:t>
-            </w:r>
-            <w:proofErr w:type="spellStart"/>
-            <w:r>
-              <w:rPr>
-                <w:rFonts w:ascii="Times New Roman" w:hAnsi="Times New Roman"/>
-                <w:sz w:val="24"/>
-                <w:szCs w:val="24"/>
-                <w:lang w:val="en-US" w:eastAsia="ru-RU"/>
-              </w:rPr>
-              <w:t>gexf</w:t>
-            </w:r>
-            <w:proofErr w:type="spellEnd"/>
-          </w:p>
-        </w:tc>
-        <w:tc>
-          <w:tcPr>
-            <w:tcW w:w="567" w:type="dxa"/>
-            <w:shd w:val="clear" w:color="auto" w:fill="auto"/>
-            <w:vAlign w:val="center"/>
-          </w:tcPr>
-          <w:p>
-            <w:pPr>
-              <w:spacing w:after="0" w:line="360" w:lineRule="auto"/>
-              <w:jc w:val="center"/>
-              <w:rPr>
-                <w:rFonts w:ascii="Times New Roman" w:hAnsi="Times New Roman"/>
-                <w:color w:val="FF0000"/>
-                <w:sz w:val="24"/>
-                <w:szCs w:val="24"/>
-                <w:lang w:val="en-US" w:eastAsia="ru-RU"/>
-              </w:rPr>
-            </w:pPr>
-            <w:r>
-              <w:rPr>
-                <w:rFonts w:ascii="Times New Roman" w:hAnsi="Times New Roman"/>
-                <w:color w:val="FF0000"/>
-                <w:sz w:val="24"/>
-                <w:szCs w:val="24"/>
-                <w:lang w:val="en-US" w:eastAsia="ru-RU"/>
-              </w:rPr>
-              <w:t>?</w:t>
-            </w:r>
-          </w:p>
-        </w:tc>
-        <w:tc>
-          <w:tcPr>
-            <w:tcW w:w="567" w:type="dxa"/>
-            <w:shd w:val="clear" w:color="auto" w:fill="auto"/>
-            <w:vAlign w:val="center"/>
-          </w:tcPr>
-          <w:p>
-            <w:pPr>
-              <w:spacing w:after="0" w:line="360" w:lineRule="auto"/>
-              <w:jc w:val="center"/>
-              <w:rPr>
-                <w:rFonts w:ascii="Times New Roman" w:hAnsi="Times New Roman"/>
-                <w:sz w:val="24"/>
-                <w:szCs w:val="24"/>
-                <w:lang w:val="en-US" w:eastAsia="ru-RU"/>
-              </w:rPr>
-            </w:pPr>
-            <w:r>
-              <w:rPr>
-                <w:rFonts w:ascii="Times New Roman" w:hAnsi="Times New Roman"/>
-                <w:sz w:val="24"/>
-                <w:szCs w:val="24"/>
-                <w:lang w:val="en-US" w:eastAsia="ru-RU"/>
-              </w:rPr>
-              <w:t>+</w:t>
-            </w:r>
-          </w:p>
-        </w:tc>
-        <w:tc>
-          <w:tcPr>
-            <w:tcW w:w="567" w:type="dxa"/>
-            <w:vAlign w:val="center"/>
-          </w:tcPr>
-          <w:p>
-            <w:pPr>
-              <w:spacing w:after="0" w:line="360" w:lineRule="auto"/>
-              <w:jc w:val="center"/>
-              <w:rPr>
-                <w:rFonts w:ascii="Times New Roman" w:hAnsi="Times New Roman"/>
-                <w:sz w:val="24"/>
-                <w:szCs w:val="24"/>
-                <w:lang w:val="en-US" w:eastAsia="ru-RU"/>
-              </w:rPr>
-            </w:pPr>
-            <w:r>
-              <w:rPr>
-                <w:rFonts w:ascii="Times New Roman" w:hAnsi="Times New Roman"/>
-                <w:sz w:val="24"/>
-                <w:szCs w:val="24"/>
-                <w:lang w:val="en-US" w:eastAsia="ru-RU"/>
-              </w:rPr>
-              <w:t>+</w:t>
-            </w:r>
-          </w:p>
-        </w:tc>
-        <w:tc>
-          <w:tcPr>
-            <w:tcW w:w="567" w:type="dxa"/>
-            <w:vAlign w:val="center"/>
-          </w:tcPr>
-          <w:p>
-            <w:pPr>
-              <w:spacing w:after="0" w:line="360" w:lineRule="auto"/>
-              <w:jc w:val="center"/>
-              <w:rPr>
-                <w:rFonts w:ascii="Times New Roman" w:hAnsi="Times New Roman"/>
-                <w:sz w:val="24"/>
-                <w:szCs w:val="24"/>
-                <w:lang w:eastAsia="ru-RU"/>
-              </w:rPr>
-            </w:pPr>
-            <w:r>
-              <w:rPr>
-                <w:rFonts w:ascii="Times New Roman" w:hAnsi="Times New Roman"/>
-                <w:sz w:val="24"/>
-                <w:szCs w:val="24"/>
-                <w:lang w:eastAsia="ru-RU"/>
-              </w:rPr>
-              <w:t>+</w:t>
-            </w:r>
-          </w:p>
-        </w:tc>
-        <w:tc>
-          <w:tcPr>
-            <w:tcW w:w="567" w:type="dxa"/>
-            <w:vAlign w:val="center"/>
-          </w:tcPr>
-          <w:p>
-            <w:pPr>
-              <w:spacing w:after="0" w:line="360" w:lineRule="auto"/>
-              <w:jc w:val="center"/>
-              <w:rPr>
-                <w:rFonts w:ascii="Times New Roman" w:hAnsi="Times New Roman"/>
-                <w:sz w:val="24"/>
-                <w:szCs w:val="24"/>
-                <w:lang w:val="en-US" w:eastAsia="ru-RU"/>
-              </w:rPr>
-            </w:pPr>
-            <w:r>
-              <w:rPr>
-                <w:rFonts w:ascii="Times New Roman" w:hAnsi="Times New Roman"/>
-                <w:color w:val="FF0000"/>
-                <w:sz w:val="24"/>
-                <w:szCs w:val="24"/>
-                <w:lang w:val="en-US" w:eastAsia="ru-RU"/>
-              </w:rPr>
-              <w:t>?</w:t>
-            </w:r>
-          </w:p>
-        </w:tc>
-        <w:tc>
-          <w:tcPr>
-            <w:tcW w:w="532" w:type="dxa"/>
-            <w:vAlign w:val="center"/>
-          </w:tcPr>
-          <w:p>
-            <w:pPr>
-              <w:spacing w:after="0" w:line="360" w:lineRule="auto"/>
-              <w:jc w:val="center"/>
-              <w:rPr>
-                <w:rFonts w:ascii="Times New Roman" w:hAnsi="Times New Roman"/>
-                <w:color w:val="FF0000"/>
-                <w:sz w:val="24"/>
-                <w:szCs w:val="24"/>
-                <w:lang w:val="en-US" w:eastAsia="ru-RU"/>
-              </w:rPr>
-            </w:pPr>
-            <w:r>
-              <w:rPr>
-                <w:rFonts w:ascii="Times New Roman" w:hAnsi="Times New Roman"/>
-                <w:sz w:val="24"/>
-                <w:szCs w:val="24"/>
-                <w:lang w:val="en-US" w:eastAsia="ru-RU"/>
-              </w:rPr>
-              <w:t>+</w:t>
-            </w:r>
-          </w:p>
-        </w:tc>
-      </w:tr>
-      <w:tr>
-        <w:tc>
-          <w:tcPr>
-            <w:tcW w:w="1526" w:type="dxa"/>
-            <w:shd w:val="clear" w:color="auto" w:fill="auto"/>
-            <w:vAlign w:val="center"/>
-          </w:tcPr>
-          <w:p>
-            <w:pPr>
-              <w:spacing w:after="0" w:line="360" w:lineRule="auto"/>
-              <w:jc w:val="center"/>
-              <w:rPr>
-                <w:rFonts w:ascii="Times New Roman" w:hAnsi="Times New Roman"/>
-                <w:sz w:val="24"/>
-                <w:szCs w:val="24"/>
-                <w:lang w:eastAsia="ru-RU"/>
-              </w:rPr>
-            </w:pPr>
-            <w:r>
-              <w:rPr>
-                <w:rFonts w:ascii="Times New Roman" w:hAnsi="Times New Roman"/>
-                <w:sz w:val="24"/>
-                <w:szCs w:val="28"/>
-                <w:lang w:val="en-US" w:eastAsia="ru-RU"/>
-              </w:rPr>
-              <w:t>LEDA</w:t>
-            </w:r>
-          </w:p>
-        </w:tc>
-        <w:tc>
-          <w:tcPr>
-            <w:tcW w:w="567" w:type="dxa"/>
-            <w:shd w:val="clear" w:color="auto" w:fill="auto"/>
-            <w:vAlign w:val="center"/>
-          </w:tcPr>
-          <w:p>
-            <w:pPr>
-              <w:spacing w:after="0" w:line="360" w:lineRule="auto"/>
-              <w:jc w:val="center"/>
-              <w:rPr>
-                <w:rFonts w:ascii="Times New Roman" w:hAnsi="Times New Roman"/>
-                <w:sz w:val="24"/>
-                <w:szCs w:val="24"/>
-                <w:lang w:eastAsia="ru-RU"/>
-              </w:rPr>
-            </w:pPr>
-            <w:r>
-              <w:rPr>
-                <w:rFonts w:ascii="Times New Roman" w:hAnsi="Times New Roman"/>
-                <w:sz w:val="24"/>
-                <w:szCs w:val="24"/>
-                <w:lang w:eastAsia="ru-RU"/>
-              </w:rPr>
-              <w:t>+</w:t>
-            </w:r>
-          </w:p>
-        </w:tc>
-        <w:tc>
-          <w:tcPr>
-            <w:tcW w:w="567" w:type="dxa"/>
-            <w:shd w:val="clear" w:color="auto" w:fill="auto"/>
-            <w:vAlign w:val="center"/>
-          </w:tcPr>
-          <w:p>
-            <w:pPr>
-              <w:spacing w:after="0" w:line="360" w:lineRule="auto"/>
-              <w:jc w:val="center"/>
-              <w:rPr>
-                <w:rFonts w:ascii="Times New Roman" w:hAnsi="Times New Roman"/>
-                <w:sz w:val="24"/>
-                <w:szCs w:val="24"/>
-                <w:lang w:eastAsia="ru-RU"/>
-              </w:rPr>
-            </w:pPr>
-            <w:r>
-              <w:rPr>
-                <w:rFonts w:ascii="Times New Roman" w:hAnsi="Times New Roman"/>
-                <w:color w:val="FF0000"/>
-                <w:sz w:val="24"/>
-                <w:szCs w:val="24"/>
-                <w:lang w:eastAsia="ru-RU"/>
-              </w:rPr>
-              <w:t>?</w:t>
-            </w:r>
-          </w:p>
-        </w:tc>
-        <w:tc>
-          <w:tcPr>
-            <w:tcW w:w="567" w:type="dxa"/>
-            <w:shd w:val="clear" w:color="auto" w:fill="auto"/>
-            <w:vAlign w:val="center"/>
-          </w:tcPr>
-          <w:p>
-            <w:pPr>
-              <w:spacing w:after="0" w:line="360" w:lineRule="auto"/>
-              <w:jc w:val="center"/>
-              <w:rPr>
-                <w:rFonts w:ascii="Times New Roman" w:hAnsi="Times New Roman"/>
-                <w:sz w:val="24"/>
-                <w:szCs w:val="24"/>
-                <w:lang w:val="en-US" w:eastAsia="ru-RU"/>
-              </w:rPr>
-            </w:pPr>
-            <w:r>
-              <w:rPr>
-                <w:rFonts w:ascii="Times New Roman" w:hAnsi="Times New Roman"/>
-                <w:sz w:val="24"/>
-                <w:szCs w:val="24"/>
-                <w:lang w:val="en-US" w:eastAsia="ru-RU"/>
-              </w:rPr>
-              <w:t>+</w:t>
-            </w:r>
-          </w:p>
-        </w:tc>
-        <w:tc>
-          <w:tcPr>
-            <w:tcW w:w="567" w:type="dxa"/>
-            <w:shd w:val="clear" w:color="auto" w:fill="auto"/>
-            <w:vAlign w:val="center"/>
-          </w:tcPr>
-          <w:p>
-            <w:pPr>
-              <w:spacing w:after="0" w:line="360" w:lineRule="auto"/>
-              <w:jc w:val="center"/>
-              <w:rPr>
-                <w:rFonts w:ascii="Times New Roman" w:hAnsi="Times New Roman"/>
-                <w:sz w:val="24"/>
-                <w:szCs w:val="24"/>
-                <w:lang w:val="en-US" w:eastAsia="ru-RU"/>
-              </w:rPr>
-            </w:pPr>
-            <w:r>
-              <w:rPr>
-                <w:rFonts w:ascii="Times New Roman" w:hAnsi="Times New Roman"/>
-                <w:sz w:val="24"/>
-                <w:szCs w:val="24"/>
-                <w:lang w:val="en-US" w:eastAsia="ru-RU"/>
-              </w:rPr>
-              <w:t>?</w:t>
-            </w:r>
-          </w:p>
-        </w:tc>
-        <w:tc>
-          <w:tcPr>
-            <w:tcW w:w="2693" w:type="dxa"/>
-            <w:shd w:val="clear" w:color="auto" w:fill="auto"/>
-            <w:vAlign w:val="center"/>
-          </w:tcPr>
-          <w:p>
-            <w:pPr>
-              <w:spacing w:after="0" w:line="360" w:lineRule="auto"/>
-              <w:jc w:val="center"/>
-              <w:rPr>
-                <w:rFonts w:ascii="Times New Roman" w:hAnsi="Times New Roman"/>
-                <w:sz w:val="24"/>
-                <w:szCs w:val="24"/>
-                <w:lang w:val="en-US" w:eastAsia="ru-RU"/>
-              </w:rPr>
-            </w:pPr>
-            <w:proofErr w:type="spellStart"/>
-            <w:r>
-              <w:rPr>
-                <w:rFonts w:ascii="Times New Roman" w:hAnsi="Times New Roman"/>
-                <w:sz w:val="24"/>
-                <w:szCs w:val="24"/>
-                <w:lang w:val="en-US" w:eastAsia="ru-RU"/>
-              </w:rPr>
-              <w:t>Gw</w:t>
-            </w:r>
-            <w:proofErr w:type="spellEnd"/>
-            <w:r>
-              <w:rPr>
-                <w:rFonts w:ascii="Times New Roman" w:hAnsi="Times New Roman"/>
-                <w:sz w:val="24"/>
-                <w:szCs w:val="24"/>
-                <w:lang w:val="en-US" w:eastAsia="ru-RU"/>
-              </w:rPr>
-              <w:t xml:space="preserve">, GML, </w:t>
-            </w:r>
-            <w:r>
-              <w:rPr>
-                <w:rFonts w:ascii="Times New Roman" w:hAnsi="Times New Roman"/>
-                <w:sz w:val="24"/>
-                <w:szCs w:val="24"/>
-                <w:lang w:val="en-US" w:eastAsia="ru-RU"/>
-              </w:rPr>
-              <w:t>LEDA</w:t>
-            </w:r>
-          </w:p>
-        </w:tc>
-        <w:tc>
-          <w:tcPr>
-            <w:tcW w:w="567" w:type="dxa"/>
-            <w:shd w:val="clear" w:color="auto" w:fill="auto"/>
-            <w:vAlign w:val="center"/>
-          </w:tcPr>
-          <w:p>
-            <w:pPr>
-              <w:spacing w:after="0" w:line="360" w:lineRule="auto"/>
-              <w:jc w:val="center"/>
-              <w:rPr>
-                <w:rFonts w:ascii="Times New Roman" w:hAnsi="Times New Roman"/>
-                <w:color w:val="FF0000"/>
-                <w:sz w:val="24"/>
-                <w:szCs w:val="24"/>
-                <w:lang w:val="en-US" w:eastAsia="ru-RU"/>
-              </w:rPr>
-            </w:pPr>
-            <w:r>
-              <w:rPr>
-                <w:rFonts w:ascii="Times New Roman" w:hAnsi="Times New Roman"/>
-                <w:color w:val="FF0000"/>
-                <w:sz w:val="24"/>
-                <w:szCs w:val="24"/>
-                <w:lang w:val="en-US" w:eastAsia="ru-RU"/>
-              </w:rPr>
-              <w:t>?</w:t>
-            </w:r>
-          </w:p>
-        </w:tc>
-        <w:tc>
-          <w:tcPr>
-            <w:tcW w:w="567" w:type="dxa"/>
-            <w:shd w:val="clear" w:color="auto" w:fill="auto"/>
-            <w:vAlign w:val="center"/>
-          </w:tcPr>
-          <w:p>
-            <w:pPr>
-              <w:spacing w:after="0" w:line="360" w:lineRule="auto"/>
-              <w:jc w:val="center"/>
-              <w:rPr>
-                <w:rFonts w:ascii="Times New Roman" w:hAnsi="Times New Roman"/>
-                <w:sz w:val="24"/>
-                <w:szCs w:val="24"/>
-                <w:lang w:val="en-US" w:eastAsia="ru-RU"/>
-              </w:rPr>
-            </w:pPr>
-            <w:r>
-              <w:rPr>
-                <w:rFonts w:ascii="Times New Roman" w:hAnsi="Times New Roman"/>
-                <w:color w:val="FF0000"/>
-                <w:sz w:val="24"/>
-                <w:szCs w:val="24"/>
-                <w:lang w:val="en-US" w:eastAsia="ru-RU"/>
-              </w:rPr>
-              <w:t>?</w:t>
-            </w:r>
-          </w:p>
-        </w:tc>
-        <w:tc>
-          <w:tcPr>
-            <w:tcW w:w="567" w:type="dxa"/>
-            <w:vAlign w:val="center"/>
-          </w:tcPr>
-          <w:p>
-            <w:pPr>
-              <w:spacing w:after="0" w:line="360" w:lineRule="auto"/>
-              <w:jc w:val="center"/>
-              <w:rPr>
-                <w:rFonts w:ascii="Times New Roman" w:hAnsi="Times New Roman"/>
-                <w:sz w:val="24"/>
-                <w:szCs w:val="24"/>
-                <w:lang w:val="en-US" w:eastAsia="ru-RU"/>
-              </w:rPr>
-            </w:pPr>
-            <w:r>
-              <w:rPr>
-                <w:rFonts w:ascii="Times New Roman" w:hAnsi="Times New Roman"/>
-                <w:sz w:val="24"/>
-                <w:szCs w:val="24"/>
-                <w:lang w:val="en-US" w:eastAsia="ru-RU"/>
-              </w:rPr>
-              <w:t>+</w:t>
-            </w:r>
-          </w:p>
-        </w:tc>
-        <w:tc>
-          <w:tcPr>
-            <w:tcW w:w="567" w:type="dxa"/>
-            <w:vAlign w:val="center"/>
-          </w:tcPr>
-          <w:p>
-            <w:pPr>
-              <w:spacing w:after="0" w:line="360" w:lineRule="auto"/>
-              <w:jc w:val="center"/>
-              <w:rPr>
-                <w:rFonts w:ascii="Times New Roman" w:hAnsi="Times New Roman"/>
-                <w:sz w:val="24"/>
-                <w:szCs w:val="24"/>
-                <w:lang w:val="en-US" w:eastAsia="ru-RU"/>
-              </w:rPr>
-            </w:pPr>
-            <w:r>
-              <w:rPr>
-                <w:rFonts w:ascii="Times New Roman" w:hAnsi="Times New Roman"/>
-                <w:sz w:val="24"/>
-                <w:szCs w:val="24"/>
-                <w:lang w:val="en-US" w:eastAsia="ru-RU"/>
-              </w:rPr>
-              <w:t>+</w:t>
-            </w:r>
-          </w:p>
-        </w:tc>
-        <w:tc>
-          <w:tcPr>
-            <w:tcW w:w="567" w:type="dxa"/>
-            <w:vAlign w:val="center"/>
-          </w:tcPr>
-          <w:p>
-            <w:pPr>
-              <w:spacing w:after="0" w:line="360" w:lineRule="auto"/>
-              <w:jc w:val="center"/>
-              <w:rPr>
-                <w:rFonts w:ascii="Times New Roman" w:hAnsi="Times New Roman"/>
-                <w:sz w:val="24"/>
-                <w:szCs w:val="24"/>
-                <w:lang w:val="en-US" w:eastAsia="ru-RU"/>
-              </w:rPr>
-            </w:pPr>
-            <w:r>
-              <w:rPr>
-                <w:rFonts w:ascii="Times New Roman" w:hAnsi="Times New Roman"/>
-                <w:color w:val="FF0000"/>
-                <w:sz w:val="24"/>
-                <w:szCs w:val="24"/>
-                <w:lang w:val="en-US" w:eastAsia="ru-RU"/>
-              </w:rPr>
-              <w:t>?</w:t>
-            </w:r>
-          </w:p>
-        </w:tc>
-        <w:tc>
-          <w:tcPr>
-            <w:tcW w:w="532" w:type="dxa"/>
-            <w:vAlign w:val="center"/>
-          </w:tcPr>
-          <w:p>
-            <w:pPr>
-              <w:spacing w:after="0" w:line="360" w:lineRule="auto"/>
-              <w:jc w:val="center"/>
-              <w:rPr>
-                <w:rFonts w:ascii="Times New Roman" w:hAnsi="Times New Roman"/>
-                <w:color w:val="FF0000"/>
-                <w:sz w:val="24"/>
-                <w:szCs w:val="24"/>
-                <w:lang w:val="en-US" w:eastAsia="ru-RU"/>
-              </w:rPr>
-            </w:pPr>
-            <w:r>
-              <w:rPr>
-                <w:rFonts w:ascii="Times New Roman" w:hAnsi="Times New Roman"/>
-                <w:sz w:val="24"/>
-                <w:szCs w:val="24"/>
-                <w:lang w:val="en-US" w:eastAsia="ru-RU"/>
-              </w:rPr>
-              <w:t>+</w:t>
-            </w:r>
-          </w:p>
-        </w:tc>
-      </w:tr>
-      <w:tr>
-        <w:tc>
-          <w:tcPr>
-            <w:tcW w:w="1526" w:type="dxa"/>
-            <w:shd w:val="clear" w:color="auto" w:fill="auto"/>
-            <w:vAlign w:val="center"/>
-          </w:tcPr>
-          <w:p>
-            <w:pPr>
-              <w:spacing w:after="0" w:line="360" w:lineRule="auto"/>
-              <w:jc w:val="center"/>
-              <w:rPr>
-                <w:rFonts w:ascii="Times New Roman" w:hAnsi="Times New Roman"/>
-                <w:sz w:val="24"/>
-                <w:szCs w:val="24"/>
-                <w:lang w:val="en-US" w:eastAsia="ru-RU"/>
-              </w:rPr>
-            </w:pPr>
-            <w:proofErr w:type="spellStart"/>
-            <w:r>
-              <w:rPr>
-                <w:rFonts w:ascii="Times New Roman" w:hAnsi="Times New Roman"/>
-                <w:sz w:val="24"/>
-                <w:szCs w:val="24"/>
-                <w:lang w:val="en-US" w:eastAsia="ru-RU"/>
-              </w:rPr>
-              <w:t>NetDraw</w:t>
-            </w:r>
-            <w:proofErr w:type="spellEnd"/>
-          </w:p>
-        </w:tc>
-        <w:tc>
-          <w:tcPr>
-            <w:tcW w:w="567" w:type="dxa"/>
-            <w:shd w:val="clear" w:color="auto" w:fill="auto"/>
-            <w:vAlign w:val="center"/>
-          </w:tcPr>
-          <w:p>
-            <w:pPr>
-              <w:spacing w:after="0" w:line="360" w:lineRule="auto"/>
-              <w:jc w:val="center"/>
-              <w:rPr>
-                <w:rFonts w:ascii="Times New Roman" w:hAnsi="Times New Roman"/>
-                <w:sz w:val="24"/>
-                <w:szCs w:val="24"/>
-                <w:lang w:val="en-US" w:eastAsia="ru-RU"/>
-              </w:rPr>
-            </w:pPr>
-            <w:r>
-              <w:rPr>
-                <w:rFonts w:ascii="Times New Roman" w:hAnsi="Times New Roman"/>
-                <w:sz w:val="24"/>
-                <w:szCs w:val="24"/>
-                <w:lang w:val="en-US" w:eastAsia="ru-RU"/>
-              </w:rPr>
-              <w:t>-</w:t>
-            </w:r>
-          </w:p>
-        </w:tc>
-        <w:tc>
-          <w:tcPr>
-            <w:tcW w:w="567" w:type="dxa"/>
-            <w:shd w:val="clear" w:color="auto" w:fill="auto"/>
-            <w:vAlign w:val="center"/>
-          </w:tcPr>
-          <w:p>
-            <w:pPr>
-              <w:spacing w:after="0" w:line="360" w:lineRule="auto"/>
-              <w:jc w:val="center"/>
-              <w:rPr>
-                <w:rFonts w:ascii="Times New Roman" w:hAnsi="Times New Roman"/>
-                <w:sz w:val="24"/>
-                <w:szCs w:val="24"/>
-                <w:lang w:val="en-US" w:eastAsia="ru-RU"/>
-              </w:rPr>
-            </w:pPr>
-            <w:r>
-              <w:rPr>
-                <w:rFonts w:ascii="Times New Roman" w:hAnsi="Times New Roman"/>
-                <w:sz w:val="24"/>
-                <w:szCs w:val="24"/>
-                <w:lang w:val="en-US" w:eastAsia="ru-RU"/>
-              </w:rPr>
-              <w:t>+</w:t>
-            </w:r>
-          </w:p>
-        </w:tc>
-        <w:tc>
-          <w:tcPr>
-            <w:tcW w:w="567" w:type="dxa"/>
-            <w:shd w:val="clear" w:color="auto" w:fill="auto"/>
-            <w:vAlign w:val="center"/>
-          </w:tcPr>
-          <w:p>
-            <w:pPr>
-              <w:spacing w:after="0" w:line="360" w:lineRule="auto"/>
-              <w:jc w:val="center"/>
-              <w:rPr>
-                <w:rFonts w:ascii="Times New Roman" w:hAnsi="Times New Roman"/>
-                <w:sz w:val="24"/>
-                <w:szCs w:val="24"/>
-                <w:lang w:val="en-US" w:eastAsia="ru-RU"/>
-              </w:rPr>
-            </w:pPr>
-            <w:r>
-              <w:rPr>
-                <w:rFonts w:ascii="Times New Roman" w:hAnsi="Times New Roman"/>
-                <w:sz w:val="24"/>
-                <w:szCs w:val="24"/>
-                <w:lang w:val="en-US" w:eastAsia="ru-RU"/>
-              </w:rPr>
-              <w:t>+</w:t>
-            </w:r>
-          </w:p>
-        </w:tc>
-        <w:tc>
-          <w:tcPr>
-            <w:tcW w:w="567" w:type="dxa"/>
-            <w:shd w:val="clear" w:color="auto" w:fill="auto"/>
-            <w:vAlign w:val="center"/>
-          </w:tcPr>
-          <w:p>
-            <w:pPr>
-              <w:spacing w:after="0" w:line="360" w:lineRule="auto"/>
-              <w:jc w:val="center"/>
-              <w:rPr>
-                <w:rFonts w:ascii="Times New Roman" w:hAnsi="Times New Roman"/>
-                <w:sz w:val="24"/>
-                <w:szCs w:val="24"/>
-                <w:lang w:val="en-US" w:eastAsia="ru-RU"/>
-              </w:rPr>
-            </w:pPr>
-            <w:r>
-              <w:rPr>
-                <w:rFonts w:ascii="Times New Roman" w:hAnsi="Times New Roman"/>
-                <w:color w:val="FF0000"/>
-                <w:sz w:val="24"/>
-                <w:szCs w:val="24"/>
-                <w:lang w:val="en-US" w:eastAsia="ru-RU"/>
-              </w:rPr>
-              <w:t>3+</w:t>
-            </w:r>
-          </w:p>
-        </w:tc>
-        <w:tc>
-          <w:tcPr>
-            <w:tcW w:w="2693" w:type="dxa"/>
-            <w:shd w:val="clear" w:color="auto" w:fill="auto"/>
-            <w:vAlign w:val="center"/>
-          </w:tcPr>
-          <w:p>
-            <w:pPr>
-              <w:spacing w:after="0" w:line="360" w:lineRule="auto"/>
-              <w:jc w:val="center"/>
-              <w:rPr>
-                <w:rFonts w:ascii="Times New Roman" w:hAnsi="Times New Roman"/>
-                <w:sz w:val="24"/>
-                <w:szCs w:val="24"/>
-                <w:lang w:val="en-US" w:eastAsia="ru-RU"/>
-              </w:rPr>
-            </w:pPr>
-            <w:proofErr w:type="spellStart"/>
-            <w:r>
-              <w:rPr>
-                <w:rFonts w:ascii="Times New Roman" w:hAnsi="Times New Roman"/>
-                <w:sz w:val="24"/>
-                <w:szCs w:val="24"/>
-                <w:lang w:val="en-US" w:eastAsia="ru-RU"/>
-              </w:rPr>
-              <w:t>Nodelist</w:t>
-            </w:r>
-            <w:proofErr w:type="spellEnd"/>
-            <w:r>
-              <w:rPr>
-                <w:rFonts w:ascii="Times New Roman" w:hAnsi="Times New Roman"/>
-                <w:sz w:val="24"/>
-                <w:szCs w:val="24"/>
-                <w:lang w:val="en-US" w:eastAsia="ru-RU"/>
-              </w:rPr>
-              <w:t xml:space="preserve">, </w:t>
-            </w:r>
-            <w:proofErr w:type="spellStart"/>
-            <w:r>
-              <w:rPr>
-                <w:rFonts w:ascii="Times New Roman" w:hAnsi="Times New Roman"/>
-                <w:sz w:val="24"/>
-                <w:szCs w:val="24"/>
-                <w:lang w:val="en-US" w:eastAsia="ru-RU"/>
-              </w:rPr>
-              <w:t>edgelist</w:t>
-            </w:r>
-            <w:proofErr w:type="spellEnd"/>
-            <w:r>
-              <w:rPr>
-                <w:rFonts w:ascii="Times New Roman" w:hAnsi="Times New Roman"/>
-                <w:sz w:val="24"/>
-                <w:szCs w:val="24"/>
-                <w:lang w:val="en-US" w:eastAsia="ru-RU"/>
-              </w:rPr>
-              <w:t xml:space="preserve">, </w:t>
-            </w:r>
-            <w:proofErr w:type="spellStart"/>
-            <w:r>
-              <w:rPr>
-                <w:rFonts w:ascii="Times New Roman" w:hAnsi="Times New Roman"/>
-                <w:sz w:val="24"/>
-                <w:szCs w:val="24"/>
-                <w:lang w:val="en-US" w:eastAsia="ru-RU"/>
-              </w:rPr>
-              <w:lastRenderedPageBreak/>
-              <w:t>fullmatrix</w:t>
-            </w:r>
-            <w:proofErr w:type="spellEnd"/>
-            <w:r>
-              <w:rPr>
-                <w:rFonts w:ascii="Times New Roman" w:hAnsi="Times New Roman"/>
-                <w:sz w:val="24"/>
-                <w:szCs w:val="24"/>
-                <w:lang w:val="en-US" w:eastAsia="ru-RU"/>
-              </w:rPr>
-              <w:t xml:space="preserve">, </w:t>
-            </w:r>
-            <w:proofErr w:type="spellStart"/>
-            <w:r>
-              <w:rPr>
-                <w:rFonts w:ascii="Times New Roman" w:hAnsi="Times New Roman"/>
-                <w:sz w:val="24"/>
-                <w:szCs w:val="24"/>
-                <w:lang w:val="en-US" w:eastAsia="ru-RU"/>
-              </w:rPr>
-              <w:t>vna</w:t>
-            </w:r>
-            <w:proofErr w:type="spellEnd"/>
-            <w:r>
-              <w:rPr>
-                <w:rFonts w:ascii="Times New Roman" w:hAnsi="Times New Roman"/>
-                <w:sz w:val="24"/>
-                <w:szCs w:val="24"/>
-                <w:lang w:val="en-US" w:eastAsia="ru-RU"/>
-              </w:rPr>
-              <w:t xml:space="preserve">, </w:t>
-            </w:r>
-            <w:proofErr w:type="spellStart"/>
-            <w:r>
-              <w:rPr>
-                <w:rFonts w:ascii="Times New Roman" w:hAnsi="Times New Roman"/>
-                <w:sz w:val="24"/>
-                <w:szCs w:val="24"/>
-                <w:lang w:val="en-US" w:eastAsia="ru-RU"/>
-              </w:rPr>
-              <w:t>Pajek</w:t>
-            </w:r>
-            <w:proofErr w:type="spellEnd"/>
-            <w:r>
-              <w:rPr>
-                <w:rFonts w:ascii="Times New Roman" w:hAnsi="Times New Roman"/>
-                <w:sz w:val="24"/>
-                <w:szCs w:val="24"/>
-                <w:lang w:val="en-US" w:eastAsia="ru-RU"/>
-              </w:rPr>
-              <w:t xml:space="preserve">, </w:t>
-            </w:r>
-            <w:proofErr w:type="spellStart"/>
-            <w:r>
-              <w:rPr>
-                <w:rFonts w:ascii="Times New Roman" w:hAnsi="Times New Roman"/>
-                <w:sz w:val="24"/>
-                <w:szCs w:val="24"/>
-                <w:lang w:val="en-US" w:eastAsia="ru-RU"/>
-              </w:rPr>
-              <w:t>vna</w:t>
-            </w:r>
-            <w:proofErr w:type="spellEnd"/>
-            <w:r>
-              <w:rPr>
-                <w:rFonts w:ascii="Times New Roman" w:hAnsi="Times New Roman"/>
-                <w:sz w:val="24"/>
-                <w:szCs w:val="24"/>
-                <w:lang w:val="en-US" w:eastAsia="ru-RU"/>
-              </w:rPr>
-              <w:t xml:space="preserve">, </w:t>
-            </w:r>
-            <w:proofErr w:type="spellStart"/>
-            <w:r>
-              <w:rPr>
-                <w:rFonts w:ascii="Times New Roman" w:hAnsi="Times New Roman"/>
-                <w:sz w:val="24"/>
-                <w:szCs w:val="24"/>
-                <w:lang w:val="en-US" w:eastAsia="ru-RU"/>
-              </w:rPr>
-              <w:t>uciNet</w:t>
-            </w:r>
-            <w:proofErr w:type="spellEnd"/>
-            <w:r>
-              <w:rPr>
-                <w:rFonts w:ascii="Times New Roman" w:hAnsi="Times New Roman"/>
-                <w:sz w:val="24"/>
-                <w:szCs w:val="24"/>
-                <w:lang w:val="en-US" w:eastAsia="ru-RU"/>
-              </w:rPr>
-              <w:t>.</w:t>
-            </w:r>
-          </w:p>
-        </w:tc>
-        <w:tc>
-          <w:tcPr>
-            <w:tcW w:w="567" w:type="dxa"/>
-            <w:shd w:val="clear" w:color="auto" w:fill="auto"/>
-            <w:vAlign w:val="center"/>
-          </w:tcPr>
-          <w:p>
-            <w:pPr>
-              <w:spacing w:after="0" w:line="360" w:lineRule="auto"/>
-              <w:jc w:val="center"/>
-              <w:rPr>
-                <w:rFonts w:ascii="Times New Roman" w:hAnsi="Times New Roman"/>
                 <w:color w:val="FF0000"/>
                 <w:sz w:val="24"/>
                 <w:szCs w:val="24"/>
@@ -11489,7 +11529,7 @@
         <w:tc>
           <w:tcPr>
             <w:tcW w:w="567" w:type="dxa"/>
-            <w:shd w:val="clear" w:color="auto" w:fill="auto"/>
+            <w:shd w:val="clear" w:color="auto" w:fill="92D050"/>
             <w:vAlign w:val="center"/>
           </w:tcPr>
           <w:p>
@@ -11517,6 +11557,7 @@
         <w:tc>
           <w:tcPr>
             <w:tcW w:w="567" w:type="dxa"/>
+            <w:shd w:val="clear" w:color="auto" w:fill="FABF8F" w:themeFill="accent6" w:themeFillTint="99"/>
             <w:vAlign w:val="center"/>
           </w:tcPr>
           <w:p>
@@ -11544,6 +11585,7 @@
         <w:tc>
           <w:tcPr>
             <w:tcW w:w="567" w:type="dxa"/>
+            <w:shd w:val="clear" w:color="auto" w:fill="92D050"/>
             <w:vAlign w:val="center"/>
           </w:tcPr>
           <w:p>
@@ -11571,6 +11613,7 @@
         <w:tc>
           <w:tcPr>
             <w:tcW w:w="567" w:type="dxa"/>
+            <w:shd w:val="clear" w:color="auto" w:fill="92D050"/>
             <w:vAlign w:val="center"/>
           </w:tcPr>
           <w:p>
@@ -11598,6 +11641,7 @@
         <w:tc>
           <w:tcPr>
             <w:tcW w:w="532" w:type="dxa"/>
+            <w:shd w:val="clear" w:color="auto" w:fill="F37B86"/>
             <w:vAlign w:val="center"/>
           </w:tcPr>
           <w:p>
@@ -12097,6 +12141,7 @@
         <w:tc>
           <w:tcPr>
             <w:tcW w:w="1129" w:type="dxa"/>
+            <w:shd w:val="clear" w:color="auto" w:fill="92D050"/>
             <w:vAlign w:val="center"/>
           </w:tcPr>
           <w:p>
@@ -12124,6 +12169,7 @@
         <w:tc>
           <w:tcPr>
             <w:tcW w:w="919" w:type="dxa"/>
+            <w:shd w:val="clear" w:color="auto" w:fill="92D050"/>
             <w:vAlign w:val="center"/>
           </w:tcPr>
           <w:p>
@@ -12151,6 +12197,7 @@
         <w:tc>
           <w:tcPr>
             <w:tcW w:w="1065" w:type="dxa"/>
+            <w:shd w:val="clear" w:color="auto" w:fill="92D050"/>
             <w:vAlign w:val="center"/>
           </w:tcPr>
           <w:p>
@@ -12178,6 +12225,7 @@
         <w:tc>
           <w:tcPr>
             <w:tcW w:w="1134" w:type="dxa"/>
+            <w:shd w:val="clear" w:color="auto" w:fill="92D050"/>
             <w:vAlign w:val="center"/>
           </w:tcPr>
           <w:p>
@@ -12334,6 +12382,7 @@
         <w:tc>
           <w:tcPr>
             <w:tcW w:w="1129" w:type="dxa"/>
+            <w:shd w:val="clear" w:color="auto" w:fill="F37B86"/>
             <w:vAlign w:val="center"/>
           </w:tcPr>
           <w:p>
@@ -12361,6 +12410,7 @@
         <w:tc>
           <w:tcPr>
             <w:tcW w:w="919" w:type="dxa"/>
+            <w:shd w:val="clear" w:color="auto" w:fill="92D050"/>
             <w:vAlign w:val="center"/>
           </w:tcPr>
           <w:p>
@@ -12388,6 +12438,7 @@
         <w:tc>
           <w:tcPr>
             <w:tcW w:w="1065" w:type="dxa"/>
+            <w:shd w:val="clear" w:color="auto" w:fill="92D050"/>
             <w:vAlign w:val="center"/>
           </w:tcPr>
           <w:p>
@@ -12415,6 +12466,7 @@
         <w:tc>
           <w:tcPr>
             <w:tcW w:w="1134" w:type="dxa"/>
+            <w:shd w:val="clear" w:color="auto" w:fill="92D050"/>
             <w:vAlign w:val="center"/>
           </w:tcPr>
           <w:p>
@@ -12591,6 +12643,7 @@
         <w:tc>
           <w:tcPr>
             <w:tcW w:w="1129" w:type="dxa"/>
+            <w:shd w:val="clear" w:color="auto" w:fill="92D050"/>
             <w:vAlign w:val="center"/>
           </w:tcPr>
           <w:p>
@@ -12618,6 +12671,7 @@
         <w:tc>
           <w:tcPr>
             <w:tcW w:w="919" w:type="dxa"/>
+            <w:shd w:val="clear" w:color="auto" w:fill="92D050"/>
             <w:vAlign w:val="center"/>
           </w:tcPr>
           <w:p>
@@ -12645,6 +12699,7 @@
         <w:tc>
           <w:tcPr>
             <w:tcW w:w="1065" w:type="dxa"/>
+            <w:shd w:val="clear" w:color="auto" w:fill="92D050"/>
             <w:vAlign w:val="center"/>
           </w:tcPr>
           <w:p>
@@ -12672,6 +12727,7 @@
         <w:tc>
           <w:tcPr>
             <w:tcW w:w="1134" w:type="dxa"/>
+            <w:shd w:val="clear" w:color="auto" w:fill="92D050"/>
             <w:vAlign w:val="center"/>
           </w:tcPr>
           <w:p>
@@ -12759,6 +12815,7 @@
         <w:tc>
           <w:tcPr>
             <w:tcW w:w="1129" w:type="dxa"/>
+            <w:shd w:val="clear" w:color="auto" w:fill="92D050"/>
             <w:vAlign w:val="center"/>
           </w:tcPr>
           <w:p>
@@ -12786,6 +12843,7 @@
         <w:tc>
           <w:tcPr>
             <w:tcW w:w="919" w:type="dxa"/>
+            <w:shd w:val="clear" w:color="auto" w:fill="92D050"/>
             <w:vAlign w:val="center"/>
           </w:tcPr>
           <w:p>
@@ -12813,6 +12871,7 @@
         <w:tc>
           <w:tcPr>
             <w:tcW w:w="1065" w:type="dxa"/>
+            <w:shd w:val="clear" w:color="auto" w:fill="92D050"/>
             <w:vAlign w:val="center"/>
           </w:tcPr>
           <w:p>
@@ -12840,6 +12899,7 @@
         <w:tc>
           <w:tcPr>
             <w:tcW w:w="1134" w:type="dxa"/>
+            <w:shd w:val="clear" w:color="auto" w:fill="92D050"/>
             <w:vAlign w:val="center"/>
           </w:tcPr>
           <w:p>
@@ -13021,6 +13081,7 @@
         <w:tc>
           <w:tcPr>
             <w:tcW w:w="1129" w:type="dxa"/>
+            <w:shd w:val="clear" w:color="auto" w:fill="F37B86"/>
             <w:vAlign w:val="center"/>
           </w:tcPr>
           <w:p>
@@ -13048,6 +13109,7 @@
         <w:tc>
           <w:tcPr>
             <w:tcW w:w="919" w:type="dxa"/>
+            <w:shd w:val="clear" w:color="auto" w:fill="F37B86"/>
             <w:vAlign w:val="center"/>
           </w:tcPr>
           <w:p>
@@ -13075,6 +13137,7 @@
         <w:tc>
           <w:tcPr>
             <w:tcW w:w="1065" w:type="dxa"/>
+            <w:shd w:val="clear" w:color="auto" w:fill="92D050"/>
             <w:vAlign w:val="center"/>
           </w:tcPr>
           <w:p>
@@ -13102,6 +13165,7 @@
         <w:tc>
           <w:tcPr>
             <w:tcW w:w="1134" w:type="dxa"/>
+            <w:shd w:val="clear" w:color="auto" w:fill="F37B86"/>
             <w:vAlign w:val="center"/>
           </w:tcPr>
           <w:p>
@@ -13207,6 +13271,7 @@
         <w:tc>
           <w:tcPr>
             <w:tcW w:w="1129" w:type="dxa"/>
+            <w:shd w:val="clear" w:color="auto" w:fill="F37B86"/>
             <w:vAlign w:val="center"/>
           </w:tcPr>
           <w:p>
@@ -13234,6 +13299,7 @@
         <w:tc>
           <w:tcPr>
             <w:tcW w:w="919" w:type="dxa"/>
+            <w:shd w:val="clear" w:color="auto" w:fill="F37B86"/>
             <w:vAlign w:val="center"/>
           </w:tcPr>
           <w:p>
@@ -13261,6 +13327,7 @@
         <w:tc>
           <w:tcPr>
             <w:tcW w:w="1065" w:type="dxa"/>
+            <w:shd w:val="clear" w:color="auto" w:fill="92D050"/>
             <w:vAlign w:val="center"/>
           </w:tcPr>
           <w:p>
@@ -13288,6 +13355,7 @@
         <w:tc>
           <w:tcPr>
             <w:tcW w:w="1134" w:type="dxa"/>
+            <w:shd w:val="clear" w:color="auto" w:fill="F37B86"/>
             <w:vAlign w:val="center"/>
           </w:tcPr>
           <w:p>
@@ -13442,6 +13510,7 @@
         <w:tc>
           <w:tcPr>
             <w:tcW w:w="1129" w:type="dxa"/>
+            <w:shd w:val="clear" w:color="auto" w:fill="92D050"/>
             <w:vAlign w:val="center"/>
           </w:tcPr>
           <w:p>
@@ -13469,6 +13538,7 @@
         <w:tc>
           <w:tcPr>
             <w:tcW w:w="919" w:type="dxa"/>
+            <w:shd w:val="clear" w:color="auto" w:fill="92D050"/>
             <w:vAlign w:val="center"/>
           </w:tcPr>
           <w:p>
@@ -13496,6 +13566,7 @@
         <w:tc>
           <w:tcPr>
             <w:tcW w:w="1065" w:type="dxa"/>
+            <w:shd w:val="clear" w:color="auto" w:fill="92D050"/>
             <w:vAlign w:val="center"/>
           </w:tcPr>
           <w:p>
@@ -13523,6 +13594,7 @@
         <w:tc>
           <w:tcPr>
             <w:tcW w:w="1134" w:type="dxa"/>
+            <w:shd w:val="clear" w:color="auto" w:fill="92D050"/>
             <w:vAlign w:val="center"/>
           </w:tcPr>
           <w:p>
@@ -13677,6 +13749,7 @@
         <w:tc>
           <w:tcPr>
             <w:tcW w:w="1129" w:type="dxa"/>
+            <w:shd w:val="clear" w:color="auto" w:fill="92D050"/>
             <w:vAlign w:val="center"/>
           </w:tcPr>
           <w:p>
@@ -13705,6 +13778,7 @@
         <w:tc>
           <w:tcPr>
             <w:tcW w:w="919" w:type="dxa"/>
+            <w:shd w:val="clear" w:color="auto" w:fill="92D050"/>
             <w:vAlign w:val="center"/>
           </w:tcPr>
           <w:p>
@@ -13732,6 +13806,7 @@
         <w:tc>
           <w:tcPr>
             <w:tcW w:w="1065" w:type="dxa"/>
+            <w:shd w:val="clear" w:color="auto" w:fill="92D050"/>
             <w:vAlign w:val="center"/>
           </w:tcPr>
           <w:p>
@@ -13759,6 +13834,7 @@
         <w:tc>
           <w:tcPr>
             <w:tcW w:w="1134" w:type="dxa"/>
+            <w:shd w:val="clear" w:color="auto" w:fill="92D050"/>
             <w:vAlign w:val="center"/>
           </w:tcPr>
           <w:p>
@@ -13910,6 +13986,7 @@
         <w:tc>
           <w:tcPr>
             <w:tcW w:w="1129" w:type="dxa"/>
+            <w:shd w:val="clear" w:color="auto" w:fill="92D050"/>
             <w:vAlign w:val="center"/>
           </w:tcPr>
           <w:p>
@@ -13937,6 +14014,7 @@
         <w:tc>
           <w:tcPr>
             <w:tcW w:w="919" w:type="dxa"/>
+            <w:shd w:val="clear" w:color="auto" w:fill="92D050"/>
             <w:vAlign w:val="center"/>
           </w:tcPr>
           <w:p>
@@ -13965,6 +14043,7 @@
         <w:tc>
           <w:tcPr>
             <w:tcW w:w="1065" w:type="dxa"/>
+            <w:shd w:val="clear" w:color="auto" w:fill="92D050"/>
             <w:vAlign w:val="center"/>
           </w:tcPr>
           <w:p>
@@ -13992,6 +14071,7 @@
         <w:tc>
           <w:tcPr>
             <w:tcW w:w="1134" w:type="dxa"/>
+            <w:shd w:val="clear" w:color="auto" w:fill="92D050"/>
             <w:vAlign w:val="center"/>
           </w:tcPr>
           <w:p>
@@ -14126,6 +14206,7 @@
         <w:tc>
           <w:tcPr>
             <w:tcW w:w="1129" w:type="dxa"/>
+            <w:shd w:val="clear" w:color="auto" w:fill="92D050"/>
             <w:vAlign w:val="center"/>
           </w:tcPr>
           <w:p>
@@ -14153,6 +14234,7 @@
         <w:tc>
           <w:tcPr>
             <w:tcW w:w="919" w:type="dxa"/>
+            <w:shd w:val="clear" w:color="auto" w:fill="92D050"/>
             <w:vAlign w:val="center"/>
           </w:tcPr>
           <w:p>
@@ -14181,6 +14263,7 @@
         <w:tc>
           <w:tcPr>
             <w:tcW w:w="1065" w:type="dxa"/>
+            <w:shd w:val="clear" w:color="auto" w:fill="92D050"/>
             <w:vAlign w:val="center"/>
           </w:tcPr>
           <w:p>
@@ -14208,6 +14291,7 @@
         <w:tc>
           <w:tcPr>
             <w:tcW w:w="1134" w:type="dxa"/>
+            <w:shd w:val="clear" w:color="auto" w:fill="92D050"/>
             <w:vAlign w:val="center"/>
           </w:tcPr>
           <w:p>
@@ -14300,6 +14384,7 @@
         <w:tc>
           <w:tcPr>
             <w:tcW w:w="1129" w:type="dxa"/>
+            <w:shd w:val="clear" w:color="auto" w:fill="92D050"/>
             <w:vAlign w:val="center"/>
           </w:tcPr>
           <w:p>
@@ -14327,6 +14412,7 @@
         <w:tc>
           <w:tcPr>
             <w:tcW w:w="919" w:type="dxa"/>
+            <w:shd w:val="clear" w:color="auto" w:fill="92D050"/>
             <w:vAlign w:val="center"/>
           </w:tcPr>
           <w:p>
@@ -14354,6 +14440,7 @@
         <w:tc>
           <w:tcPr>
             <w:tcW w:w="1065" w:type="dxa"/>
+            <w:shd w:val="clear" w:color="auto" w:fill="92D050"/>
             <w:vAlign w:val="center"/>
           </w:tcPr>
           <w:p>
@@ -14381,6 +14468,7 @@
         <w:tc>
           <w:tcPr>
             <w:tcW w:w="1134" w:type="dxa"/>
+            <w:shd w:val="clear" w:color="auto" w:fill="92D050"/>
             <w:vAlign w:val="center"/>
           </w:tcPr>
           <w:p>
@@ -14394,6 +14482,7 @@
                 <w:lang w:val="en-US" w:eastAsia="ru-RU"/>
               </w:rPr>
             </w:pPr>
+            <w:bookmarkStart w:id="0" w:name="_GoBack"/>
             <w:r>
               <w:rPr>
                 <w:rFonts w:ascii="Times New Roman" w:hAnsi="Times New Roman"/>
@@ -14404,6 +14493,7 @@
               </w:rPr>
               <w:t>-</w:t>
             </w:r>
+            <w:bookmarkEnd w:id="0"/>
           </w:p>
         </w:tc>
         <w:tc>
@@ -15050,108 +15140,90 @@
                 <w:szCs w:val="28"/>
                 <w:lang w:eastAsia="ru-RU"/>
               </w:rPr>
-              <w:t xml:space="preserve">Диаграмма связи по </w:t>
-            </w:r>
-            <w:r>
+              <w:t>Диаграмма связи по управлению</w:t>
+            </w:r>
+          </w:p>
+        </w:tc>
+        <w:tc>
+          <w:tcPr>
+            <w:tcW w:w="1418" w:type="dxa"/>
+            <w:vAlign w:val="center"/>
+          </w:tcPr>
+          <w:p>
+            <w:pPr>
+              <w:spacing w:line="360" w:lineRule="auto"/>
+              <w:jc w:val="center"/>
               <w:rPr>
                 <w:rFonts w:ascii="Times New Roman" w:hAnsi="Times New Roman"/>
                 <w:sz w:val="28"/>
                 <w:szCs w:val="28"/>
                 <w:lang w:eastAsia="ru-RU"/>
               </w:rPr>
-              <w:t>управлению</w:t>
-            </w:r>
-          </w:p>
-        </w:tc>
-        <w:tc>
-          <w:tcPr>
-            <w:tcW w:w="1418" w:type="dxa"/>
-            <w:vAlign w:val="center"/>
-          </w:tcPr>
-          <w:p>
-            <w:pPr>
-              <w:spacing w:line="360" w:lineRule="auto"/>
-              <w:jc w:val="center"/>
+            </w:pPr>
+            <w:r>
               <w:rPr>
                 <w:rFonts w:ascii="Times New Roman" w:hAnsi="Times New Roman"/>
                 <w:sz w:val="28"/>
                 <w:szCs w:val="28"/>
                 <w:lang w:eastAsia="ru-RU"/>
               </w:rPr>
-            </w:pPr>
-            <w:r>
+              <w:t>+</w:t>
+            </w:r>
+          </w:p>
+        </w:tc>
+        <w:tc>
+          <w:tcPr>
+            <w:tcW w:w="1524" w:type="dxa"/>
+            <w:vAlign w:val="center"/>
+          </w:tcPr>
+          <w:p>
+            <w:pPr>
+              <w:spacing w:line="360" w:lineRule="auto"/>
+              <w:jc w:val="center"/>
               <w:rPr>
                 <w:rFonts w:ascii="Times New Roman" w:hAnsi="Times New Roman"/>
                 <w:sz w:val="28"/>
                 <w:szCs w:val="28"/>
                 <w:lang w:eastAsia="ru-RU"/>
               </w:rPr>
-              <w:t>+</w:t>
-            </w:r>
-          </w:p>
-        </w:tc>
-        <w:tc>
-          <w:tcPr>
-            <w:tcW w:w="1524" w:type="dxa"/>
-            <w:vAlign w:val="center"/>
-          </w:tcPr>
-          <w:p>
-            <w:pPr>
-              <w:spacing w:line="360" w:lineRule="auto"/>
-              <w:jc w:val="center"/>
+            </w:pPr>
+            <w:r>
               <w:rPr>
                 <w:rFonts w:ascii="Times New Roman" w:hAnsi="Times New Roman"/>
                 <w:sz w:val="28"/>
                 <w:szCs w:val="28"/>
                 <w:lang w:eastAsia="ru-RU"/>
               </w:rPr>
-            </w:pPr>
-            <w:r>
+              <w:t>+</w:t>
+            </w:r>
+          </w:p>
+        </w:tc>
+      </w:tr>
+      <w:tr>
+        <w:tc>
+          <w:tcPr>
+            <w:tcW w:w="6912" w:type="dxa"/>
+            <w:vAlign w:val="center"/>
+          </w:tcPr>
+          <w:p>
+            <w:pPr>
+              <w:spacing w:line="360" w:lineRule="auto"/>
+              <w:jc w:val="center"/>
               <w:rPr>
                 <w:rFonts w:ascii="Times New Roman" w:hAnsi="Times New Roman"/>
                 <w:sz w:val="28"/>
                 <w:szCs w:val="28"/>
                 <w:lang w:eastAsia="ru-RU"/>
               </w:rPr>
-              <w:t>+</w:t>
-            </w:r>
-          </w:p>
-        </w:tc>
-      </w:tr>
-      <w:tr>
-        <w:tc>
-          <w:tcPr>
-            <w:tcW w:w="6912" w:type="dxa"/>
-            <w:vAlign w:val="center"/>
-          </w:tcPr>
-          <w:p>
-            <w:pPr>
-              <w:spacing w:line="360" w:lineRule="auto"/>
-              <w:jc w:val="center"/>
+            </w:pPr>
+            <w:r>
               <w:rPr>
                 <w:rFonts w:ascii="Times New Roman" w:hAnsi="Times New Roman"/>
                 <w:sz w:val="28"/>
                 <w:szCs w:val="28"/>
                 <w:lang w:eastAsia="ru-RU"/>
               </w:rPr>
-            </w:pPr>
-            <w:r>
-              <w:rPr>
-                <w:rFonts w:ascii="Times New Roman" w:hAnsi="Times New Roman"/>
-                <w:sz w:val="28"/>
-                <w:szCs w:val="28"/>
-                <w:lang w:eastAsia="ru-RU"/>
-              </w:rPr>
-              <w:t>Диаграмма с</w:t>
-            </w:r>
-            <w:r>
-              <w:rPr>
-                <w:rFonts w:ascii="Times New Roman" w:hAnsi="Times New Roman"/>
-                <w:sz w:val="28"/>
-                <w:szCs w:val="28"/>
-                <w:lang w:eastAsia="ru-RU"/>
-              </w:rPr>
-              <w:t>остояний процесса</w:t>
+              <w:t>Диаграмма состояний процесса</w:t>
             </w:r>
           </w:p>
         </w:tc>
@@ -15563,8 +15635,6 @@
         </w:rPr>
         <w:t>коды символов в 16-ричном виде.</w:t>
       </w:r>
-      <w:bookmarkStart w:id="0" w:name="_GoBack"/>
-      <w:bookmarkEnd w:id="0"/>
     </w:p>
     <w:p>
       <w:pPr>
@@ -19553,7 +19623,7 @@
           <w:rPr>
             <w:noProof/>
           </w:rPr>
-          <w:t>9</w:t>
+          <w:t>8</w:t>
         </w:r>
         <w:r>
           <w:fldChar w:fldCharType="end"/>
